--- a/Project Description.docx
+++ b/Project Description.docx
@@ -1,16 +1,13 @@
 
 <file path=word/document.xml><?xml version="1.0" encoding="utf-8"?>
-<w:document xmlns:wpc="http://schemas.microsoft.com/office/word/2010/wordprocessingCanvas" xmlns:cx="http://schemas.microsoft.com/office/drawing/2014/chartex" xmlns:cx1="http://schemas.microsoft.com/office/drawing/2015/9/8/chartex" xmlns:cx2="http://schemas.microsoft.com/office/drawing/2015/10/21/chartex" xmlns:cx3="http://schemas.microsoft.com/office/drawing/2016/5/9/chartex" xmlns:cx4="http://schemas.microsoft.com/office/drawing/2016/5/10/chartex" xmlns:cx5="http://schemas.microsoft.com/office/drawing/2016/5/11/chartex" xmlns:cx6="http://schemas.microsoft.com/office/drawing/2016/5/12/chartex" xmlns:cx7="http://schemas.microsoft.com/office/drawing/2016/5/13/chartex" xmlns:cx8="http://schemas.microsoft.com/office/drawing/2016/5/14/chartex" xmlns:mc="http://schemas.openxmlformats.org/markup-compatibility/2006" xmlns:aink="http://schemas.microsoft.com/office/drawing/2016/ink" xmlns:am3d="http://schemas.microsoft.com/office/drawing/2017/model3d" xmlns:o="urn:schemas-microsoft-com:office:office" xmlns:oel="http://schemas.microsoft.com/office/2019/extlst" xmlns:r="http://schemas.openxmlformats.org/officeDocument/2006/relationships" xmlns:m="http://schemas.openxmlformats.org/officeDocument/2006/math" xmlns:v="urn:schemas-microsoft-com:vml" xmlns:wp14="http://schemas.microsoft.com/office/word/2010/wordprocessingDrawing" xmlns:wp="http://schemas.openxmlformats.org/drawingml/2006/wordprocessingDrawing" xmlns:w10="urn:schemas-microsoft-com:office:word" xmlns:w="http://schemas.openxmlformats.org/wordprocessingml/2006/main" xmlns:w14="http://schemas.microsoft.com/office/word/2010/wordml" xmlns:w15="http://schemas.microsoft.com/office/word/2012/wordml" xmlns:w16cex="http://schemas.microsoft.com/office/word/2018/wordml/cex" xmlns:w16cid="http://schemas.microsoft.com/office/word/2016/wordml/cid" xmlns:w16="http://schemas.microsoft.com/office/word/2018/wordml" xmlns:w16du="http://schemas.microsoft.com/office/word/2023/wordml/word16du" xmlns:w16sdtdh="http://schemas.microsoft.com/office/word/2020/wordml/sdtdatahash" xmlns:w16sdtfl="http://schemas.microsoft.com/office/word/2024/wordml/sdtformatlock" xmlns:w16se="http://schemas.microsoft.com/office/word/2015/wordml/symex" xmlns:wpg="http://schemas.microsoft.com/office/word/2010/wordprocessingGroup" xmlns:wpi="http://schemas.microsoft.com/office/word/2010/wordprocessingInk" xmlns:wne="http://schemas.microsoft.com/office/word/2006/wordml" xmlns:wps="http://schemas.microsoft.com/office/word/2010/wordprocessingShape" xmlns:a="http://schemas.openxmlformats.org/drawingml/2006/main" xmlns:pic="http://schemas.openxmlformats.org/drawingml/2006/picture" xmlns:a14="http://schemas.microsoft.com/office/drawing/2010/main" mc:Ignorable="w14 w15 w16se w16cid w16 w16cex w16sdtdh w16sdtfl w16du wp14">
+<w:document xmlns:wpc="http://schemas.microsoft.com/office/word/2010/wordprocessingCanvas" xmlns:cx="http://schemas.microsoft.com/office/drawing/2014/chartex" xmlns:cx1="http://schemas.microsoft.com/office/drawing/2015/9/8/chartex" xmlns:cx2="http://schemas.microsoft.com/office/drawing/2015/10/21/chartex" xmlns:cx3="http://schemas.microsoft.com/office/drawing/2016/5/9/chartex" xmlns:cx4="http://schemas.microsoft.com/office/drawing/2016/5/10/chartex" xmlns:cx5="http://schemas.microsoft.com/office/drawing/2016/5/11/chartex" xmlns:cx6="http://schemas.microsoft.com/office/drawing/2016/5/12/chartex" xmlns:cx7="http://schemas.microsoft.com/office/drawing/2016/5/13/chartex" xmlns:cx8="http://schemas.microsoft.com/office/drawing/2016/5/14/chartex" xmlns:mc="http://schemas.openxmlformats.org/markup-compatibility/2006" xmlns:aink="http://schemas.microsoft.com/office/drawing/2016/ink" xmlns:am3d="http://schemas.microsoft.com/office/drawing/2017/model3d" xmlns:o="urn:schemas-microsoft-com:office:office" xmlns:oel="http://schemas.microsoft.com/office/2019/extlst" xmlns:r="http://schemas.openxmlformats.org/officeDocument/2006/relationships" xmlns:m="http://schemas.openxmlformats.org/officeDocument/2006/math" xmlns:v="urn:schemas-microsoft-com:vml" xmlns:wp14="http://schemas.microsoft.com/office/word/2010/wordprocessingDrawing" xmlns:wp="http://schemas.openxmlformats.org/drawingml/2006/wordprocessingDrawing" xmlns:w10="urn:schemas-microsoft-com:office:word" xmlns:w="http://schemas.openxmlformats.org/wordprocessingml/2006/main" xmlns:w14="http://schemas.microsoft.com/office/word/2010/wordml" xmlns:w15="http://schemas.microsoft.com/office/word/2012/wordml" xmlns:w16cex="http://schemas.microsoft.com/office/word/2018/wordml/cex" xmlns:w16cid="http://schemas.microsoft.com/office/word/2016/wordml/cid" xmlns:w16="http://schemas.microsoft.com/office/word/2018/wordml" xmlns:w16du="http://schemas.microsoft.com/office/word/2023/wordml/word16du" xmlns:w16sdtdh="http://schemas.microsoft.com/office/word/2020/wordml/sdtdatahash" xmlns:w16sdtfl="http://schemas.microsoft.com/office/word/2024/wordml/sdtformatlock" xmlns:w16se="http://schemas.microsoft.com/office/word/2015/wordml/symex" xmlns:wpg="http://schemas.microsoft.com/office/word/2010/wordprocessingGroup" xmlns:wpi="http://schemas.microsoft.com/office/word/2010/wordprocessingInk" xmlns:wne="http://schemas.microsoft.com/office/word/2006/wordml" xmlns:wps="http://schemas.microsoft.com/office/word/2010/wordprocessingShape" mc:Ignorable="w14 w15 w16se w16cid w16 w16cex w16sdtdh w16sdtfl w16du wp14">
   <w:body>
     <w:p>
       <w:pPr>
         <w:pStyle w:val="Heading1"/>
         <w:pBdr>
-          <w:top w:val="single" w:color="auto" w:sz="4" w:space="1"/>
+          <w:top w:val="single" w:sz="4" w:space="1" w:color="auto"/>
         </w:pBdr>
-        <w:rPr>
-          <w:rFonts w:hint="eastAsia"/>
-        </w:rPr>
       </w:pPr>
       <w:r>
         <w:t>Project Name: Pokémon Types Database</w:t>
@@ -22,11 +19,8 @@
         <w:pStyle w:val="Heading2"/>
         <w:numPr>
           <w:ilvl w:val="0"/>
-          <w:numId w:val="1"/>
-        </w:numPr>
-        <w:rPr>
-          <w:rFonts w:hint="eastAsia"/>
-        </w:rPr>
+          <w:numId w:val="2"/>
+        </w:numPr>
       </w:pPr>
       <w:r>
         <w:t>Project Team Members</w:t>
@@ -37,19 +31,24 @@
         <w:pStyle w:val="ListParagraph"/>
         <w:numPr>
           <w:ilvl w:val="0"/>
-          <w:numId w:val="5"/>
-        </w:numPr>
-      </w:pPr>
-      <w:r>
-        <w:t>Michal Salabura</w:t>
-      </w:r>
+          <w:numId w:val="6"/>
+        </w:numPr>
+      </w:pPr>
+      <w:r>
+        <w:t xml:space="preserve">Michal </w:t>
+      </w:r>
+      <w:proofErr w:type="spellStart"/>
+      <w:r>
+        <w:t>Salabura</w:t>
+      </w:r>
+      <w:proofErr w:type="spellEnd"/>
     </w:p>
     <w:p>
       <w:pPr>
         <w:pStyle w:val="ListParagraph"/>
         <w:numPr>
           <w:ilvl w:val="0"/>
-          <w:numId w:val="5"/>
+          <w:numId w:val="6"/>
         </w:numPr>
       </w:pPr>
       <w:r>
@@ -61,19 +60,24 @@
         <w:pStyle w:val="ListParagraph"/>
         <w:numPr>
           <w:ilvl w:val="0"/>
-          <w:numId w:val="5"/>
-        </w:numPr>
-      </w:pPr>
-      <w:r>
-        <w:t>Nikita Smiichyk</w:t>
-      </w:r>
+          <w:numId w:val="6"/>
+        </w:numPr>
+      </w:pPr>
+      <w:r>
+        <w:t xml:space="preserve">Nikita </w:t>
+      </w:r>
+      <w:proofErr w:type="spellStart"/>
+      <w:r>
+        <w:t>Smiichyk</w:t>
+      </w:r>
+      <w:proofErr w:type="spellEnd"/>
     </w:p>
     <w:p>
       <w:pPr>
         <w:pStyle w:val="ListParagraph"/>
         <w:numPr>
           <w:ilvl w:val="0"/>
-          <w:numId w:val="5"/>
+          <w:numId w:val="6"/>
         </w:numPr>
       </w:pPr>
       <w:r>
@@ -85,7 +89,7 @@
         <w:pStyle w:val="ListParagraph"/>
         <w:numPr>
           <w:ilvl w:val="0"/>
-          <w:numId w:val="5"/>
+          <w:numId w:val="6"/>
         </w:numPr>
       </w:pPr>
       <w:r>
@@ -98,7 +102,7 @@
     <w:p>
       <w:pPr>
         <w:pBdr>
-          <w:bottom w:val="single" w:color="auto" w:sz="4" w:space="1"/>
+          <w:bottom w:val="single" w:sz="4" w:space="1" w:color="auto"/>
         </w:pBdr>
       </w:pPr>
     </w:p>
@@ -107,11 +111,8 @@
         <w:pStyle w:val="Heading2"/>
         <w:numPr>
           <w:ilvl w:val="0"/>
-          <w:numId w:val="1"/>
-        </w:numPr>
-        <w:rPr>
-          <w:rFonts w:hint="eastAsia"/>
-        </w:rPr>
+          <w:numId w:val="2"/>
+        </w:numPr>
       </w:pPr>
       <w:r>
         <w:t>Project Description</w:t>
@@ -161,7 +162,15 @@
         <w:t>.</w:t>
       </w:r>
       <w:r>
-        <w:t xml:space="preserve"> For example a water type </w:t>
+        <w:t xml:space="preserve"> For </w:t>
+      </w:r>
+      <w:proofErr w:type="gramStart"/>
+      <w:r>
+        <w:t>example</w:t>
+      </w:r>
+      <w:proofErr w:type="gramEnd"/>
+      <w:r>
+        <w:t xml:space="preserve"> a water type </w:t>
       </w:r>
       <w:r>
         <w:t>Pokémon</w:t>
@@ -187,15 +196,20 @@
         <w:t xml:space="preserve">he end user being someone playing the Pokémon game might want to </w:t>
       </w:r>
       <w:r>
-        <w:t xml:space="preserve">fight a gym leader and they might want to know what that gym leaders type specialisation is and what type has an advantage over that type and where to find that type and when to find it. For example a player could be fighting a gym leader that specialises in fire type Pokémon and they want to find what Pokémon has an advantage over fire types, then they could want to find that type so what region they are typically in and when in the game they start to show up. </w:t>
+        <w:t xml:space="preserve">fight a gym leader and they might want to know what that gym leaders type specialisation is and what type has an advantage over that type and where to find that type and when to find it. For </w:t>
+      </w:r>
+      <w:proofErr w:type="gramStart"/>
+      <w:r>
+        <w:t>example</w:t>
+      </w:r>
+      <w:proofErr w:type="gramEnd"/>
+      <w:r>
+        <w:t xml:space="preserve"> a player could be fighting a gym leader that specialises in fire type Pokémon and they want to find what Pokémon has an advantage over fire types, then they could want to find that type so what region they are typically in and when in the game they start to show up. </w:t>
       </w:r>
     </w:p>
     <w:p>
       <w:pPr>
         <w:pStyle w:val="Heading4"/>
-        <w:rPr>
-          <w:rFonts w:hint="eastAsia"/>
-        </w:rPr>
       </w:pPr>
       <w:r>
         <w:t>Explaining use case with another example:</w:t>
@@ -211,7 +225,15 @@
         <w:t xml:space="preserve">Jimmy </w:t>
       </w:r>
       <w:r>
-        <w:t xml:space="preserve">is a 15 year old </w:t>
+        <w:t xml:space="preserve">is a </w:t>
+      </w:r>
+      <w:proofErr w:type="gramStart"/>
+      <w:r>
+        <w:t>15 year old</w:t>
+      </w:r>
+      <w:proofErr w:type="gramEnd"/>
+      <w:r>
+        <w:t xml:space="preserve"> </w:t>
       </w:r>
       <w:proofErr w:type="spellStart"/>
       <w:r>
@@ -380,7 +402,7 @@
     <w:p>
       <w:pPr>
         <w:pBdr>
-          <w:bottom w:val="single" w:color="auto" w:sz="4" w:space="1"/>
+          <w:bottom w:val="single" w:sz="4" w:space="1" w:color="auto"/>
         </w:pBdr>
       </w:pPr>
     </w:p>
@@ -394,11 +416,8 @@
         <w:pStyle w:val="Heading2"/>
         <w:numPr>
           <w:ilvl w:val="0"/>
-          <w:numId w:val="1"/>
-        </w:numPr>
-        <w:rPr>
-          <w:rFonts w:hint="eastAsia"/>
-        </w:rPr>
+          <w:numId w:val="2"/>
+        </w:numPr>
       </w:pPr>
       <w:r>
         <w:lastRenderedPageBreak/>
@@ -493,7 +512,15 @@
     </w:p>
     <w:p>
       <w:r>
-        <w:t>Each Gym is located in one Town, and each Town has exactly one Gym.</w:t>
+        <w:t xml:space="preserve">Each Gym </w:t>
+      </w:r>
+      <w:proofErr w:type="gramStart"/>
+      <w:r>
+        <w:t>is located in</w:t>
+      </w:r>
+      <w:proofErr w:type="gramEnd"/>
+      <w:r>
+        <w:t xml:space="preserve"> one Town, and each Town has exactly one Gym.</w:t>
       </w:r>
     </w:p>
     <w:p>
@@ -533,23 +560,7 @@
     </w:p>
     <w:p>
       <w:r>
-        <w:t xml:space="preserve">The </w:t>
-      </w:r>
-      <w:proofErr w:type="spellStart"/>
-      <w:r>
-        <w:t>TrainerPokemon</w:t>
-      </w:r>
-      <w:proofErr w:type="spellEnd"/>
-      <w:r>
-        <w:t xml:space="preserve"> table references Pokémon, meaning each caught Pokémon is of one Pokémon species, but each Pokémon species can appear in many </w:t>
-      </w:r>
-      <w:proofErr w:type="spellStart"/>
-      <w:r>
-        <w:t>TrainerPokemon</w:t>
-      </w:r>
-      <w:proofErr w:type="spellEnd"/>
-      <w:r>
-        <w:t xml:space="preserve"> records.</w:t>
+        <w:t>The TrainerPokemon table references Pokémon, meaning each caught Pokémon is of one Pokémon species, but each Pokémon species can appear in many TrainerPokemon records.</w:t>
       </w:r>
     </w:p>
     <w:p>
@@ -639,11 +650,8 @@
         <w:pStyle w:val="Heading2"/>
         <w:numPr>
           <w:ilvl w:val="0"/>
-          <w:numId w:val="1"/>
-        </w:numPr>
-        <w:rPr>
-          <w:rFonts w:hint="eastAsia"/>
-        </w:rPr>
+          <w:numId w:val="2"/>
+        </w:numPr>
       </w:pPr>
       <w:r>
         <w:lastRenderedPageBreak/>
@@ -656,7 +664,7 @@
       </w:pPr>
       <w:r>
         <w:rPr>
-          <w:rFonts w:ascii="Aptos" w:hAnsi="Aptos" w:eastAsia="Aptos" w:cs="Aptos"/>
+          <w:rFonts w:ascii="Aptos" w:eastAsia="Aptos" w:hAnsi="Aptos" w:cs="Aptos"/>
           <w:b/>
           <w:bCs/>
         </w:rPr>
@@ -668,24 +676,24 @@
         <w:pStyle w:val="ListParagraph"/>
         <w:numPr>
           <w:ilvl w:val="0"/>
-          <w:numId w:val="4"/>
+          <w:numId w:val="5"/>
         </w:numPr>
         <w:spacing w:after="0" w:line="257" w:lineRule="auto"/>
         <w:rPr>
-          <w:rFonts w:ascii="Aptos" w:hAnsi="Aptos" w:eastAsia="Aptos" w:cs="Aptos"/>
+          <w:rFonts w:ascii="Aptos" w:eastAsia="Aptos" w:hAnsi="Aptos" w:cs="Aptos"/>
         </w:rPr>
       </w:pPr>
       <w:proofErr w:type="spellStart"/>
       <w:r>
         <w:rPr>
-          <w:rFonts w:ascii="Aptos" w:hAnsi="Aptos" w:eastAsia="Aptos" w:cs="Aptos"/>
+          <w:rFonts w:ascii="Aptos" w:eastAsia="Aptos" w:hAnsi="Aptos" w:cs="Aptos"/>
         </w:rPr>
         <w:t>TrainerID</w:t>
       </w:r>
       <w:proofErr w:type="spellEnd"/>
       <w:r>
         <w:rPr>
-          <w:rFonts w:ascii="Aptos" w:hAnsi="Aptos" w:eastAsia="Aptos" w:cs="Aptos"/>
+          <w:rFonts w:ascii="Aptos" w:eastAsia="Aptos" w:hAnsi="Aptos" w:cs="Aptos"/>
         </w:rPr>
         <w:t xml:space="preserve"> INT PRIMARY KEY</w:t>
       </w:r>
@@ -695,38 +703,46 @@
         <w:pStyle w:val="ListParagraph"/>
         <w:numPr>
           <w:ilvl w:val="0"/>
-          <w:numId w:val="4"/>
+          <w:numId w:val="5"/>
         </w:numPr>
         <w:spacing w:after="0" w:line="257" w:lineRule="auto"/>
         <w:rPr>
-          <w:rFonts w:ascii="Aptos" w:hAnsi="Aptos" w:eastAsia="Aptos" w:cs="Aptos"/>
+          <w:rFonts w:ascii="Aptos" w:eastAsia="Aptos" w:hAnsi="Aptos" w:cs="Aptos"/>
         </w:rPr>
       </w:pPr>
       <w:proofErr w:type="spellStart"/>
       <w:r>
         <w:rPr>
-          <w:rFonts w:ascii="Aptos" w:hAnsi="Aptos" w:eastAsia="Aptos" w:cs="Aptos"/>
+          <w:rFonts w:ascii="Aptos" w:eastAsia="Aptos" w:hAnsi="Aptos" w:cs="Aptos"/>
         </w:rPr>
         <w:t>HomeTownID</w:t>
       </w:r>
       <w:proofErr w:type="spellEnd"/>
       <w:r>
         <w:rPr>
-          <w:rFonts w:ascii="Aptos" w:hAnsi="Aptos" w:eastAsia="Aptos" w:cs="Aptos"/>
-        </w:rPr>
-        <w:t xml:space="preserve"> INT FOREIGN KEY REFERENCES Towns(</w:t>
+          <w:rFonts w:ascii="Aptos" w:eastAsia="Aptos" w:hAnsi="Aptos" w:cs="Aptos"/>
+        </w:rPr>
+        <w:t xml:space="preserve"> INT FOREIGN KEY REFERENCES </w:t>
+      </w:r>
+      <w:proofErr w:type="gramStart"/>
+      <w:r>
+        <w:rPr>
+          <w:rFonts w:ascii="Aptos" w:eastAsia="Aptos" w:hAnsi="Aptos" w:cs="Aptos"/>
+        </w:rPr>
+        <w:t>Towns(</w:t>
       </w:r>
       <w:proofErr w:type="spellStart"/>
-      <w:r>
-        <w:rPr>
-          <w:rFonts w:ascii="Aptos" w:hAnsi="Aptos" w:eastAsia="Aptos" w:cs="Aptos"/>
+      <w:proofErr w:type="gramEnd"/>
+      <w:r>
+        <w:rPr>
+          <w:rFonts w:ascii="Aptos" w:eastAsia="Aptos" w:hAnsi="Aptos" w:cs="Aptos"/>
         </w:rPr>
         <w:t>TownID</w:t>
       </w:r>
       <w:proofErr w:type="spellEnd"/>
       <w:r>
         <w:rPr>
-          <w:rFonts w:ascii="Aptos" w:hAnsi="Aptos" w:eastAsia="Aptos" w:cs="Aptos"/>
+          <w:rFonts w:ascii="Aptos" w:eastAsia="Aptos" w:hAnsi="Aptos" w:cs="Aptos"/>
         </w:rPr>
         <w:t>) NOT NULL</w:t>
       </w:r>
@@ -736,18 +752,32 @@
         <w:pStyle w:val="ListParagraph"/>
         <w:numPr>
           <w:ilvl w:val="0"/>
-          <w:numId w:val="4"/>
+          <w:numId w:val="5"/>
         </w:numPr>
         <w:spacing w:after="0" w:line="257" w:lineRule="auto"/>
         <w:rPr>
-          <w:rFonts w:ascii="Aptos" w:hAnsi="Aptos" w:eastAsia="Aptos" w:cs="Aptos"/>
-        </w:rPr>
-      </w:pPr>
-      <w:r>
-        <w:rPr>
-          <w:rFonts w:ascii="Aptos" w:hAnsi="Aptos" w:eastAsia="Aptos" w:cs="Aptos"/>
-        </w:rPr>
-        <w:t>Name VARCHAR(50) NOT NULL</w:t>
+          <w:rFonts w:ascii="Aptos" w:eastAsia="Aptos" w:hAnsi="Aptos" w:cs="Aptos"/>
+        </w:rPr>
+      </w:pPr>
+      <w:r>
+        <w:rPr>
+          <w:rFonts w:ascii="Aptos" w:eastAsia="Aptos" w:hAnsi="Aptos" w:cs="Aptos"/>
+        </w:rPr>
+        <w:t xml:space="preserve">Name </w:t>
+      </w:r>
+      <w:proofErr w:type="gramStart"/>
+      <w:r>
+        <w:rPr>
+          <w:rFonts w:ascii="Aptos" w:eastAsia="Aptos" w:hAnsi="Aptos" w:cs="Aptos"/>
+        </w:rPr>
+        <w:t>VARCHAR(</w:t>
+      </w:r>
+      <w:proofErr w:type="gramEnd"/>
+      <w:r>
+        <w:rPr>
+          <w:rFonts w:ascii="Aptos" w:eastAsia="Aptos" w:hAnsi="Aptos" w:cs="Aptos"/>
+        </w:rPr>
+        <w:t>50) NOT NULL</w:t>
       </w:r>
     </w:p>
     <w:p>
@@ -755,18 +785,32 @@
         <w:pStyle w:val="ListParagraph"/>
         <w:numPr>
           <w:ilvl w:val="0"/>
-          <w:numId w:val="4"/>
+          <w:numId w:val="5"/>
         </w:numPr>
         <w:spacing w:after="0" w:line="257" w:lineRule="auto"/>
         <w:rPr>
-          <w:rFonts w:ascii="Aptos" w:hAnsi="Aptos" w:eastAsia="Aptos" w:cs="Aptos"/>
-        </w:rPr>
-      </w:pPr>
-      <w:r>
-        <w:rPr>
-          <w:rFonts w:ascii="Aptos" w:hAnsi="Aptos" w:eastAsia="Aptos" w:cs="Aptos"/>
-        </w:rPr>
-        <w:t>Gender VARCHAR(50) NOT NULL</w:t>
+          <w:rFonts w:ascii="Aptos" w:eastAsia="Aptos" w:hAnsi="Aptos" w:cs="Aptos"/>
+        </w:rPr>
+      </w:pPr>
+      <w:r>
+        <w:rPr>
+          <w:rFonts w:ascii="Aptos" w:eastAsia="Aptos" w:hAnsi="Aptos" w:cs="Aptos"/>
+        </w:rPr>
+        <w:t xml:space="preserve">Gender </w:t>
+      </w:r>
+      <w:proofErr w:type="gramStart"/>
+      <w:r>
+        <w:rPr>
+          <w:rFonts w:ascii="Aptos" w:eastAsia="Aptos" w:hAnsi="Aptos" w:cs="Aptos"/>
+        </w:rPr>
+        <w:t>VARCHAR(</w:t>
+      </w:r>
+      <w:proofErr w:type="gramEnd"/>
+      <w:r>
+        <w:rPr>
+          <w:rFonts w:ascii="Aptos" w:eastAsia="Aptos" w:hAnsi="Aptos" w:cs="Aptos"/>
+        </w:rPr>
+        <w:t>50) NOT NULL</w:t>
       </w:r>
     </w:p>
     <w:p>
@@ -774,16 +818,16 @@
         <w:pStyle w:val="ListParagraph"/>
         <w:numPr>
           <w:ilvl w:val="0"/>
-          <w:numId w:val="4"/>
+          <w:numId w:val="5"/>
         </w:numPr>
         <w:spacing w:after="0" w:line="257" w:lineRule="auto"/>
         <w:rPr>
-          <w:rFonts w:ascii="Aptos" w:hAnsi="Aptos" w:eastAsia="Aptos" w:cs="Aptos"/>
-        </w:rPr>
-      </w:pPr>
-      <w:r>
-        <w:rPr>
-          <w:rFonts w:ascii="Aptos" w:hAnsi="Aptos" w:eastAsia="Aptos" w:cs="Aptos"/>
+          <w:rFonts w:ascii="Aptos" w:eastAsia="Aptos" w:hAnsi="Aptos" w:cs="Aptos"/>
+        </w:rPr>
+      </w:pPr>
+      <w:r>
+        <w:rPr>
+          <w:rFonts w:ascii="Aptos" w:eastAsia="Aptos" w:hAnsi="Aptos" w:cs="Aptos"/>
         </w:rPr>
         <w:t>Age INT</w:t>
       </w:r>
@@ -792,42 +836,89 @@
       <w:pPr>
         <w:spacing w:line="257" w:lineRule="auto"/>
       </w:pPr>
-      <w:proofErr w:type="spellStart"/>
-      <w:r>
-        <w:rPr>
-          <w:rFonts w:ascii="Aptos" w:hAnsi="Aptos" w:eastAsia="Aptos" w:cs="Aptos"/>
+      <w:r>
+        <w:rPr>
+          <w:rFonts w:ascii="Aptos" w:eastAsia="Aptos" w:hAnsi="Aptos" w:cs="Aptos"/>
           <w:b/>
           <w:bCs/>
         </w:rPr>
         <w:t>TrainerPokemon</w:t>
       </w:r>
+    </w:p>
+    <w:p>
+      <w:pPr>
+        <w:pStyle w:val="ListParagraph"/>
+        <w:numPr>
+          <w:ilvl w:val="0"/>
+          <w:numId w:val="9"/>
+        </w:numPr>
+        <w:spacing w:after="0" w:line="257" w:lineRule="auto"/>
+        <w:rPr>
+          <w:rFonts w:ascii="Aptos" w:eastAsia="Aptos" w:hAnsi="Aptos" w:cs="Aptos"/>
+        </w:rPr>
+      </w:pPr>
+      <w:proofErr w:type="spellStart"/>
+      <w:r>
+        <w:rPr>
+          <w:rFonts w:ascii="Aptos" w:eastAsia="Aptos" w:hAnsi="Aptos" w:cs="Aptos"/>
+        </w:rPr>
+        <w:t>CaughtID</w:t>
+      </w:r>
       <w:proofErr w:type="spellEnd"/>
+      <w:r>
+        <w:rPr>
+          <w:rFonts w:ascii="Aptos" w:eastAsia="Aptos" w:hAnsi="Aptos" w:cs="Aptos"/>
+        </w:rPr>
+        <w:t xml:space="preserve"> INT PRIMARY KEY</w:t>
+      </w:r>
     </w:p>
     <w:p>
       <w:pPr>
         <w:pStyle w:val="ListParagraph"/>
         <w:numPr>
           <w:ilvl w:val="0"/>
-          <w:numId w:val="8"/>
+          <w:numId w:val="9"/>
         </w:numPr>
         <w:spacing w:after="0" w:line="257" w:lineRule="auto"/>
         <w:rPr>
-          <w:rFonts w:ascii="Aptos" w:hAnsi="Aptos" w:eastAsia="Aptos" w:cs="Aptos"/>
+          <w:rFonts w:ascii="Aptos" w:eastAsia="Aptos" w:hAnsi="Aptos" w:cs="Aptos"/>
         </w:rPr>
       </w:pPr>
       <w:proofErr w:type="spellStart"/>
       <w:r>
         <w:rPr>
-          <w:rFonts w:ascii="Aptos" w:hAnsi="Aptos" w:eastAsia="Aptos" w:cs="Aptos"/>
-        </w:rPr>
-        <w:t>CaughtID</w:t>
+          <w:rFonts w:ascii="Aptos" w:eastAsia="Aptos" w:hAnsi="Aptos" w:cs="Aptos"/>
+        </w:rPr>
+        <w:t>TrainerID</w:t>
       </w:r>
       <w:proofErr w:type="spellEnd"/>
       <w:r>
         <w:rPr>
-          <w:rFonts w:ascii="Aptos" w:hAnsi="Aptos" w:eastAsia="Aptos" w:cs="Aptos"/>
-        </w:rPr>
-        <w:t xml:space="preserve"> INT PRIMARY KEY</w:t>
+          <w:rFonts w:ascii="Aptos" w:eastAsia="Aptos" w:hAnsi="Aptos" w:cs="Aptos"/>
+        </w:rPr>
+        <w:t xml:space="preserve"> INT FOREIGN KEY REFERENCES </w:t>
+      </w:r>
+      <w:proofErr w:type="gramStart"/>
+      <w:r>
+        <w:rPr>
+          <w:rFonts w:ascii="Aptos" w:eastAsia="Aptos" w:hAnsi="Aptos" w:cs="Aptos"/>
+        </w:rPr>
+        <w:t>Trainers(</w:t>
+      </w:r>
+      <w:proofErr w:type="spellStart"/>
+      <w:proofErr w:type="gramEnd"/>
+      <w:r>
+        <w:rPr>
+          <w:rFonts w:ascii="Aptos" w:eastAsia="Aptos" w:hAnsi="Aptos" w:cs="Aptos"/>
+        </w:rPr>
+        <w:t>TrainerID</w:t>
+      </w:r>
+      <w:proofErr w:type="spellEnd"/>
+      <w:r>
+        <w:rPr>
+          <w:rFonts w:ascii="Aptos" w:eastAsia="Aptos" w:hAnsi="Aptos" w:cs="Aptos"/>
+        </w:rPr>
+        <w:t>) NOT NULL</w:t>
       </w:r>
     </w:p>
     <w:p>
@@ -835,38 +926,54 @@
         <w:pStyle w:val="ListParagraph"/>
         <w:numPr>
           <w:ilvl w:val="0"/>
-          <w:numId w:val="8"/>
+          <w:numId w:val="9"/>
         </w:numPr>
         <w:spacing w:after="0" w:line="257" w:lineRule="auto"/>
         <w:rPr>
-          <w:rFonts w:ascii="Aptos" w:hAnsi="Aptos" w:eastAsia="Aptos" w:cs="Aptos"/>
+          <w:rFonts w:ascii="Aptos" w:eastAsia="Aptos" w:hAnsi="Aptos" w:cs="Aptos"/>
         </w:rPr>
       </w:pPr>
       <w:proofErr w:type="spellStart"/>
       <w:r>
         <w:rPr>
-          <w:rFonts w:ascii="Aptos" w:hAnsi="Aptos" w:eastAsia="Aptos" w:cs="Aptos"/>
-        </w:rPr>
-        <w:t>TrainerID</w:t>
+          <w:rFonts w:ascii="Aptos" w:eastAsia="Aptos" w:hAnsi="Aptos" w:cs="Aptos"/>
+        </w:rPr>
+        <w:t>PokemonID</w:t>
       </w:r>
       <w:proofErr w:type="spellEnd"/>
       <w:r>
         <w:rPr>
-          <w:rFonts w:ascii="Aptos" w:hAnsi="Aptos" w:eastAsia="Aptos" w:cs="Aptos"/>
-        </w:rPr>
-        <w:t xml:space="preserve"> INT FOREIGN KEY REFERENCES Trainers(</w:t>
+          <w:rFonts w:ascii="Aptos" w:eastAsia="Aptos" w:hAnsi="Aptos" w:cs="Aptos"/>
+        </w:rPr>
+        <w:t xml:space="preserve"> INT FOREIGN KEY REFERENCES </w:t>
       </w:r>
       <w:proofErr w:type="spellStart"/>
-      <w:r>
-        <w:rPr>
-          <w:rFonts w:ascii="Aptos" w:hAnsi="Aptos" w:eastAsia="Aptos" w:cs="Aptos"/>
-        </w:rPr>
-        <w:t>TrainerID</w:t>
+      <w:proofErr w:type="gramStart"/>
+      <w:r>
+        <w:rPr>
+          <w:rFonts w:ascii="Aptos" w:eastAsia="Aptos" w:hAnsi="Aptos" w:cs="Aptos"/>
+        </w:rPr>
+        <w:t>Pokemon</w:t>
       </w:r>
       <w:proofErr w:type="spellEnd"/>
       <w:r>
         <w:rPr>
-          <w:rFonts w:ascii="Aptos" w:hAnsi="Aptos" w:eastAsia="Aptos" w:cs="Aptos"/>
+          <w:rFonts w:ascii="Aptos" w:eastAsia="Aptos" w:hAnsi="Aptos" w:cs="Aptos"/>
+        </w:rPr>
+        <w:t>(</w:t>
+      </w:r>
+      <w:proofErr w:type="spellStart"/>
+      <w:proofErr w:type="gramEnd"/>
+      <w:r>
+        <w:rPr>
+          <w:rFonts w:ascii="Aptos" w:eastAsia="Aptos" w:hAnsi="Aptos" w:cs="Aptos"/>
+        </w:rPr>
+        <w:t>PokemonID</w:t>
+      </w:r>
+      <w:proofErr w:type="spellEnd"/>
+      <w:r>
+        <w:rPr>
+          <w:rFonts w:ascii="Aptos" w:eastAsia="Aptos" w:hAnsi="Aptos" w:cs="Aptos"/>
         </w:rPr>
         <w:t>) NOT NULL</w:t>
       </w:r>
@@ -876,155 +983,114 @@
         <w:pStyle w:val="ListParagraph"/>
         <w:numPr>
           <w:ilvl w:val="0"/>
-          <w:numId w:val="8"/>
+          <w:numId w:val="9"/>
         </w:numPr>
         <w:spacing w:after="0" w:line="257" w:lineRule="auto"/>
         <w:rPr>
-          <w:rFonts w:ascii="Aptos" w:hAnsi="Aptos" w:eastAsia="Aptos" w:cs="Aptos"/>
+          <w:rFonts w:ascii="Aptos" w:eastAsia="Aptos" w:hAnsi="Aptos" w:cs="Aptos"/>
+        </w:rPr>
+      </w:pPr>
+      <w:r>
+        <w:rPr>
+          <w:rFonts w:ascii="Aptos" w:eastAsia="Aptos" w:hAnsi="Aptos" w:cs="Aptos"/>
+        </w:rPr>
+        <w:t xml:space="preserve">Nickname </w:t>
+      </w:r>
+      <w:proofErr w:type="gramStart"/>
+      <w:r>
+        <w:rPr>
+          <w:rFonts w:ascii="Aptos" w:eastAsia="Aptos" w:hAnsi="Aptos" w:cs="Aptos"/>
+        </w:rPr>
+        <w:t>VARCHAR(</w:t>
+      </w:r>
+      <w:proofErr w:type="gramEnd"/>
+      <w:r>
+        <w:rPr>
+          <w:rFonts w:ascii="Aptos" w:eastAsia="Aptos" w:hAnsi="Aptos" w:cs="Aptos"/>
+        </w:rPr>
+        <w:t>50) NOT NULL</w:t>
+      </w:r>
+    </w:p>
+    <w:p>
+      <w:pPr>
+        <w:pStyle w:val="ListParagraph"/>
+        <w:numPr>
+          <w:ilvl w:val="0"/>
+          <w:numId w:val="9"/>
+        </w:numPr>
+        <w:spacing w:after="0" w:line="257" w:lineRule="auto"/>
+        <w:rPr>
+          <w:rFonts w:ascii="Aptos" w:eastAsia="Aptos" w:hAnsi="Aptos" w:cs="Aptos"/>
+        </w:rPr>
+      </w:pPr>
+      <w:r>
+        <w:rPr>
+          <w:rFonts w:ascii="Aptos" w:eastAsia="Aptos" w:hAnsi="Aptos" w:cs="Aptos"/>
+        </w:rPr>
+        <w:t>Level INT NOT NULL</w:t>
+      </w:r>
+    </w:p>
+    <w:p>
+      <w:pPr>
+        <w:pStyle w:val="ListParagraph"/>
+        <w:numPr>
+          <w:ilvl w:val="0"/>
+          <w:numId w:val="9"/>
+        </w:numPr>
+        <w:spacing w:after="0" w:line="257" w:lineRule="auto"/>
+        <w:rPr>
+          <w:rFonts w:ascii="Aptos" w:eastAsia="Aptos" w:hAnsi="Aptos" w:cs="Aptos"/>
+        </w:rPr>
+      </w:pPr>
+      <w:r>
+        <w:rPr>
+          <w:rFonts w:ascii="Aptos" w:eastAsia="Aptos" w:hAnsi="Aptos" w:cs="Aptos"/>
+        </w:rPr>
+        <w:t>HP INT NOT NULL</w:t>
+      </w:r>
+    </w:p>
+    <w:p>
+      <w:pPr>
+        <w:pStyle w:val="ListParagraph"/>
+        <w:numPr>
+          <w:ilvl w:val="0"/>
+          <w:numId w:val="9"/>
+        </w:numPr>
+        <w:spacing w:after="0" w:line="257" w:lineRule="auto"/>
+        <w:rPr>
+          <w:rFonts w:ascii="Aptos" w:eastAsia="Aptos" w:hAnsi="Aptos" w:cs="Aptos"/>
+        </w:rPr>
+      </w:pPr>
+      <w:r>
+        <w:rPr>
+          <w:rFonts w:ascii="Aptos" w:eastAsia="Aptos" w:hAnsi="Aptos" w:cs="Aptos"/>
+        </w:rPr>
+        <w:t>Attack INT NOT NULL</w:t>
+      </w:r>
+    </w:p>
+    <w:p>
+      <w:pPr>
+        <w:pStyle w:val="ListParagraph"/>
+        <w:numPr>
+          <w:ilvl w:val="0"/>
+          <w:numId w:val="9"/>
+        </w:numPr>
+        <w:spacing w:after="0" w:line="257" w:lineRule="auto"/>
+        <w:rPr>
+          <w:rFonts w:ascii="Aptos" w:eastAsia="Aptos" w:hAnsi="Aptos" w:cs="Aptos"/>
         </w:rPr>
       </w:pPr>
       <w:proofErr w:type="spellStart"/>
       <w:r>
         <w:rPr>
-          <w:rFonts w:ascii="Aptos" w:hAnsi="Aptos" w:eastAsia="Aptos" w:cs="Aptos"/>
-        </w:rPr>
-        <w:t>PokemonID</w:t>
+          <w:rFonts w:ascii="Aptos" w:eastAsia="Aptos" w:hAnsi="Aptos" w:cs="Aptos"/>
+        </w:rPr>
+        <w:t>Defense</w:t>
       </w:r>
       <w:proofErr w:type="spellEnd"/>
       <w:r>
         <w:rPr>
-          <w:rFonts w:ascii="Aptos" w:hAnsi="Aptos" w:eastAsia="Aptos" w:cs="Aptos"/>
-        </w:rPr>
-        <w:t xml:space="preserve"> INT FOREIGN KEY REFERENCES </w:t>
-      </w:r>
-      <w:proofErr w:type="spellStart"/>
-      <w:r>
-        <w:rPr>
-          <w:rFonts w:ascii="Aptos" w:hAnsi="Aptos" w:eastAsia="Aptos" w:cs="Aptos"/>
-        </w:rPr>
-        <w:t>Pokemon</w:t>
-      </w:r>
-      <w:proofErr w:type="spellEnd"/>
-      <w:r>
-        <w:rPr>
-          <w:rFonts w:ascii="Aptos" w:hAnsi="Aptos" w:eastAsia="Aptos" w:cs="Aptos"/>
-        </w:rPr>
-        <w:t>(</w:t>
-      </w:r>
-      <w:proofErr w:type="spellStart"/>
-      <w:r>
-        <w:rPr>
-          <w:rFonts w:ascii="Aptos" w:hAnsi="Aptos" w:eastAsia="Aptos" w:cs="Aptos"/>
-        </w:rPr>
-        <w:t>PokemonID</w:t>
-      </w:r>
-      <w:proofErr w:type="spellEnd"/>
-      <w:r>
-        <w:rPr>
-          <w:rFonts w:ascii="Aptos" w:hAnsi="Aptos" w:eastAsia="Aptos" w:cs="Aptos"/>
-        </w:rPr>
-        <w:t>) NOT NULL</w:t>
-      </w:r>
-    </w:p>
-    <w:p>
-      <w:pPr>
-        <w:pStyle w:val="ListParagraph"/>
-        <w:numPr>
-          <w:ilvl w:val="0"/>
-          <w:numId w:val="8"/>
-        </w:numPr>
-        <w:spacing w:after="0" w:line="257" w:lineRule="auto"/>
-        <w:rPr>
-          <w:rFonts w:ascii="Aptos" w:hAnsi="Aptos" w:eastAsia="Aptos" w:cs="Aptos"/>
-        </w:rPr>
-      </w:pPr>
-      <w:r>
-        <w:rPr>
-          <w:rFonts w:ascii="Aptos" w:hAnsi="Aptos" w:eastAsia="Aptos" w:cs="Aptos"/>
-        </w:rPr>
-        <w:t>Nickname VARCHAR(50) NOT NULL</w:t>
-      </w:r>
-    </w:p>
-    <w:p>
-      <w:pPr>
-        <w:pStyle w:val="ListParagraph"/>
-        <w:numPr>
-          <w:ilvl w:val="0"/>
-          <w:numId w:val="8"/>
-        </w:numPr>
-        <w:spacing w:after="0" w:line="257" w:lineRule="auto"/>
-        <w:rPr>
-          <w:rFonts w:ascii="Aptos" w:hAnsi="Aptos" w:eastAsia="Aptos" w:cs="Aptos"/>
-        </w:rPr>
-      </w:pPr>
-      <w:r>
-        <w:rPr>
-          <w:rFonts w:ascii="Aptos" w:hAnsi="Aptos" w:eastAsia="Aptos" w:cs="Aptos"/>
-        </w:rPr>
-        <w:t>Level INT NOT NULL</w:t>
-      </w:r>
-    </w:p>
-    <w:p>
-      <w:pPr>
-        <w:pStyle w:val="ListParagraph"/>
-        <w:numPr>
-          <w:ilvl w:val="0"/>
-          <w:numId w:val="8"/>
-        </w:numPr>
-        <w:spacing w:after="0" w:line="257" w:lineRule="auto"/>
-        <w:rPr>
-          <w:rFonts w:ascii="Aptos" w:hAnsi="Aptos" w:eastAsia="Aptos" w:cs="Aptos"/>
-        </w:rPr>
-      </w:pPr>
-      <w:r>
-        <w:rPr>
-          <w:rFonts w:ascii="Aptos" w:hAnsi="Aptos" w:eastAsia="Aptos" w:cs="Aptos"/>
-        </w:rPr>
-        <w:t>HP INT NOT NULL</w:t>
-      </w:r>
-    </w:p>
-    <w:p>
-      <w:pPr>
-        <w:pStyle w:val="ListParagraph"/>
-        <w:numPr>
-          <w:ilvl w:val="0"/>
-          <w:numId w:val="8"/>
-        </w:numPr>
-        <w:spacing w:after="0" w:line="257" w:lineRule="auto"/>
-        <w:rPr>
-          <w:rFonts w:ascii="Aptos" w:hAnsi="Aptos" w:eastAsia="Aptos" w:cs="Aptos"/>
-        </w:rPr>
-      </w:pPr>
-      <w:r>
-        <w:rPr>
-          <w:rFonts w:ascii="Aptos" w:hAnsi="Aptos" w:eastAsia="Aptos" w:cs="Aptos"/>
-        </w:rPr>
-        <w:t>Attack INT NOT NULL</w:t>
-      </w:r>
-    </w:p>
-    <w:p>
-      <w:pPr>
-        <w:pStyle w:val="ListParagraph"/>
-        <w:numPr>
-          <w:ilvl w:val="0"/>
-          <w:numId w:val="8"/>
-        </w:numPr>
-        <w:spacing w:after="0" w:line="257" w:lineRule="auto"/>
-        <w:rPr>
-          <w:rFonts w:ascii="Aptos" w:hAnsi="Aptos" w:eastAsia="Aptos" w:cs="Aptos"/>
-        </w:rPr>
-      </w:pPr>
-      <w:proofErr w:type="spellStart"/>
-      <w:r>
-        <w:rPr>
-          <w:rFonts w:ascii="Aptos" w:hAnsi="Aptos" w:eastAsia="Aptos" w:cs="Aptos"/>
-        </w:rPr>
-        <w:t>Defense</w:t>
-      </w:r>
-      <w:proofErr w:type="spellEnd"/>
-      <w:r>
-        <w:rPr>
-          <w:rFonts w:ascii="Aptos" w:hAnsi="Aptos" w:eastAsia="Aptos" w:cs="Aptos"/>
+          <w:rFonts w:ascii="Aptos" w:eastAsia="Aptos" w:hAnsi="Aptos" w:cs="Aptos"/>
         </w:rPr>
         <w:t xml:space="preserve"> INT NOT NULL</w:t>
       </w:r>
@@ -1035,7 +1101,7 @@
       </w:pPr>
       <w:r>
         <w:rPr>
-          <w:rFonts w:ascii="Aptos" w:hAnsi="Aptos" w:eastAsia="Aptos" w:cs="Aptos"/>
+          <w:rFonts w:ascii="Aptos" w:eastAsia="Aptos" w:hAnsi="Aptos" w:cs="Aptos"/>
           <w:b/>
           <w:bCs/>
         </w:rPr>
@@ -1047,26 +1113,67 @@
         <w:pStyle w:val="ListParagraph"/>
         <w:numPr>
           <w:ilvl w:val="0"/>
-          <w:numId w:val="3"/>
+          <w:numId w:val="4"/>
         </w:numPr>
         <w:spacing w:after="0" w:line="257" w:lineRule="auto"/>
         <w:rPr>
-          <w:rFonts w:ascii="Aptos" w:hAnsi="Aptos" w:eastAsia="Aptos" w:cs="Aptos"/>
+          <w:rFonts w:ascii="Aptos" w:eastAsia="Aptos" w:hAnsi="Aptos" w:cs="Aptos"/>
+        </w:rPr>
+      </w:pPr>
+      <w:r>
+        <w:rPr>
+          <w:rFonts w:ascii="Aptos" w:eastAsia="Aptos" w:hAnsi="Aptos" w:cs="Aptos"/>
+        </w:rPr>
+        <w:t>GymID INT PRIMARY KEY</w:t>
+      </w:r>
+    </w:p>
+    <w:p>
+      <w:pPr>
+        <w:pStyle w:val="ListParagraph"/>
+        <w:numPr>
+          <w:ilvl w:val="0"/>
+          <w:numId w:val="4"/>
+        </w:numPr>
+        <w:spacing w:after="0" w:line="257" w:lineRule="auto"/>
+        <w:rPr>
+          <w:rFonts w:ascii="Aptos" w:eastAsia="Aptos" w:hAnsi="Aptos" w:cs="Aptos"/>
         </w:rPr>
       </w:pPr>
       <w:proofErr w:type="spellStart"/>
       <w:r>
         <w:rPr>
-          <w:rFonts w:ascii="Aptos" w:hAnsi="Aptos" w:eastAsia="Aptos" w:cs="Aptos"/>
-        </w:rPr>
-        <w:t>GymID</w:t>
+          <w:rFonts w:ascii="Aptos" w:eastAsia="Aptos" w:hAnsi="Aptos" w:cs="Aptos"/>
+        </w:rPr>
+        <w:t>LeaderID</w:t>
       </w:r>
       <w:proofErr w:type="spellEnd"/>
       <w:r>
         <w:rPr>
-          <w:rFonts w:ascii="Aptos" w:hAnsi="Aptos" w:eastAsia="Aptos" w:cs="Aptos"/>
-        </w:rPr>
-        <w:t xml:space="preserve"> INT PRIMARY KEY</w:t>
+          <w:rFonts w:ascii="Aptos" w:eastAsia="Aptos" w:hAnsi="Aptos" w:cs="Aptos"/>
+        </w:rPr>
+        <w:t xml:space="preserve"> INT FOREIGN KEY REFERENCES </w:t>
+      </w:r>
+      <w:proofErr w:type="gramStart"/>
+      <w:r>
+        <w:rPr>
+          <w:rFonts w:ascii="Aptos" w:eastAsia="Aptos" w:hAnsi="Aptos" w:cs="Aptos"/>
+        </w:rPr>
+        <w:t>Trainers(</w:t>
+      </w:r>
+      <w:proofErr w:type="spellStart"/>
+      <w:proofErr w:type="gramEnd"/>
+      <w:r>
+        <w:rPr>
+          <w:rFonts w:ascii="Aptos" w:eastAsia="Aptos" w:hAnsi="Aptos" w:cs="Aptos"/>
+        </w:rPr>
+        <w:t>TrainerID</w:t>
+      </w:r>
+      <w:proofErr w:type="spellEnd"/>
+      <w:r>
+        <w:rPr>
+          <w:rFonts w:ascii="Aptos" w:eastAsia="Aptos" w:hAnsi="Aptos" w:cs="Aptos"/>
+        </w:rPr>
+        <w:t>) NOT NULL</w:t>
       </w:r>
     </w:p>
     <w:p>
@@ -1074,38 +1181,46 @@
         <w:pStyle w:val="ListParagraph"/>
         <w:numPr>
           <w:ilvl w:val="0"/>
-          <w:numId w:val="3"/>
+          <w:numId w:val="4"/>
         </w:numPr>
         <w:spacing w:after="0" w:line="257" w:lineRule="auto"/>
         <w:rPr>
-          <w:rFonts w:ascii="Aptos" w:hAnsi="Aptos" w:eastAsia="Aptos" w:cs="Aptos"/>
+          <w:rFonts w:ascii="Aptos" w:eastAsia="Aptos" w:hAnsi="Aptos" w:cs="Aptos"/>
         </w:rPr>
       </w:pPr>
       <w:proofErr w:type="spellStart"/>
       <w:r>
         <w:rPr>
-          <w:rFonts w:ascii="Aptos" w:hAnsi="Aptos" w:eastAsia="Aptos" w:cs="Aptos"/>
-        </w:rPr>
-        <w:t>LeaderID</w:t>
+          <w:rFonts w:ascii="Aptos" w:eastAsia="Aptos" w:hAnsi="Aptos" w:cs="Aptos"/>
+        </w:rPr>
+        <w:t>TownID</w:t>
       </w:r>
       <w:proofErr w:type="spellEnd"/>
       <w:r>
         <w:rPr>
-          <w:rFonts w:ascii="Aptos" w:hAnsi="Aptos" w:eastAsia="Aptos" w:cs="Aptos"/>
-        </w:rPr>
-        <w:t xml:space="preserve"> INT FOREIGN KEY REFERENCES Trainers(</w:t>
+          <w:rFonts w:ascii="Aptos" w:eastAsia="Aptos" w:hAnsi="Aptos" w:cs="Aptos"/>
+        </w:rPr>
+        <w:t xml:space="preserve"> INT FOREIGN KEY REFERENCES </w:t>
+      </w:r>
+      <w:proofErr w:type="gramStart"/>
+      <w:r>
+        <w:rPr>
+          <w:rFonts w:ascii="Aptos" w:eastAsia="Aptos" w:hAnsi="Aptos" w:cs="Aptos"/>
+        </w:rPr>
+        <w:t>Towns(</w:t>
       </w:r>
       <w:proofErr w:type="spellStart"/>
-      <w:r>
-        <w:rPr>
-          <w:rFonts w:ascii="Aptos" w:hAnsi="Aptos" w:eastAsia="Aptos" w:cs="Aptos"/>
-        </w:rPr>
-        <w:t>TrainerID</w:t>
+      <w:proofErr w:type="gramEnd"/>
+      <w:r>
+        <w:rPr>
+          <w:rFonts w:ascii="Aptos" w:eastAsia="Aptos" w:hAnsi="Aptos" w:cs="Aptos"/>
+        </w:rPr>
+        <w:t>TownID</w:t>
       </w:r>
       <w:proofErr w:type="spellEnd"/>
       <w:r>
         <w:rPr>
-          <w:rFonts w:ascii="Aptos" w:hAnsi="Aptos" w:eastAsia="Aptos" w:cs="Aptos"/>
+          <w:rFonts w:ascii="Aptos" w:eastAsia="Aptos" w:hAnsi="Aptos" w:cs="Aptos"/>
         </w:rPr>
         <w:t>) NOT NULL</w:t>
       </w:r>
@@ -1115,38 +1230,46 @@
         <w:pStyle w:val="ListParagraph"/>
         <w:numPr>
           <w:ilvl w:val="0"/>
-          <w:numId w:val="3"/>
+          <w:numId w:val="4"/>
         </w:numPr>
         <w:spacing w:after="0" w:line="257" w:lineRule="auto"/>
         <w:rPr>
-          <w:rFonts w:ascii="Aptos" w:hAnsi="Aptos" w:eastAsia="Aptos" w:cs="Aptos"/>
+          <w:rFonts w:ascii="Aptos" w:eastAsia="Aptos" w:hAnsi="Aptos" w:cs="Aptos"/>
         </w:rPr>
       </w:pPr>
       <w:proofErr w:type="spellStart"/>
       <w:r>
         <w:rPr>
-          <w:rFonts w:ascii="Aptos" w:hAnsi="Aptos" w:eastAsia="Aptos" w:cs="Aptos"/>
-        </w:rPr>
-        <w:t>TownID</w:t>
+          <w:rFonts w:ascii="Aptos" w:eastAsia="Aptos" w:hAnsi="Aptos" w:cs="Aptos"/>
+        </w:rPr>
+        <w:t>TypeSpecialisation</w:t>
       </w:r>
       <w:proofErr w:type="spellEnd"/>
       <w:r>
         <w:rPr>
-          <w:rFonts w:ascii="Aptos" w:hAnsi="Aptos" w:eastAsia="Aptos" w:cs="Aptos"/>
-        </w:rPr>
-        <w:t xml:space="preserve"> INT FOREIGN KEY REFERENCES Towns(</w:t>
+          <w:rFonts w:ascii="Aptos" w:eastAsia="Aptos" w:hAnsi="Aptos" w:cs="Aptos"/>
+        </w:rPr>
+        <w:t xml:space="preserve"> INT FOREIGN KEY REFERENCES </w:t>
+      </w:r>
+      <w:proofErr w:type="gramStart"/>
+      <w:r>
+        <w:rPr>
+          <w:rFonts w:ascii="Aptos" w:eastAsia="Aptos" w:hAnsi="Aptos" w:cs="Aptos"/>
+        </w:rPr>
+        <w:t>Types(</w:t>
       </w:r>
       <w:proofErr w:type="spellStart"/>
-      <w:r>
-        <w:rPr>
-          <w:rFonts w:ascii="Aptos" w:hAnsi="Aptos" w:eastAsia="Aptos" w:cs="Aptos"/>
-        </w:rPr>
-        <w:t>TownID</w:t>
+      <w:proofErr w:type="gramEnd"/>
+      <w:r>
+        <w:rPr>
+          <w:rFonts w:ascii="Aptos" w:eastAsia="Aptos" w:hAnsi="Aptos" w:cs="Aptos"/>
+        </w:rPr>
+        <w:t>TypeID</w:t>
       </w:r>
       <w:proofErr w:type="spellEnd"/>
       <w:r>
         <w:rPr>
-          <w:rFonts w:ascii="Aptos" w:hAnsi="Aptos" w:eastAsia="Aptos" w:cs="Aptos"/>
+          <w:rFonts w:ascii="Aptos" w:eastAsia="Aptos" w:hAnsi="Aptos" w:cs="Aptos"/>
         </w:rPr>
         <w:t>) NOT NULL</w:t>
       </w:r>
@@ -1156,89 +1279,66 @@
         <w:pStyle w:val="ListParagraph"/>
         <w:numPr>
           <w:ilvl w:val="0"/>
-          <w:numId w:val="3"/>
+          <w:numId w:val="4"/>
         </w:numPr>
         <w:spacing w:after="0" w:line="257" w:lineRule="auto"/>
         <w:rPr>
-          <w:rFonts w:ascii="Aptos" w:hAnsi="Aptos" w:eastAsia="Aptos" w:cs="Aptos"/>
+          <w:rFonts w:ascii="Aptos" w:eastAsia="Aptos" w:hAnsi="Aptos" w:cs="Aptos"/>
         </w:rPr>
       </w:pPr>
       <w:proofErr w:type="spellStart"/>
       <w:r>
         <w:rPr>
-          <w:rFonts w:ascii="Aptos" w:hAnsi="Aptos" w:eastAsia="Aptos" w:cs="Aptos"/>
-        </w:rPr>
-        <w:t>TypeSpecialisation</w:t>
+          <w:rFonts w:ascii="Aptos" w:eastAsia="Aptos" w:hAnsi="Aptos" w:cs="Aptos"/>
+        </w:rPr>
+        <w:t>Badge</w:t>
+      </w:r>
+      <w:r>
+        <w:rPr>
+          <w:rFonts w:ascii="Aptos" w:eastAsia="Aptos" w:hAnsi="Aptos" w:cs="Aptos"/>
+        </w:rPr>
+        <w:t>ID</w:t>
       </w:r>
       <w:proofErr w:type="spellEnd"/>
       <w:r>
         <w:rPr>
-          <w:rFonts w:ascii="Aptos" w:hAnsi="Aptos" w:eastAsia="Aptos" w:cs="Aptos"/>
-        </w:rPr>
-        <w:t xml:space="preserve"> INT FOREIGN KEY REFERENCES Types(</w:t>
+          <w:rFonts w:ascii="Aptos" w:eastAsia="Aptos" w:hAnsi="Aptos" w:cs="Aptos"/>
+        </w:rPr>
+        <w:t xml:space="preserve"> </w:t>
+      </w:r>
+      <w:r>
+        <w:rPr>
+          <w:rFonts w:ascii="Aptos" w:eastAsia="Aptos" w:hAnsi="Aptos" w:cs="Aptos"/>
+        </w:rPr>
+        <w:t xml:space="preserve">INT FOREIGN KEY REFERENCES </w:t>
+      </w:r>
+      <w:proofErr w:type="gramStart"/>
+      <w:r>
+        <w:rPr>
+          <w:rFonts w:ascii="Aptos" w:eastAsia="Aptos" w:hAnsi="Aptos" w:cs="Aptos"/>
+        </w:rPr>
+        <w:t>Badges(</w:t>
       </w:r>
       <w:proofErr w:type="spellStart"/>
-      <w:r>
-        <w:rPr>
-          <w:rFonts w:ascii="Aptos" w:hAnsi="Aptos" w:eastAsia="Aptos" w:cs="Aptos"/>
-        </w:rPr>
-        <w:t>TypeID</w:t>
+      <w:proofErr w:type="gramEnd"/>
+      <w:r>
+        <w:rPr>
+          <w:rFonts w:ascii="Aptos" w:eastAsia="Aptos" w:hAnsi="Aptos" w:cs="Aptos"/>
+        </w:rPr>
+        <w:t>BadgeID</w:t>
       </w:r>
       <w:proofErr w:type="spellEnd"/>
       <w:r>
         <w:rPr>
-          <w:rFonts w:ascii="Aptos" w:hAnsi="Aptos" w:eastAsia="Aptos" w:cs="Aptos"/>
-        </w:rPr>
-        <w:t>) NOT NULL</w:t>
-      </w:r>
-    </w:p>
-    <w:p>
-      <w:pPr>
-        <w:pStyle w:val="ListParagraph"/>
-        <w:numPr>
-          <w:ilvl w:val="0"/>
-          <w:numId w:val="3"/>
-        </w:numPr>
-        <w:spacing w:after="0" w:line="257" w:lineRule="auto"/>
-        <w:rPr>
-          <w:rFonts w:ascii="Aptos" w:hAnsi="Aptos" w:eastAsia="Aptos" w:cs="Aptos"/>
-        </w:rPr>
-      </w:pPr>
-      <w:r>
-        <w:rPr>
-          <w:rFonts w:ascii="Aptos" w:hAnsi="Aptos" w:eastAsia="Aptos" w:cs="Aptos"/>
-        </w:rPr>
-        <w:t>Badge</w:t>
-      </w:r>
-      <w:r>
-        <w:rPr>
-          <w:rFonts w:ascii="Aptos" w:hAnsi="Aptos" w:eastAsia="Aptos" w:cs="Aptos"/>
-        </w:rPr>
-        <w:t>ID</w:t>
-      </w:r>
-      <w:r>
-        <w:rPr>
-          <w:rFonts w:ascii="Aptos" w:hAnsi="Aptos" w:eastAsia="Aptos" w:cs="Aptos"/>
-        </w:rPr>
-        <w:t xml:space="preserve"> </w:t>
-      </w:r>
-      <w:r>
-        <w:rPr>
-          <w:rFonts w:ascii="Aptos" w:hAnsi="Aptos" w:eastAsia="Aptos" w:cs="Aptos"/>
-        </w:rPr>
-        <w:t>INT FOREIGN KEY REFERENCES Badges(BadgeID)</w:t>
-      </w:r>
-      <w:r>
-        <w:rPr>
-          <w:rFonts w:ascii="Aptos" w:hAnsi="Aptos" w:eastAsia="Aptos" w:cs="Aptos"/>
-        </w:rPr>
-        <w:t xml:space="preserve"> </w:t>
-      </w:r>
-      <w:r>
-        <w:rPr>
-          <w:rFonts w:ascii="Aptos" w:hAnsi="Aptos" w:eastAsia="Aptos" w:cs="Aptos"/>
-        </w:rPr>
-        <w:t>NOT NULL</w:t>
+          <w:rFonts w:ascii="Aptos" w:eastAsia="Aptos" w:hAnsi="Aptos" w:cs="Aptos"/>
+        </w:rPr>
+        <w:t>)</w:t>
+      </w:r>
+      <w:r>
+        <w:rPr>
+          <w:rFonts w:ascii="Aptos" w:eastAsia="Aptos" w:hAnsi="Aptos" w:cs="Aptos"/>
+        </w:rPr>
+        <w:t xml:space="preserve"> NOT NULL</w:t>
       </w:r>
     </w:p>
     <w:p>
@@ -1247,7 +1347,7 @@
       </w:pPr>
       <w:r>
         <w:rPr>
-          <w:rFonts w:ascii="Aptos" w:hAnsi="Aptos" w:eastAsia="Aptos" w:cs="Aptos"/>
+          <w:rFonts w:ascii="Aptos" w:eastAsia="Aptos" w:hAnsi="Aptos" w:cs="Aptos"/>
           <w:b/>
           <w:bCs/>
         </w:rPr>
@@ -1259,24 +1359,24 @@
         <w:pStyle w:val="ListParagraph"/>
         <w:numPr>
           <w:ilvl w:val="0"/>
-          <w:numId w:val="2"/>
+          <w:numId w:val="3"/>
         </w:numPr>
         <w:spacing w:after="0" w:line="257" w:lineRule="auto"/>
         <w:rPr>
-          <w:rFonts w:ascii="Aptos" w:hAnsi="Aptos" w:eastAsia="Aptos" w:cs="Aptos"/>
+          <w:rFonts w:ascii="Aptos" w:eastAsia="Aptos" w:hAnsi="Aptos" w:cs="Aptos"/>
         </w:rPr>
       </w:pPr>
       <w:proofErr w:type="spellStart"/>
       <w:r>
         <w:rPr>
-          <w:rFonts w:ascii="Aptos" w:hAnsi="Aptos" w:eastAsia="Aptos" w:cs="Aptos"/>
+          <w:rFonts w:ascii="Aptos" w:eastAsia="Aptos" w:hAnsi="Aptos" w:cs="Aptos"/>
         </w:rPr>
         <w:t>TownID</w:t>
       </w:r>
       <w:proofErr w:type="spellEnd"/>
       <w:r>
         <w:rPr>
-          <w:rFonts w:ascii="Aptos" w:hAnsi="Aptos" w:eastAsia="Aptos" w:cs="Aptos"/>
+          <w:rFonts w:ascii="Aptos" w:eastAsia="Aptos" w:hAnsi="Aptos" w:cs="Aptos"/>
         </w:rPr>
         <w:t xml:space="preserve"> INT PRIMARY KEY</w:t>
       </w:r>
@@ -1286,38 +1386,46 @@
         <w:pStyle w:val="ListParagraph"/>
         <w:numPr>
           <w:ilvl w:val="0"/>
-          <w:numId w:val="2"/>
+          <w:numId w:val="3"/>
         </w:numPr>
         <w:spacing w:after="0" w:line="257" w:lineRule="auto"/>
         <w:rPr>
-          <w:rFonts w:ascii="Aptos" w:hAnsi="Aptos" w:eastAsia="Aptos" w:cs="Aptos"/>
+          <w:rFonts w:ascii="Aptos" w:eastAsia="Aptos" w:hAnsi="Aptos" w:cs="Aptos"/>
         </w:rPr>
       </w:pPr>
       <w:proofErr w:type="spellStart"/>
       <w:r>
         <w:rPr>
-          <w:rFonts w:ascii="Aptos" w:hAnsi="Aptos" w:eastAsia="Aptos" w:cs="Aptos"/>
+          <w:rFonts w:ascii="Aptos" w:eastAsia="Aptos" w:hAnsi="Aptos" w:cs="Aptos"/>
         </w:rPr>
         <w:t>RegionID</w:t>
       </w:r>
       <w:proofErr w:type="spellEnd"/>
       <w:r>
         <w:rPr>
-          <w:rFonts w:ascii="Aptos" w:hAnsi="Aptos" w:eastAsia="Aptos" w:cs="Aptos"/>
-        </w:rPr>
-        <w:t xml:space="preserve"> INT FOREIGN KEY REFERENCES Regions(</w:t>
+          <w:rFonts w:ascii="Aptos" w:eastAsia="Aptos" w:hAnsi="Aptos" w:cs="Aptos"/>
+        </w:rPr>
+        <w:t xml:space="preserve"> INT FOREIGN KEY REFERENCES </w:t>
+      </w:r>
+      <w:proofErr w:type="gramStart"/>
+      <w:r>
+        <w:rPr>
+          <w:rFonts w:ascii="Aptos" w:eastAsia="Aptos" w:hAnsi="Aptos" w:cs="Aptos"/>
+        </w:rPr>
+        <w:t>Regions(</w:t>
       </w:r>
       <w:proofErr w:type="spellStart"/>
-      <w:r>
-        <w:rPr>
-          <w:rFonts w:ascii="Aptos" w:hAnsi="Aptos" w:eastAsia="Aptos" w:cs="Aptos"/>
+      <w:proofErr w:type="gramEnd"/>
+      <w:r>
+        <w:rPr>
+          <w:rFonts w:ascii="Aptos" w:eastAsia="Aptos" w:hAnsi="Aptos" w:cs="Aptos"/>
         </w:rPr>
         <w:t>RegionID</w:t>
       </w:r>
       <w:proofErr w:type="spellEnd"/>
       <w:r>
         <w:rPr>
-          <w:rFonts w:ascii="Aptos" w:hAnsi="Aptos" w:eastAsia="Aptos" w:cs="Aptos"/>
+          <w:rFonts w:ascii="Aptos" w:eastAsia="Aptos" w:hAnsi="Aptos" w:cs="Aptos"/>
         </w:rPr>
         <w:t>) NOT NULL</w:t>
       </w:r>
@@ -1327,18 +1435,32 @@
         <w:pStyle w:val="ListParagraph"/>
         <w:numPr>
           <w:ilvl w:val="0"/>
-          <w:numId w:val="2"/>
+          <w:numId w:val="3"/>
         </w:numPr>
         <w:spacing w:after="0" w:line="257" w:lineRule="auto"/>
         <w:rPr>
-          <w:rFonts w:ascii="Aptos" w:hAnsi="Aptos" w:eastAsia="Aptos" w:cs="Aptos"/>
-        </w:rPr>
-      </w:pPr>
-      <w:r>
-        <w:rPr>
-          <w:rFonts w:ascii="Aptos" w:hAnsi="Aptos" w:eastAsia="Aptos" w:cs="Aptos"/>
-        </w:rPr>
-        <w:t>Name VARCHAR(50) NOT NULL</w:t>
+          <w:rFonts w:ascii="Aptos" w:eastAsia="Aptos" w:hAnsi="Aptos" w:cs="Aptos"/>
+        </w:rPr>
+      </w:pPr>
+      <w:r>
+        <w:rPr>
+          <w:rFonts w:ascii="Aptos" w:eastAsia="Aptos" w:hAnsi="Aptos" w:cs="Aptos"/>
+        </w:rPr>
+        <w:t xml:space="preserve">Name </w:t>
+      </w:r>
+      <w:proofErr w:type="gramStart"/>
+      <w:r>
+        <w:rPr>
+          <w:rFonts w:ascii="Aptos" w:eastAsia="Aptos" w:hAnsi="Aptos" w:cs="Aptos"/>
+        </w:rPr>
+        <w:t>VARCHAR(</w:t>
+      </w:r>
+      <w:proofErr w:type="gramEnd"/>
+      <w:r>
+        <w:rPr>
+          <w:rFonts w:ascii="Aptos" w:eastAsia="Aptos" w:hAnsi="Aptos" w:cs="Aptos"/>
+        </w:rPr>
+        <w:t>50) NOT NULL</w:t>
       </w:r>
     </w:p>
     <w:p>
@@ -1346,16 +1468,16 @@
         <w:pStyle w:val="ListParagraph"/>
         <w:numPr>
           <w:ilvl w:val="0"/>
-          <w:numId w:val="2"/>
+          <w:numId w:val="3"/>
         </w:numPr>
         <w:spacing w:after="0" w:line="257" w:lineRule="auto"/>
         <w:rPr>
-          <w:rFonts w:ascii="Aptos" w:hAnsi="Aptos" w:eastAsia="Aptos" w:cs="Aptos"/>
-        </w:rPr>
-      </w:pPr>
-      <w:r>
-        <w:rPr>
-          <w:rFonts w:ascii="Aptos" w:hAnsi="Aptos" w:eastAsia="Aptos" w:cs="Aptos"/>
+          <w:rFonts w:ascii="Aptos" w:eastAsia="Aptos" w:hAnsi="Aptos" w:cs="Aptos"/>
+        </w:rPr>
+      </w:pPr>
+      <w:r>
+        <w:rPr>
+          <w:rFonts w:ascii="Aptos" w:eastAsia="Aptos" w:hAnsi="Aptos" w:cs="Aptos"/>
         </w:rPr>
         <w:t>Population INT NOT NULL</w:t>
       </w:r>
@@ -1366,7 +1488,7 @@
       </w:pPr>
       <w:r>
         <w:rPr>
-          <w:rFonts w:ascii="Aptos" w:hAnsi="Aptos" w:eastAsia="Aptos" w:cs="Aptos"/>
+          <w:rFonts w:ascii="Aptos" w:eastAsia="Aptos" w:hAnsi="Aptos" w:cs="Aptos"/>
           <w:b/>
           <w:bCs/>
         </w:rPr>
@@ -1378,24 +1500,24 @@
         <w:pStyle w:val="ListParagraph"/>
         <w:numPr>
           <w:ilvl w:val="0"/>
-          <w:numId w:val="10"/>
+          <w:numId w:val="11"/>
         </w:numPr>
         <w:spacing w:after="0" w:line="257" w:lineRule="auto"/>
         <w:rPr>
-          <w:rFonts w:ascii="Aptos" w:hAnsi="Aptos" w:eastAsia="Aptos" w:cs="Aptos"/>
+          <w:rFonts w:ascii="Aptos" w:eastAsia="Aptos" w:hAnsi="Aptos" w:cs="Aptos"/>
         </w:rPr>
       </w:pPr>
       <w:proofErr w:type="spellStart"/>
       <w:r>
         <w:rPr>
-          <w:rFonts w:ascii="Aptos" w:hAnsi="Aptos" w:eastAsia="Aptos" w:cs="Aptos"/>
+          <w:rFonts w:ascii="Aptos" w:eastAsia="Aptos" w:hAnsi="Aptos" w:cs="Aptos"/>
         </w:rPr>
         <w:t>RegionID</w:t>
       </w:r>
       <w:proofErr w:type="spellEnd"/>
       <w:r>
         <w:rPr>
-          <w:rFonts w:ascii="Aptos" w:hAnsi="Aptos" w:eastAsia="Aptos" w:cs="Aptos"/>
+          <w:rFonts w:ascii="Aptos" w:eastAsia="Aptos" w:hAnsi="Aptos" w:cs="Aptos"/>
         </w:rPr>
         <w:t xml:space="preserve"> INT PRIMARY KEY</w:t>
       </w:r>
@@ -1405,18 +1527,32 @@
         <w:pStyle w:val="ListParagraph"/>
         <w:numPr>
           <w:ilvl w:val="0"/>
-          <w:numId w:val="10"/>
+          <w:numId w:val="11"/>
         </w:numPr>
         <w:spacing w:after="0" w:line="257" w:lineRule="auto"/>
         <w:rPr>
-          <w:rFonts w:ascii="Aptos" w:hAnsi="Aptos" w:eastAsia="Aptos" w:cs="Aptos"/>
-        </w:rPr>
-      </w:pPr>
-      <w:r>
-        <w:rPr>
-          <w:rFonts w:ascii="Aptos" w:hAnsi="Aptos" w:eastAsia="Aptos" w:cs="Aptos"/>
-        </w:rPr>
-        <w:t>Name VARCHAR(50) NOT NULL</w:t>
+          <w:rFonts w:ascii="Aptos" w:eastAsia="Aptos" w:hAnsi="Aptos" w:cs="Aptos"/>
+        </w:rPr>
+      </w:pPr>
+      <w:r>
+        <w:rPr>
+          <w:rFonts w:ascii="Aptos" w:eastAsia="Aptos" w:hAnsi="Aptos" w:cs="Aptos"/>
+        </w:rPr>
+        <w:t xml:space="preserve">Name </w:t>
+      </w:r>
+      <w:proofErr w:type="gramStart"/>
+      <w:r>
+        <w:rPr>
+          <w:rFonts w:ascii="Aptos" w:eastAsia="Aptos" w:hAnsi="Aptos" w:cs="Aptos"/>
+        </w:rPr>
+        <w:t>VARCHAR(</w:t>
+      </w:r>
+      <w:proofErr w:type="gramEnd"/>
+      <w:r>
+        <w:rPr>
+          <w:rFonts w:ascii="Aptos" w:eastAsia="Aptos" w:hAnsi="Aptos" w:cs="Aptos"/>
+        </w:rPr>
+        <w:t>50) NOT NULL</w:t>
       </w:r>
     </w:p>
     <w:p>
@@ -1424,18 +1560,32 @@
         <w:pStyle w:val="ListParagraph"/>
         <w:numPr>
           <w:ilvl w:val="0"/>
-          <w:numId w:val="10"/>
+          <w:numId w:val="11"/>
         </w:numPr>
         <w:spacing w:after="0" w:line="257" w:lineRule="auto"/>
         <w:rPr>
-          <w:rFonts w:ascii="Aptos" w:hAnsi="Aptos" w:eastAsia="Aptos" w:cs="Aptos"/>
-        </w:rPr>
-      </w:pPr>
-      <w:r>
-        <w:rPr>
-          <w:rFonts w:ascii="Aptos" w:hAnsi="Aptos" w:eastAsia="Aptos" w:cs="Aptos"/>
-        </w:rPr>
-        <w:t>Climate VARCHAR(50) NOT NULL</w:t>
+          <w:rFonts w:ascii="Aptos" w:eastAsia="Aptos" w:hAnsi="Aptos" w:cs="Aptos"/>
+        </w:rPr>
+      </w:pPr>
+      <w:r>
+        <w:rPr>
+          <w:rFonts w:ascii="Aptos" w:eastAsia="Aptos" w:hAnsi="Aptos" w:cs="Aptos"/>
+        </w:rPr>
+        <w:t xml:space="preserve">Climate </w:t>
+      </w:r>
+      <w:proofErr w:type="gramStart"/>
+      <w:r>
+        <w:rPr>
+          <w:rFonts w:ascii="Aptos" w:eastAsia="Aptos" w:hAnsi="Aptos" w:cs="Aptos"/>
+        </w:rPr>
+        <w:t>VARCHAR(</w:t>
+      </w:r>
+      <w:proofErr w:type="gramEnd"/>
+      <w:r>
+        <w:rPr>
+          <w:rFonts w:ascii="Aptos" w:eastAsia="Aptos" w:hAnsi="Aptos" w:cs="Aptos"/>
+        </w:rPr>
+        <w:t>50) NOT NULL</w:t>
       </w:r>
     </w:p>
     <w:p>
@@ -1445,7 +1595,7 @@
       <w:proofErr w:type="spellStart"/>
       <w:r>
         <w:rPr>
-          <w:rFonts w:ascii="Aptos" w:hAnsi="Aptos" w:eastAsia="Aptos" w:cs="Aptos"/>
+          <w:rFonts w:ascii="Aptos" w:eastAsia="Aptos" w:hAnsi="Aptos" w:cs="Aptos"/>
           <w:b/>
           <w:bCs/>
         </w:rPr>
@@ -1458,24 +1608,24 @@
         <w:pStyle w:val="ListParagraph"/>
         <w:numPr>
           <w:ilvl w:val="0"/>
-          <w:numId w:val="9"/>
+          <w:numId w:val="10"/>
         </w:numPr>
         <w:spacing w:after="0" w:line="257" w:lineRule="auto"/>
         <w:rPr>
-          <w:rFonts w:ascii="Aptos" w:hAnsi="Aptos" w:eastAsia="Aptos" w:cs="Aptos"/>
+          <w:rFonts w:ascii="Aptos" w:eastAsia="Aptos" w:hAnsi="Aptos" w:cs="Aptos"/>
         </w:rPr>
       </w:pPr>
       <w:proofErr w:type="spellStart"/>
       <w:r>
         <w:rPr>
-          <w:rFonts w:ascii="Aptos" w:hAnsi="Aptos" w:eastAsia="Aptos" w:cs="Aptos"/>
+          <w:rFonts w:ascii="Aptos" w:eastAsia="Aptos" w:hAnsi="Aptos" w:cs="Aptos"/>
         </w:rPr>
         <w:t>PokemonID</w:t>
       </w:r>
       <w:proofErr w:type="spellEnd"/>
       <w:r>
         <w:rPr>
-          <w:rFonts w:ascii="Aptos" w:hAnsi="Aptos" w:eastAsia="Aptos" w:cs="Aptos"/>
+          <w:rFonts w:ascii="Aptos" w:eastAsia="Aptos" w:hAnsi="Aptos" w:cs="Aptos"/>
         </w:rPr>
         <w:t xml:space="preserve"> INT PRIMARY KEY</w:t>
       </w:r>
@@ -1485,18 +1635,32 @@
         <w:pStyle w:val="ListParagraph"/>
         <w:numPr>
           <w:ilvl w:val="0"/>
-          <w:numId w:val="9"/>
+          <w:numId w:val="10"/>
         </w:numPr>
         <w:spacing w:after="0" w:line="257" w:lineRule="auto"/>
         <w:rPr>
-          <w:rFonts w:ascii="Aptos" w:hAnsi="Aptos" w:eastAsia="Aptos" w:cs="Aptos"/>
-        </w:rPr>
-      </w:pPr>
-      <w:r>
-        <w:rPr>
-          <w:rFonts w:ascii="Aptos" w:hAnsi="Aptos" w:eastAsia="Aptos" w:cs="Aptos"/>
-        </w:rPr>
-        <w:t>Name VARCHAR(50) NOT NULL</w:t>
+          <w:rFonts w:ascii="Aptos" w:eastAsia="Aptos" w:hAnsi="Aptos" w:cs="Aptos"/>
+        </w:rPr>
+      </w:pPr>
+      <w:r>
+        <w:rPr>
+          <w:rFonts w:ascii="Aptos" w:eastAsia="Aptos" w:hAnsi="Aptos" w:cs="Aptos"/>
+        </w:rPr>
+        <w:t xml:space="preserve">Name </w:t>
+      </w:r>
+      <w:proofErr w:type="gramStart"/>
+      <w:r>
+        <w:rPr>
+          <w:rFonts w:ascii="Aptos" w:eastAsia="Aptos" w:hAnsi="Aptos" w:cs="Aptos"/>
+        </w:rPr>
+        <w:t>VARCHAR(</w:t>
+      </w:r>
+      <w:proofErr w:type="gramEnd"/>
+      <w:r>
+        <w:rPr>
+          <w:rFonts w:ascii="Aptos" w:eastAsia="Aptos" w:hAnsi="Aptos" w:cs="Aptos"/>
+        </w:rPr>
+        <w:t>50) NOT NULL</w:t>
       </w:r>
     </w:p>
     <w:p>
@@ -1504,24 +1668,24 @@
         <w:pStyle w:val="ListParagraph"/>
         <w:numPr>
           <w:ilvl w:val="0"/>
-          <w:numId w:val="9"/>
+          <w:numId w:val="10"/>
         </w:numPr>
         <w:spacing w:after="0" w:line="257" w:lineRule="auto"/>
         <w:rPr>
-          <w:rFonts w:ascii="Aptos" w:hAnsi="Aptos" w:eastAsia="Aptos" w:cs="Aptos"/>
+          <w:rFonts w:ascii="Aptos" w:eastAsia="Aptos" w:hAnsi="Aptos" w:cs="Aptos"/>
         </w:rPr>
       </w:pPr>
       <w:proofErr w:type="spellStart"/>
       <w:r>
         <w:rPr>
-          <w:rFonts w:ascii="Aptos" w:hAnsi="Aptos" w:eastAsia="Aptos" w:cs="Aptos"/>
+          <w:rFonts w:ascii="Aptos" w:eastAsia="Aptos" w:hAnsi="Aptos" w:cs="Aptos"/>
         </w:rPr>
         <w:t>BaseHP</w:t>
       </w:r>
       <w:proofErr w:type="spellEnd"/>
       <w:r>
         <w:rPr>
-          <w:rFonts w:ascii="Aptos" w:hAnsi="Aptos" w:eastAsia="Aptos" w:cs="Aptos"/>
+          <w:rFonts w:ascii="Aptos" w:eastAsia="Aptos" w:hAnsi="Aptos" w:cs="Aptos"/>
         </w:rPr>
         <w:t xml:space="preserve"> INT NOT NULL</w:t>
       </w:r>
@@ -1531,24 +1695,24 @@
         <w:pStyle w:val="ListParagraph"/>
         <w:numPr>
           <w:ilvl w:val="0"/>
-          <w:numId w:val="9"/>
+          <w:numId w:val="10"/>
         </w:numPr>
         <w:spacing w:after="0" w:line="257" w:lineRule="auto"/>
         <w:rPr>
-          <w:rFonts w:ascii="Aptos" w:hAnsi="Aptos" w:eastAsia="Aptos" w:cs="Aptos"/>
+          <w:rFonts w:ascii="Aptos" w:eastAsia="Aptos" w:hAnsi="Aptos" w:cs="Aptos"/>
         </w:rPr>
       </w:pPr>
       <w:proofErr w:type="spellStart"/>
       <w:r>
         <w:rPr>
-          <w:rFonts w:ascii="Aptos" w:hAnsi="Aptos" w:eastAsia="Aptos" w:cs="Aptos"/>
+          <w:rFonts w:ascii="Aptos" w:eastAsia="Aptos" w:hAnsi="Aptos" w:cs="Aptos"/>
         </w:rPr>
         <w:t>BaseAttack</w:t>
       </w:r>
       <w:proofErr w:type="spellEnd"/>
       <w:r>
         <w:rPr>
-          <w:rFonts w:ascii="Aptos" w:hAnsi="Aptos" w:eastAsia="Aptos" w:cs="Aptos"/>
+          <w:rFonts w:ascii="Aptos" w:eastAsia="Aptos" w:hAnsi="Aptos" w:cs="Aptos"/>
         </w:rPr>
         <w:t xml:space="preserve"> INT NOT NULL</w:t>
       </w:r>
@@ -1558,24 +1722,24 @@
         <w:pStyle w:val="ListParagraph"/>
         <w:numPr>
           <w:ilvl w:val="0"/>
-          <w:numId w:val="9"/>
+          <w:numId w:val="10"/>
         </w:numPr>
         <w:spacing w:after="0" w:line="257" w:lineRule="auto"/>
         <w:rPr>
-          <w:rFonts w:ascii="Aptos" w:hAnsi="Aptos" w:eastAsia="Aptos" w:cs="Aptos"/>
+          <w:rFonts w:ascii="Aptos" w:eastAsia="Aptos" w:hAnsi="Aptos" w:cs="Aptos"/>
         </w:rPr>
       </w:pPr>
       <w:proofErr w:type="spellStart"/>
       <w:r>
         <w:rPr>
-          <w:rFonts w:ascii="Aptos" w:hAnsi="Aptos" w:eastAsia="Aptos" w:cs="Aptos"/>
+          <w:rFonts w:ascii="Aptos" w:eastAsia="Aptos" w:hAnsi="Aptos" w:cs="Aptos"/>
         </w:rPr>
         <w:t>BaseDefense</w:t>
       </w:r>
       <w:proofErr w:type="spellEnd"/>
       <w:r>
         <w:rPr>
-          <w:rFonts w:ascii="Aptos" w:hAnsi="Aptos" w:eastAsia="Aptos" w:cs="Aptos"/>
+          <w:rFonts w:ascii="Aptos" w:eastAsia="Aptos" w:hAnsi="Aptos" w:cs="Aptos"/>
         </w:rPr>
         <w:t xml:space="preserve"> INT NOT NULL</w:t>
       </w:r>
@@ -1587,7 +1751,7 @@
       <w:proofErr w:type="spellStart"/>
       <w:r>
         <w:rPr>
-          <w:rFonts w:ascii="Aptos" w:hAnsi="Aptos" w:eastAsia="Aptos" w:cs="Aptos"/>
+          <w:rFonts w:ascii="Aptos" w:eastAsia="Aptos" w:hAnsi="Aptos" w:cs="Aptos"/>
           <w:b/>
           <w:bCs/>
         </w:rPr>
@@ -1600,17 +1764,17 @@
         <w:pStyle w:val="ListParagraph"/>
         <w:numPr>
           <w:ilvl w:val="0"/>
-          <w:numId w:val="6"/>
+          <w:numId w:val="7"/>
         </w:numPr>
         <w:spacing w:after="0" w:line="257" w:lineRule="auto"/>
         <w:rPr>
-          <w:rFonts w:ascii="Aptos" w:hAnsi="Aptos" w:eastAsia="Aptos" w:cs="Aptos"/>
+          <w:rFonts w:ascii="Aptos" w:eastAsia="Aptos" w:hAnsi="Aptos" w:cs="Aptos"/>
         </w:rPr>
       </w:pPr>
       <w:proofErr w:type="spellStart"/>
       <w:r>
         <w:rPr>
-          <w:rFonts w:ascii="Aptos" w:hAnsi="Aptos" w:eastAsia="Aptos" w:cs="Aptos"/>
+          <w:rFonts w:ascii="Aptos" w:eastAsia="Aptos" w:hAnsi="Aptos" w:cs="Aptos"/>
         </w:rPr>
         <w:lastRenderedPageBreak/>
         <w:t>PokemonID</w:t>
@@ -1618,35 +1782,37 @@
       <w:proofErr w:type="spellEnd"/>
       <w:r>
         <w:rPr>
-          <w:rFonts w:ascii="Aptos" w:hAnsi="Aptos" w:eastAsia="Aptos" w:cs="Aptos"/>
+          <w:rFonts w:ascii="Aptos" w:eastAsia="Aptos" w:hAnsi="Aptos" w:cs="Aptos"/>
         </w:rPr>
         <w:t xml:space="preserve"> INT FOREIGN KEY REFERENCES </w:t>
       </w:r>
       <w:proofErr w:type="spellStart"/>
-      <w:r>
-        <w:rPr>
-          <w:rFonts w:ascii="Aptos" w:hAnsi="Aptos" w:eastAsia="Aptos" w:cs="Aptos"/>
+      <w:proofErr w:type="gramStart"/>
+      <w:r>
+        <w:rPr>
+          <w:rFonts w:ascii="Aptos" w:eastAsia="Aptos" w:hAnsi="Aptos" w:cs="Aptos"/>
         </w:rPr>
         <w:t>Pokemon</w:t>
       </w:r>
       <w:proofErr w:type="spellEnd"/>
       <w:r>
         <w:rPr>
-          <w:rFonts w:ascii="Aptos" w:hAnsi="Aptos" w:eastAsia="Aptos" w:cs="Aptos"/>
+          <w:rFonts w:ascii="Aptos" w:eastAsia="Aptos" w:hAnsi="Aptos" w:cs="Aptos"/>
         </w:rPr>
         <w:t>(</w:t>
       </w:r>
       <w:proofErr w:type="spellStart"/>
-      <w:r>
-        <w:rPr>
-          <w:rFonts w:ascii="Aptos" w:hAnsi="Aptos" w:eastAsia="Aptos" w:cs="Aptos"/>
+      <w:proofErr w:type="gramEnd"/>
+      <w:r>
+        <w:rPr>
+          <w:rFonts w:ascii="Aptos" w:eastAsia="Aptos" w:hAnsi="Aptos" w:cs="Aptos"/>
         </w:rPr>
         <w:t>PokemonID</w:t>
       </w:r>
       <w:proofErr w:type="spellEnd"/>
       <w:r>
         <w:rPr>
-          <w:rFonts w:ascii="Aptos" w:hAnsi="Aptos" w:eastAsia="Aptos" w:cs="Aptos"/>
+          <w:rFonts w:ascii="Aptos" w:eastAsia="Aptos" w:hAnsi="Aptos" w:cs="Aptos"/>
         </w:rPr>
         <w:t>) NOT NULL</w:t>
       </w:r>
@@ -1656,38 +1822,46 @@
         <w:pStyle w:val="ListParagraph"/>
         <w:numPr>
           <w:ilvl w:val="0"/>
-          <w:numId w:val="6"/>
+          <w:numId w:val="7"/>
         </w:numPr>
         <w:spacing w:after="0" w:line="257" w:lineRule="auto"/>
         <w:rPr>
-          <w:rFonts w:ascii="Aptos" w:hAnsi="Aptos" w:eastAsia="Aptos" w:cs="Aptos"/>
+          <w:rFonts w:ascii="Aptos" w:eastAsia="Aptos" w:hAnsi="Aptos" w:cs="Aptos"/>
         </w:rPr>
       </w:pPr>
       <w:proofErr w:type="spellStart"/>
       <w:r>
         <w:rPr>
-          <w:rFonts w:ascii="Aptos" w:hAnsi="Aptos" w:eastAsia="Aptos" w:cs="Aptos"/>
+          <w:rFonts w:ascii="Aptos" w:eastAsia="Aptos" w:hAnsi="Aptos" w:cs="Aptos"/>
         </w:rPr>
         <w:t>TypeID</w:t>
       </w:r>
       <w:proofErr w:type="spellEnd"/>
       <w:r>
         <w:rPr>
-          <w:rFonts w:ascii="Aptos" w:hAnsi="Aptos" w:eastAsia="Aptos" w:cs="Aptos"/>
-        </w:rPr>
-        <w:t xml:space="preserve"> INT FOREIGN KEY REFERENCES Types(</w:t>
+          <w:rFonts w:ascii="Aptos" w:eastAsia="Aptos" w:hAnsi="Aptos" w:cs="Aptos"/>
+        </w:rPr>
+        <w:t xml:space="preserve"> INT FOREIGN KEY REFERENCES </w:t>
+      </w:r>
+      <w:proofErr w:type="gramStart"/>
+      <w:r>
+        <w:rPr>
+          <w:rFonts w:ascii="Aptos" w:eastAsia="Aptos" w:hAnsi="Aptos" w:cs="Aptos"/>
+        </w:rPr>
+        <w:t>Types(</w:t>
       </w:r>
       <w:proofErr w:type="spellStart"/>
-      <w:r>
-        <w:rPr>
-          <w:rFonts w:ascii="Aptos" w:hAnsi="Aptos" w:eastAsia="Aptos" w:cs="Aptos"/>
+      <w:proofErr w:type="gramEnd"/>
+      <w:r>
+        <w:rPr>
+          <w:rFonts w:ascii="Aptos" w:eastAsia="Aptos" w:hAnsi="Aptos" w:cs="Aptos"/>
         </w:rPr>
         <w:t>TypeID</w:t>
       </w:r>
       <w:proofErr w:type="spellEnd"/>
       <w:r>
         <w:rPr>
-          <w:rFonts w:ascii="Aptos" w:hAnsi="Aptos" w:eastAsia="Aptos" w:cs="Aptos"/>
+          <w:rFonts w:ascii="Aptos" w:eastAsia="Aptos" w:hAnsi="Aptos" w:cs="Aptos"/>
         </w:rPr>
         <w:t>) NOT NULL</w:t>
       </w:r>
@@ -1698,7 +1872,7 @@
       </w:pPr>
       <w:r>
         <w:rPr>
-          <w:rFonts w:ascii="Aptos" w:hAnsi="Aptos" w:eastAsia="Aptos" w:cs="Aptos"/>
+          <w:rFonts w:ascii="Aptos" w:eastAsia="Aptos" w:hAnsi="Aptos" w:cs="Aptos"/>
           <w:b/>
           <w:bCs/>
         </w:rPr>
@@ -1710,24 +1884,24 @@
         <w:pStyle w:val="ListParagraph"/>
         <w:numPr>
           <w:ilvl w:val="0"/>
-          <w:numId w:val="13"/>
+          <w:numId w:val="14"/>
         </w:numPr>
         <w:spacing w:after="0" w:line="257" w:lineRule="auto"/>
         <w:rPr>
-          <w:rFonts w:ascii="Aptos" w:hAnsi="Aptos" w:eastAsia="Aptos" w:cs="Aptos"/>
+          <w:rFonts w:ascii="Aptos" w:eastAsia="Aptos" w:hAnsi="Aptos" w:cs="Aptos"/>
         </w:rPr>
       </w:pPr>
       <w:proofErr w:type="spellStart"/>
       <w:r>
         <w:rPr>
-          <w:rFonts w:ascii="Aptos" w:hAnsi="Aptos" w:eastAsia="Aptos" w:cs="Aptos"/>
+          <w:rFonts w:ascii="Aptos" w:eastAsia="Aptos" w:hAnsi="Aptos" w:cs="Aptos"/>
         </w:rPr>
         <w:t>TypeID</w:t>
       </w:r>
       <w:proofErr w:type="spellEnd"/>
       <w:r>
         <w:rPr>
-          <w:rFonts w:ascii="Aptos" w:hAnsi="Aptos" w:eastAsia="Aptos" w:cs="Aptos"/>
+          <w:rFonts w:ascii="Aptos" w:eastAsia="Aptos" w:hAnsi="Aptos" w:cs="Aptos"/>
         </w:rPr>
         <w:t xml:space="preserve"> INT PRIMARY KEY</w:t>
       </w:r>
@@ -1737,18 +1911,32 @@
         <w:pStyle w:val="ListParagraph"/>
         <w:numPr>
           <w:ilvl w:val="0"/>
-          <w:numId w:val="13"/>
+          <w:numId w:val="14"/>
         </w:numPr>
         <w:spacing w:after="0" w:line="257" w:lineRule="auto"/>
         <w:rPr>
-          <w:rFonts w:ascii="Aptos" w:hAnsi="Aptos" w:eastAsia="Aptos" w:cs="Aptos"/>
-        </w:rPr>
-      </w:pPr>
-      <w:r>
-        <w:rPr>
-          <w:rFonts w:ascii="Aptos" w:hAnsi="Aptos" w:eastAsia="Aptos" w:cs="Aptos"/>
-        </w:rPr>
-        <w:t>TypeName VARCHAR(50) NOT NULL</w:t>
+          <w:rFonts w:ascii="Aptos" w:eastAsia="Aptos" w:hAnsi="Aptos" w:cs="Aptos"/>
+        </w:rPr>
+      </w:pPr>
+      <w:r>
+        <w:rPr>
+          <w:rFonts w:ascii="Aptos" w:eastAsia="Aptos" w:hAnsi="Aptos" w:cs="Aptos"/>
+        </w:rPr>
+        <w:t xml:space="preserve">TypeName </w:t>
+      </w:r>
+      <w:proofErr w:type="gramStart"/>
+      <w:r>
+        <w:rPr>
+          <w:rFonts w:ascii="Aptos" w:eastAsia="Aptos" w:hAnsi="Aptos" w:cs="Aptos"/>
+        </w:rPr>
+        <w:t>VARCHAR(</w:t>
+      </w:r>
+      <w:proofErr w:type="gramEnd"/>
+      <w:r>
+        <w:rPr>
+          <w:rFonts w:ascii="Aptos" w:eastAsia="Aptos" w:hAnsi="Aptos" w:cs="Aptos"/>
+        </w:rPr>
+        <w:t>50) NOT NULL</w:t>
       </w:r>
     </w:p>
     <w:p>
@@ -1758,7 +1946,7 @@
       <w:proofErr w:type="spellStart"/>
       <w:r>
         <w:rPr>
-          <w:rFonts w:ascii="Aptos" w:hAnsi="Aptos" w:eastAsia="Aptos" w:cs="Aptos"/>
+          <w:rFonts w:ascii="Aptos" w:eastAsia="Aptos" w:hAnsi="Aptos" w:cs="Aptos"/>
           <w:b/>
           <w:bCs/>
         </w:rPr>
@@ -1771,30 +1959,38 @@
         <w:pStyle w:val="ListParagraph"/>
         <w:numPr>
           <w:ilvl w:val="0"/>
-          <w:numId w:val="11"/>
+          <w:numId w:val="12"/>
         </w:numPr>
         <w:spacing w:after="0" w:line="257" w:lineRule="auto"/>
         <w:rPr>
-          <w:rFonts w:ascii="Aptos" w:hAnsi="Aptos" w:eastAsia="Aptos" w:cs="Aptos"/>
-        </w:rPr>
-      </w:pPr>
-      <w:r>
-        <w:rPr>
-          <w:rFonts w:ascii="Aptos" w:hAnsi="Aptos" w:eastAsia="Aptos" w:cs="Aptos"/>
-        </w:rPr>
-        <w:t>Type1 INT FOREIGN KEY REFERENCES Types(</w:t>
+          <w:rFonts w:ascii="Aptos" w:eastAsia="Aptos" w:hAnsi="Aptos" w:cs="Aptos"/>
+        </w:rPr>
+      </w:pPr>
+      <w:r>
+        <w:rPr>
+          <w:rFonts w:ascii="Aptos" w:eastAsia="Aptos" w:hAnsi="Aptos" w:cs="Aptos"/>
+        </w:rPr>
+        <w:t xml:space="preserve">Type1 INT FOREIGN KEY REFERENCES </w:t>
+      </w:r>
+      <w:proofErr w:type="gramStart"/>
+      <w:r>
+        <w:rPr>
+          <w:rFonts w:ascii="Aptos" w:eastAsia="Aptos" w:hAnsi="Aptos" w:cs="Aptos"/>
+        </w:rPr>
+        <w:t>Types(</w:t>
       </w:r>
       <w:proofErr w:type="spellStart"/>
-      <w:r>
-        <w:rPr>
-          <w:rFonts w:ascii="Aptos" w:hAnsi="Aptos" w:eastAsia="Aptos" w:cs="Aptos"/>
+      <w:proofErr w:type="gramEnd"/>
+      <w:r>
+        <w:rPr>
+          <w:rFonts w:ascii="Aptos" w:eastAsia="Aptos" w:hAnsi="Aptos" w:cs="Aptos"/>
         </w:rPr>
         <w:t>TypeID</w:t>
       </w:r>
       <w:proofErr w:type="spellEnd"/>
       <w:r>
         <w:rPr>
-          <w:rFonts w:ascii="Aptos" w:hAnsi="Aptos" w:eastAsia="Aptos" w:cs="Aptos"/>
+          <w:rFonts w:ascii="Aptos" w:eastAsia="Aptos" w:hAnsi="Aptos" w:cs="Aptos"/>
         </w:rPr>
         <w:t>) NOT NULL</w:t>
       </w:r>
@@ -1804,30 +2000,38 @@
         <w:pStyle w:val="ListParagraph"/>
         <w:numPr>
           <w:ilvl w:val="0"/>
-          <w:numId w:val="11"/>
+          <w:numId w:val="12"/>
         </w:numPr>
         <w:spacing w:after="0" w:line="257" w:lineRule="auto"/>
         <w:rPr>
-          <w:rFonts w:ascii="Aptos" w:hAnsi="Aptos" w:eastAsia="Aptos" w:cs="Aptos"/>
-        </w:rPr>
-      </w:pPr>
-      <w:r>
-        <w:rPr>
-          <w:rFonts w:ascii="Aptos" w:hAnsi="Aptos" w:eastAsia="Aptos" w:cs="Aptos"/>
-        </w:rPr>
-        <w:t>Type2 INT FOREIGN KEY REFERENCES Types(</w:t>
+          <w:rFonts w:ascii="Aptos" w:eastAsia="Aptos" w:hAnsi="Aptos" w:cs="Aptos"/>
+        </w:rPr>
+      </w:pPr>
+      <w:r>
+        <w:rPr>
+          <w:rFonts w:ascii="Aptos" w:eastAsia="Aptos" w:hAnsi="Aptos" w:cs="Aptos"/>
+        </w:rPr>
+        <w:t xml:space="preserve">Type2 INT FOREIGN KEY REFERENCES </w:t>
+      </w:r>
+      <w:proofErr w:type="gramStart"/>
+      <w:r>
+        <w:rPr>
+          <w:rFonts w:ascii="Aptos" w:eastAsia="Aptos" w:hAnsi="Aptos" w:cs="Aptos"/>
+        </w:rPr>
+        <w:t>Types(</w:t>
       </w:r>
       <w:proofErr w:type="spellStart"/>
-      <w:r>
-        <w:rPr>
-          <w:rFonts w:ascii="Aptos" w:hAnsi="Aptos" w:eastAsia="Aptos" w:cs="Aptos"/>
+      <w:proofErr w:type="gramEnd"/>
+      <w:r>
+        <w:rPr>
+          <w:rFonts w:ascii="Aptos" w:eastAsia="Aptos" w:hAnsi="Aptos" w:cs="Aptos"/>
         </w:rPr>
         <w:t>TypeID</w:t>
       </w:r>
       <w:proofErr w:type="spellEnd"/>
       <w:r>
         <w:rPr>
-          <w:rFonts w:ascii="Aptos" w:hAnsi="Aptos" w:eastAsia="Aptos" w:cs="Aptos"/>
+          <w:rFonts w:ascii="Aptos" w:eastAsia="Aptos" w:hAnsi="Aptos" w:cs="Aptos"/>
         </w:rPr>
         <w:t>) NOT NULL</w:t>
       </w:r>
@@ -1837,26 +2041,40 @@
         <w:pStyle w:val="ListParagraph"/>
         <w:numPr>
           <w:ilvl w:val="0"/>
-          <w:numId w:val="11"/>
+          <w:numId w:val="12"/>
         </w:numPr>
         <w:spacing w:after="0" w:line="257" w:lineRule="auto"/>
         <w:rPr>
-          <w:rFonts w:ascii="Aptos" w:hAnsi="Aptos" w:eastAsia="Aptos" w:cs="Aptos"/>
+          <w:rFonts w:ascii="Aptos" w:eastAsia="Aptos" w:hAnsi="Aptos" w:cs="Aptos"/>
         </w:rPr>
       </w:pPr>
       <w:proofErr w:type="spellStart"/>
       <w:r>
         <w:rPr>
-          <w:rFonts w:ascii="Aptos" w:hAnsi="Aptos" w:eastAsia="Aptos" w:cs="Aptos"/>
+          <w:rFonts w:ascii="Aptos" w:eastAsia="Aptos" w:hAnsi="Aptos" w:cs="Aptos"/>
         </w:rPr>
         <w:t>AdvantageType</w:t>
       </w:r>
       <w:proofErr w:type="spellEnd"/>
       <w:r>
         <w:rPr>
-          <w:rFonts w:ascii="Aptos" w:hAnsi="Aptos" w:eastAsia="Aptos" w:cs="Aptos"/>
-        </w:rPr>
-        <w:t xml:space="preserve"> VARCHAR(50) NOT NULL</w:t>
+          <w:rFonts w:ascii="Aptos" w:eastAsia="Aptos" w:hAnsi="Aptos" w:cs="Aptos"/>
+        </w:rPr>
+        <w:t xml:space="preserve"> </w:t>
+      </w:r>
+      <w:proofErr w:type="gramStart"/>
+      <w:r>
+        <w:rPr>
+          <w:rFonts w:ascii="Aptos" w:eastAsia="Aptos" w:hAnsi="Aptos" w:cs="Aptos"/>
+        </w:rPr>
+        <w:t>VARCHAR(</w:t>
+      </w:r>
+      <w:proofErr w:type="gramEnd"/>
+      <w:r>
+        <w:rPr>
+          <w:rFonts w:ascii="Aptos" w:eastAsia="Aptos" w:hAnsi="Aptos" w:cs="Aptos"/>
+        </w:rPr>
+        <w:t>50) NOT NULL</w:t>
       </w:r>
     </w:p>
     <w:p>
@@ -1866,7 +2084,7 @@
       <w:proofErr w:type="spellStart"/>
       <w:r>
         <w:rPr>
-          <w:rFonts w:ascii="Aptos" w:hAnsi="Aptos" w:eastAsia="Aptos" w:cs="Aptos"/>
+          <w:rFonts w:ascii="Aptos" w:eastAsia="Aptos" w:hAnsi="Aptos" w:cs="Aptos"/>
           <w:b/>
           <w:bCs/>
         </w:rPr>
@@ -1879,24 +2097,24 @@
         <w:pStyle w:val="ListParagraph"/>
         <w:numPr>
           <w:ilvl w:val="0"/>
-          <w:numId w:val="12"/>
+          <w:numId w:val="13"/>
         </w:numPr>
         <w:spacing w:after="0" w:line="257" w:lineRule="auto"/>
         <w:rPr>
-          <w:rFonts w:ascii="Aptos" w:hAnsi="Aptos" w:eastAsia="Aptos" w:cs="Aptos"/>
+          <w:rFonts w:ascii="Aptos" w:eastAsia="Aptos" w:hAnsi="Aptos" w:cs="Aptos"/>
         </w:rPr>
       </w:pPr>
       <w:proofErr w:type="spellStart"/>
       <w:r>
         <w:rPr>
-          <w:rFonts w:ascii="Aptos" w:hAnsi="Aptos" w:eastAsia="Aptos" w:cs="Aptos"/>
+          <w:rFonts w:ascii="Aptos" w:eastAsia="Aptos" w:hAnsi="Aptos" w:cs="Aptos"/>
         </w:rPr>
         <w:t>WildID</w:t>
       </w:r>
       <w:proofErr w:type="spellEnd"/>
       <w:r>
         <w:rPr>
-          <w:rFonts w:ascii="Aptos" w:hAnsi="Aptos" w:eastAsia="Aptos" w:cs="Aptos"/>
+          <w:rFonts w:ascii="Aptos" w:eastAsia="Aptos" w:hAnsi="Aptos" w:cs="Aptos"/>
         </w:rPr>
         <w:t xml:space="preserve"> INT PRIMARY KEY</w:t>
       </w:r>
@@ -1906,52 +2124,54 @@
         <w:pStyle w:val="ListParagraph"/>
         <w:numPr>
           <w:ilvl w:val="0"/>
-          <w:numId w:val="12"/>
+          <w:numId w:val="13"/>
         </w:numPr>
         <w:spacing w:after="0" w:line="257" w:lineRule="auto"/>
         <w:rPr>
-          <w:rFonts w:ascii="Aptos" w:hAnsi="Aptos" w:eastAsia="Aptos" w:cs="Aptos"/>
+          <w:rFonts w:ascii="Aptos" w:eastAsia="Aptos" w:hAnsi="Aptos" w:cs="Aptos"/>
         </w:rPr>
       </w:pPr>
       <w:proofErr w:type="spellStart"/>
       <w:r>
         <w:rPr>
-          <w:rFonts w:ascii="Aptos" w:hAnsi="Aptos" w:eastAsia="Aptos" w:cs="Aptos"/>
+          <w:rFonts w:ascii="Aptos" w:eastAsia="Aptos" w:hAnsi="Aptos" w:cs="Aptos"/>
         </w:rPr>
         <w:t>PokemonID</w:t>
       </w:r>
       <w:proofErr w:type="spellEnd"/>
       <w:r>
         <w:rPr>
-          <w:rFonts w:ascii="Aptos" w:hAnsi="Aptos" w:eastAsia="Aptos" w:cs="Aptos"/>
+          <w:rFonts w:ascii="Aptos" w:eastAsia="Aptos" w:hAnsi="Aptos" w:cs="Aptos"/>
         </w:rPr>
         <w:t xml:space="preserve"> INT FOREIGN KEY REFERENCES </w:t>
       </w:r>
       <w:proofErr w:type="spellStart"/>
-      <w:r>
-        <w:rPr>
-          <w:rFonts w:ascii="Aptos" w:hAnsi="Aptos" w:eastAsia="Aptos" w:cs="Aptos"/>
+      <w:proofErr w:type="gramStart"/>
+      <w:r>
+        <w:rPr>
+          <w:rFonts w:ascii="Aptos" w:eastAsia="Aptos" w:hAnsi="Aptos" w:cs="Aptos"/>
         </w:rPr>
         <w:t>Pokemon</w:t>
       </w:r>
       <w:proofErr w:type="spellEnd"/>
       <w:r>
         <w:rPr>
-          <w:rFonts w:ascii="Aptos" w:hAnsi="Aptos" w:eastAsia="Aptos" w:cs="Aptos"/>
+          <w:rFonts w:ascii="Aptos" w:eastAsia="Aptos" w:hAnsi="Aptos" w:cs="Aptos"/>
         </w:rPr>
         <w:t>(</w:t>
       </w:r>
       <w:proofErr w:type="spellStart"/>
-      <w:r>
-        <w:rPr>
-          <w:rFonts w:ascii="Aptos" w:hAnsi="Aptos" w:eastAsia="Aptos" w:cs="Aptos"/>
+      <w:proofErr w:type="gramEnd"/>
+      <w:r>
+        <w:rPr>
+          <w:rFonts w:ascii="Aptos" w:eastAsia="Aptos" w:hAnsi="Aptos" w:cs="Aptos"/>
         </w:rPr>
         <w:t>PokemonID</w:t>
       </w:r>
       <w:proofErr w:type="spellEnd"/>
       <w:r>
         <w:rPr>
-          <w:rFonts w:ascii="Aptos" w:hAnsi="Aptos" w:eastAsia="Aptos" w:cs="Aptos"/>
+          <w:rFonts w:ascii="Aptos" w:eastAsia="Aptos" w:hAnsi="Aptos" w:cs="Aptos"/>
         </w:rPr>
         <w:t>) NOT NULL</w:t>
       </w:r>
@@ -1961,38 +2181,46 @@
         <w:pStyle w:val="ListParagraph"/>
         <w:numPr>
           <w:ilvl w:val="0"/>
-          <w:numId w:val="12"/>
+          <w:numId w:val="13"/>
         </w:numPr>
         <w:spacing w:after="0" w:line="257" w:lineRule="auto"/>
         <w:rPr>
-          <w:rFonts w:ascii="Aptos" w:hAnsi="Aptos" w:eastAsia="Aptos" w:cs="Aptos"/>
+          <w:rFonts w:ascii="Aptos" w:eastAsia="Aptos" w:hAnsi="Aptos" w:cs="Aptos"/>
         </w:rPr>
       </w:pPr>
       <w:proofErr w:type="spellStart"/>
       <w:r>
         <w:rPr>
-          <w:rFonts w:ascii="Aptos" w:hAnsi="Aptos" w:eastAsia="Aptos" w:cs="Aptos"/>
+          <w:rFonts w:ascii="Aptos" w:eastAsia="Aptos" w:hAnsi="Aptos" w:cs="Aptos"/>
         </w:rPr>
         <w:t>RegionID</w:t>
       </w:r>
       <w:proofErr w:type="spellEnd"/>
       <w:r>
         <w:rPr>
-          <w:rFonts w:ascii="Aptos" w:hAnsi="Aptos" w:eastAsia="Aptos" w:cs="Aptos"/>
-        </w:rPr>
-        <w:t xml:space="preserve"> INT FOREIGN KEY REFERENCES Regions(</w:t>
+          <w:rFonts w:ascii="Aptos" w:eastAsia="Aptos" w:hAnsi="Aptos" w:cs="Aptos"/>
+        </w:rPr>
+        <w:t xml:space="preserve"> INT FOREIGN KEY REFERENCES </w:t>
+      </w:r>
+      <w:proofErr w:type="gramStart"/>
+      <w:r>
+        <w:rPr>
+          <w:rFonts w:ascii="Aptos" w:eastAsia="Aptos" w:hAnsi="Aptos" w:cs="Aptos"/>
+        </w:rPr>
+        <w:t>Regions(</w:t>
       </w:r>
       <w:proofErr w:type="spellStart"/>
-      <w:r>
-        <w:rPr>
-          <w:rFonts w:ascii="Aptos" w:hAnsi="Aptos" w:eastAsia="Aptos" w:cs="Aptos"/>
+      <w:proofErr w:type="gramEnd"/>
+      <w:r>
+        <w:rPr>
+          <w:rFonts w:ascii="Aptos" w:eastAsia="Aptos" w:hAnsi="Aptos" w:cs="Aptos"/>
         </w:rPr>
         <w:t>RegionID</w:t>
       </w:r>
       <w:proofErr w:type="spellEnd"/>
       <w:r>
         <w:rPr>
-          <w:rFonts w:ascii="Aptos" w:hAnsi="Aptos" w:eastAsia="Aptos" w:cs="Aptos"/>
+          <w:rFonts w:ascii="Aptos" w:eastAsia="Aptos" w:hAnsi="Aptos" w:cs="Aptos"/>
         </w:rPr>
         <w:t>) NOT NULL</w:t>
       </w:r>
@@ -2002,26 +2230,59 @@
         <w:pStyle w:val="ListParagraph"/>
         <w:numPr>
           <w:ilvl w:val="0"/>
-          <w:numId w:val="12"/>
+          <w:numId w:val="13"/>
         </w:numPr>
         <w:spacing w:after="0" w:line="257" w:lineRule="auto"/>
         <w:rPr>
-          <w:rFonts w:ascii="Aptos" w:hAnsi="Aptos" w:eastAsia="Aptos" w:cs="Aptos"/>
+          <w:rFonts w:ascii="Aptos" w:eastAsia="Aptos" w:hAnsi="Aptos" w:cs="Aptos"/>
+        </w:rPr>
+      </w:pPr>
+      <w:r>
+        <w:rPr>
+          <w:rFonts w:ascii="Aptos" w:eastAsia="Aptos" w:hAnsi="Aptos" w:cs="Aptos"/>
+        </w:rPr>
+        <w:t xml:space="preserve">LocationDescription </w:t>
+      </w:r>
+      <w:proofErr w:type="gramStart"/>
+      <w:r>
+        <w:rPr>
+          <w:rFonts w:ascii="Aptos" w:eastAsia="Aptos" w:hAnsi="Aptos" w:cs="Aptos"/>
+        </w:rPr>
+        <w:t>VARCHAR(</w:t>
+      </w:r>
+      <w:proofErr w:type="gramEnd"/>
+      <w:r>
+        <w:rPr>
+          <w:rFonts w:ascii="Aptos" w:eastAsia="Aptos" w:hAnsi="Aptos" w:cs="Aptos"/>
+        </w:rPr>
+        <w:t>50) NOT NULL</w:t>
+      </w:r>
+    </w:p>
+    <w:p>
+      <w:pPr>
+        <w:pStyle w:val="ListParagraph"/>
+        <w:numPr>
+          <w:ilvl w:val="0"/>
+          <w:numId w:val="13"/>
+        </w:numPr>
+        <w:spacing w:after="0" w:line="257" w:lineRule="auto"/>
+        <w:rPr>
+          <w:rFonts w:ascii="Aptos" w:eastAsia="Aptos" w:hAnsi="Aptos" w:cs="Aptos"/>
         </w:rPr>
       </w:pPr>
       <w:proofErr w:type="spellStart"/>
       <w:r>
         <w:rPr>
-          <w:rFonts w:ascii="Aptos" w:hAnsi="Aptos" w:eastAsia="Aptos" w:cs="Aptos"/>
-        </w:rPr>
-        <w:t>LocationDescription</w:t>
+          <w:rFonts w:ascii="Aptos" w:eastAsia="Aptos" w:hAnsi="Aptos" w:cs="Aptos"/>
+        </w:rPr>
+        <w:t>MinLevel</w:t>
       </w:r>
       <w:proofErr w:type="spellEnd"/>
       <w:r>
         <w:rPr>
-          <w:rFonts w:ascii="Aptos" w:hAnsi="Aptos" w:eastAsia="Aptos" w:cs="Aptos"/>
-        </w:rPr>
-        <w:t xml:space="preserve"> VARCHAR(50) NOT NULL</w:t>
+          <w:rFonts w:ascii="Aptos" w:eastAsia="Aptos" w:hAnsi="Aptos" w:cs="Aptos"/>
+        </w:rPr>
+        <w:t xml:space="preserve"> INT NOT NULL</w:t>
       </w:r>
     </w:p>
     <w:p>
@@ -2029,69 +2290,71 @@
         <w:pStyle w:val="ListParagraph"/>
         <w:numPr>
           <w:ilvl w:val="0"/>
-          <w:numId w:val="12"/>
+          <w:numId w:val="13"/>
         </w:numPr>
         <w:spacing w:after="0" w:line="257" w:lineRule="auto"/>
         <w:rPr>
-          <w:rFonts w:ascii="Aptos" w:hAnsi="Aptos" w:eastAsia="Aptos" w:cs="Aptos"/>
+          <w:rFonts w:ascii="Aptos" w:eastAsia="Aptos" w:hAnsi="Aptos" w:cs="Aptos"/>
         </w:rPr>
       </w:pPr>
       <w:proofErr w:type="spellStart"/>
       <w:r>
         <w:rPr>
-          <w:rFonts w:ascii="Aptos" w:hAnsi="Aptos" w:eastAsia="Aptos" w:cs="Aptos"/>
-        </w:rPr>
-        <w:t>MinLevel</w:t>
+          <w:rFonts w:ascii="Aptos" w:eastAsia="Aptos" w:hAnsi="Aptos" w:cs="Aptos"/>
+        </w:rPr>
+        <w:t>MaxLevel</w:t>
       </w:r>
       <w:proofErr w:type="spellEnd"/>
       <w:r>
         <w:rPr>
-          <w:rFonts w:ascii="Aptos" w:hAnsi="Aptos" w:eastAsia="Aptos" w:cs="Aptos"/>
+          <w:rFonts w:ascii="Aptos" w:eastAsia="Aptos" w:hAnsi="Aptos" w:cs="Aptos"/>
         </w:rPr>
         <w:t xml:space="preserve"> INT NOT NULL</w:t>
       </w:r>
     </w:p>
     <w:p>
       <w:pPr>
+        <w:spacing w:line="257" w:lineRule="auto"/>
+        <w:rPr>
+          <w:rFonts w:ascii="Aptos" w:eastAsia="Aptos" w:hAnsi="Aptos" w:cs="Aptos"/>
+          <w:b/>
+          <w:bCs/>
+        </w:rPr>
+      </w:pPr>
+      <w:r>
+        <w:rPr>
+          <w:rFonts w:ascii="Aptos" w:eastAsia="Aptos" w:hAnsi="Aptos" w:cs="Aptos"/>
+          <w:b/>
+          <w:bCs/>
+        </w:rPr>
+        <w:t>Badge</w:t>
+      </w:r>
+    </w:p>
+    <w:p>
+      <w:pPr>
         <w:pStyle w:val="ListParagraph"/>
         <w:numPr>
           <w:ilvl w:val="0"/>
-          <w:numId w:val="12"/>
+          <w:numId w:val="1"/>
         </w:numPr>
         <w:spacing w:after="0" w:line="257" w:lineRule="auto"/>
         <w:rPr>
-          <w:rFonts w:ascii="Aptos" w:hAnsi="Aptos" w:eastAsia="Aptos" w:cs="Aptos"/>
-        </w:rPr>
-      </w:pPr>
-      <w:r>
-        <w:rPr>
-          <w:rFonts w:ascii="Aptos" w:hAnsi="Aptos" w:eastAsia="Aptos" w:cs="Aptos"/>
-        </w:rPr>
-        <w:t>MaxLevel</w:t>
-      </w:r>
-      <w:r>
-        <w:rPr>
-          <w:rFonts w:ascii="Aptos" w:hAnsi="Aptos" w:eastAsia="Aptos" w:cs="Aptos"/>
-        </w:rPr>
-        <w:t xml:space="preserve"> INT NOT NULL</w:t>
-      </w:r>
-    </w:p>
-    <w:p>
-      <w:pPr>
-        <w:spacing w:line="257" w:lineRule="auto"/>
-        <w:rPr>
-          <w:rFonts w:ascii="Aptos" w:hAnsi="Aptos" w:eastAsia="Aptos" w:cs="Aptos"/>
-          <w:b w:val="1"/>
-          <w:bCs w:val="1"/>
-        </w:rPr>
-      </w:pPr>
-      <w:r>
-        <w:rPr>
-          <w:rFonts w:ascii="Aptos" w:hAnsi="Aptos" w:eastAsia="Aptos" w:cs="Aptos"/>
-          <w:b w:val="1"/>
-          <w:bCs w:val="1"/>
-        </w:rPr>
-        <w:t>WildPokemon</w:t>
+          <w:rFonts w:ascii="Aptos" w:eastAsia="Aptos" w:hAnsi="Aptos" w:cs="Aptos"/>
+        </w:rPr>
+      </w:pPr>
+      <w:proofErr w:type="spellStart"/>
+      <w:r>
+        <w:rPr>
+          <w:rFonts w:ascii="Aptos" w:eastAsia="Aptos" w:hAnsi="Aptos" w:cs="Aptos"/>
+        </w:rPr>
+        <w:t>BadgeID</w:t>
+      </w:r>
+      <w:proofErr w:type="spellEnd"/>
+      <w:r>
+        <w:rPr>
+          <w:rFonts w:ascii="Aptos" w:eastAsia="Aptos" w:hAnsi="Aptos" w:cs="Aptos"/>
+        </w:rPr>
+        <w:t xml:space="preserve"> INT PRIMARY KEY</w:t>
       </w:r>
     </w:p>
     <w:p>
@@ -2099,115 +2362,86 @@
         <w:pStyle w:val="ListParagraph"/>
         <w:numPr>
           <w:ilvl w:val="0"/>
-          <w:numId w:val="14"/>
+          <w:numId w:val="1"/>
         </w:numPr>
         <w:spacing w:after="0" w:line="257" w:lineRule="auto"/>
         <w:rPr>
-          <w:rFonts w:ascii="Aptos" w:hAnsi="Aptos" w:eastAsia="Aptos" w:cs="Aptos"/>
-          <w:sz w:val="24"/>
-          <w:szCs w:val="24"/>
-        </w:rPr>
-      </w:pPr>
-      <w:r>
-        <w:rPr>
-          <w:rFonts w:ascii="Aptos" w:hAnsi="Aptos" w:eastAsia="Aptos" w:cs="Aptos"/>
-          <w:sz w:val="24"/>
-          <w:szCs w:val="24"/>
-        </w:rPr>
-        <w:t>BadgeID</w:t>
-      </w:r>
-      <w:r>
-        <w:rPr>
-          <w:rFonts w:ascii="Aptos" w:hAnsi="Aptos" w:eastAsia="Aptos" w:cs="Aptos"/>
-          <w:sz w:val="24"/>
-          <w:szCs w:val="24"/>
-        </w:rPr>
-        <w:t xml:space="preserve"> INT PRIMARY KEY</w:t>
-      </w:r>
-    </w:p>
-    <w:p>
-      <w:pPr>
-        <w:pStyle w:val="ListParagraph"/>
-        <w:numPr>
-          <w:ilvl w:val="0"/>
-          <w:numId w:val="14"/>
-        </w:numPr>
+          <w:rFonts w:ascii="Aptos" w:eastAsia="Aptos" w:hAnsi="Aptos" w:cs="Aptos"/>
+        </w:rPr>
+      </w:pPr>
+      <w:r>
+        <w:rPr>
+          <w:rFonts w:ascii="Aptos" w:eastAsia="Aptos" w:hAnsi="Aptos" w:cs="Aptos"/>
+        </w:rPr>
+        <w:t xml:space="preserve">Name </w:t>
+      </w:r>
+      <w:proofErr w:type="gramStart"/>
+      <w:r>
+        <w:rPr>
+          <w:rFonts w:ascii="Aptos" w:eastAsia="Aptos" w:hAnsi="Aptos" w:cs="Aptos"/>
+        </w:rPr>
+        <w:t>VARCHAR(</w:t>
+      </w:r>
+      <w:proofErr w:type="gramEnd"/>
+      <w:r>
+        <w:rPr>
+          <w:rFonts w:ascii="Aptos" w:eastAsia="Aptos" w:hAnsi="Aptos" w:cs="Aptos"/>
+        </w:rPr>
+        <w:t>50) NOT NULL</w:t>
+      </w:r>
+    </w:p>
+    <w:p>
+      <w:pPr>
         <w:spacing w:after="0" w:line="257" w:lineRule="auto"/>
         <w:rPr>
-          <w:rFonts w:ascii="Aptos" w:hAnsi="Aptos" w:eastAsia="Aptos" w:cs="Aptos"/>
-          <w:sz w:val="24"/>
-          <w:szCs w:val="24"/>
-        </w:rPr>
-      </w:pPr>
-      <w:r>
-        <w:rPr>
-          <w:rFonts w:ascii="Aptos" w:hAnsi="Aptos" w:eastAsia="Aptos" w:cs="Aptos"/>
-          <w:sz w:val="24"/>
-          <w:szCs w:val="24"/>
-        </w:rPr>
-        <w:t>Name VARCHAR(50) NOT NULL</w:t>
-      </w:r>
-    </w:p>
-    <w:p>
-      <w:pPr>
-        <w:pStyle w:val="Normal"/>
-        <w:spacing w:after="0" w:line="257" w:lineRule="auto"/>
-        <w:rPr>
-          <w:rFonts w:ascii="Aptos" w:hAnsi="Aptos" w:eastAsia="Aptos" w:cs="Aptos"/>
-          <w:sz w:val="24"/>
-          <w:szCs w:val="24"/>
-        </w:rPr>
-      </w:pPr>
-    </w:p>
-    <w:p w14:noSpellErr="1">
+          <w:rFonts w:ascii="Aptos" w:eastAsia="Aptos" w:hAnsi="Aptos" w:cs="Aptos"/>
+        </w:rPr>
+      </w:pPr>
+    </w:p>
+    <w:p>
       <w:pPr>
         <w:pStyle w:val="Heading2"/>
         <w:numPr>
           <w:ilvl w:val="0"/>
-          <w:numId w:val="1"/>
-        </w:numPr>
-        <w:rPr/>
-      </w:pPr>
-      <w:r>
-        <w:rPr/>
+          <w:numId w:val="2"/>
+        </w:numPr>
+      </w:pPr>
+      <w:r>
         <w:t>Sample Test Data in Combined Tables</w:t>
       </w:r>
     </w:p>
     <w:p>
-      <w:pPr>
-        <w:pStyle w:val="Normal"/>
-      </w:pPr>
-      <w:r>
-        <w:rPr/>
+      <w:proofErr w:type="spellStart"/>
+      <w:r>
         <w:t>Pokemon</w:t>
       </w:r>
-      <w:r>
-        <w:rPr/>
+      <w:proofErr w:type="spellEnd"/>
+      <w:r>
         <w:t xml:space="preserve"> + Type Table</w:t>
       </w:r>
     </w:p>
     <w:p>
-      <w:pPr>
-        <w:pStyle w:val="Normal"/>
-      </w:pPr>
-      <w:r>
+      <w:r>
+        <w:rPr>
+          <w:noProof/>
+        </w:rPr>
         <w:drawing>
-          <wp:inline wp14:editId="3229A3E9" wp14:anchorId="10A6B881">
+          <wp:inline distT="0" distB="0" distL="0" distR="0" wp14:anchorId="10A6B881" wp14:editId="3229A3E9">
             <wp:extent cx="5724525" cy="895350"/>
             <wp:effectExtent l="0" t="0" r="0" b="0"/>
             <wp:docPr id="1877936267" name="drawing"/>
             <wp:cNvGraphicFramePr>
-              <a:graphicFrameLocks noChangeAspect="1"/>
+              <a:graphicFrameLocks xmlns:a="http://schemas.openxmlformats.org/drawingml/2006/main" noChangeAspect="1"/>
             </wp:cNvGraphicFramePr>
-            <a:graphic>
-              <a:graphicData xmlns:a="http://schemas.openxmlformats.org/drawingml/2006/main" uri="http://schemas.openxmlformats.org/drawingml/2006/picture">
+            <a:graphic xmlns:a="http://schemas.openxmlformats.org/drawingml/2006/main">
+              <a:graphicData uri="http://schemas.openxmlformats.org/drawingml/2006/picture">
                 <pic:pic xmlns:pic="http://schemas.openxmlformats.org/drawingml/2006/picture">
                   <pic:nvPicPr>
                     <pic:cNvPr id="1877936267" name="Picture 1877936267"/>
                     <pic:cNvPicPr/>
                   </pic:nvPicPr>
                   <pic:blipFill>
-                    <a:blip xmlns:r="http://schemas.openxmlformats.org/officeDocument/2006/relationships" r:embed="rId2143636186">
+                    <a:blip r:embed="rId5">
                       <a:extLst>
                         <a:ext uri="{28A0092B-C50C-407E-A947-70E740481C1C}">
                           <a14:useLocalDpi xmlns:a14="http://schemas.microsoft.com/office/drawing/2010/main"/>
@@ -2235,40 +2469,37 @@
       </w:r>
     </w:p>
     <w:p>
-      <w:pPr>
-        <w:pStyle w:val="Normal"/>
-      </w:pPr>
-      <w:r>
-        <w:rPr/>
+      <w:r>
         <w:t xml:space="preserve">Trainer + Trained </w:t>
       </w:r>
-      <w:r>
-        <w:rPr/>
+      <w:proofErr w:type="spellStart"/>
+      <w:r>
         <w:t>Pokemon</w:t>
       </w:r>
-    </w:p>
-    <w:p>
-      <w:pPr>
-        <w:pStyle w:val="Normal"/>
-      </w:pPr>
-      <w:r>
+      <w:proofErr w:type="spellEnd"/>
+    </w:p>
+    <w:p>
+      <w:r>
+        <w:rPr>
+          <w:noProof/>
+        </w:rPr>
         <w:drawing>
-          <wp:inline wp14:editId="593FB504" wp14:anchorId="1C433F65">
+          <wp:inline distT="0" distB="0" distL="0" distR="0" wp14:anchorId="1C433F65" wp14:editId="593FB504">
             <wp:extent cx="5724525" cy="1495425"/>
             <wp:effectExtent l="0" t="0" r="0" b="0"/>
             <wp:docPr id="37531878" name="drawing"/>
             <wp:cNvGraphicFramePr>
-              <a:graphicFrameLocks noChangeAspect="1"/>
+              <a:graphicFrameLocks xmlns:a="http://schemas.openxmlformats.org/drawingml/2006/main" noChangeAspect="1"/>
             </wp:cNvGraphicFramePr>
-            <a:graphic>
-              <a:graphicData xmlns:a="http://schemas.openxmlformats.org/drawingml/2006/main" uri="http://schemas.openxmlformats.org/drawingml/2006/picture">
+            <a:graphic xmlns:a="http://schemas.openxmlformats.org/drawingml/2006/main">
+              <a:graphicData uri="http://schemas.openxmlformats.org/drawingml/2006/picture">
                 <pic:pic xmlns:pic="http://schemas.openxmlformats.org/drawingml/2006/picture">
                   <pic:nvPicPr>
                     <pic:cNvPr id="37531878" name="Picture 37531878"/>
                     <pic:cNvPicPr/>
                   </pic:nvPicPr>
                   <pic:blipFill>
-                    <a:blip xmlns:r="http://schemas.openxmlformats.org/officeDocument/2006/relationships" r:embed="rId1605279046">
+                    <a:blip r:embed="rId6">
                       <a:extLst>
                         <a:ext uri="{28A0092B-C50C-407E-A947-70E740481C1C}">
                           <a14:useLocalDpi xmlns:a14="http://schemas.microsoft.com/office/drawing/2010/main"/>
@@ -2296,36 +2527,33 @@
       </w:r>
     </w:p>
     <w:p>
-      <w:pPr>
-        <w:pStyle w:val="Normal"/>
-      </w:pPr>
-      <w:r>
-        <w:rPr/>
+      <w:r>
         <w:t>Regions + Towns</w:t>
       </w:r>
     </w:p>
     <w:p>
-      <w:pPr>
-        <w:pStyle w:val="Normal"/>
-      </w:pPr>
-      <w:r>
+      <w:r>
+        <w:rPr>
+          <w:noProof/>
+        </w:rPr>
+        <w:lastRenderedPageBreak/>
         <w:drawing>
-          <wp:inline wp14:editId="32BE218F" wp14:anchorId="231D37B9">
+          <wp:inline distT="0" distB="0" distL="0" distR="0" wp14:anchorId="231D37B9" wp14:editId="32BE218F">
             <wp:extent cx="5724525" cy="762000"/>
             <wp:effectExtent l="0" t="0" r="0" b="0"/>
             <wp:docPr id="731058057" name="drawing"/>
             <wp:cNvGraphicFramePr>
-              <a:graphicFrameLocks noChangeAspect="1"/>
+              <a:graphicFrameLocks xmlns:a="http://schemas.openxmlformats.org/drawingml/2006/main" noChangeAspect="1"/>
             </wp:cNvGraphicFramePr>
-            <a:graphic>
-              <a:graphicData xmlns:a="http://schemas.openxmlformats.org/drawingml/2006/main" uri="http://schemas.openxmlformats.org/drawingml/2006/picture">
+            <a:graphic xmlns:a="http://schemas.openxmlformats.org/drawingml/2006/main">
+              <a:graphicData uri="http://schemas.openxmlformats.org/drawingml/2006/picture">
                 <pic:pic xmlns:pic="http://schemas.openxmlformats.org/drawingml/2006/picture">
                   <pic:nvPicPr>
                     <pic:cNvPr id="731058057" name="Picture 731058057"/>
                     <pic:cNvPicPr/>
                   </pic:nvPicPr>
                   <pic:blipFill>
-                    <a:blip xmlns:r="http://schemas.openxmlformats.org/officeDocument/2006/relationships" r:embed="rId157118942">
+                    <a:blip r:embed="rId7">
                       <a:extLst>
                         <a:ext uri="{28A0092B-C50C-407E-A947-70E740481C1C}">
                           <a14:useLocalDpi xmlns:a14="http://schemas.microsoft.com/office/drawing/2010/main"/>
@@ -2354,35 +2582,29 @@
     </w:p>
     <w:p>
       <w:pPr>
-        <w:pStyle w:val="Normal"/>
         <w:spacing w:after="0" w:line="257" w:lineRule="auto"/>
         <w:rPr>
-          <w:rFonts w:ascii="Aptos" w:hAnsi="Aptos" w:eastAsia="Aptos" w:cs="Aptos"/>
-          <w:sz w:val="24"/>
-          <w:szCs w:val="24"/>
-        </w:rPr>
-      </w:pPr>
-    </w:p>
-    <w:p>
-      <w:pPr>
-        <w:pStyle w:val="Normal"/>
+          <w:rFonts w:ascii="Aptos" w:eastAsia="Aptos" w:hAnsi="Aptos" w:cs="Aptos"/>
+        </w:rPr>
+      </w:pPr>
+    </w:p>
+    <w:p>
+      <w:pPr>
         <w:spacing w:after="0" w:line="257" w:lineRule="auto"/>
         <w:rPr>
-          <w:rFonts w:ascii="Aptos" w:hAnsi="Aptos" w:eastAsia="Aptos" w:cs="Aptos"/>
-          <w:sz w:val="24"/>
-          <w:szCs w:val="24"/>
-        </w:rPr>
-      </w:pPr>
-    </w:p>
-    <w:p>
-      <w:pPr>
-        <w:rPr>
-          <w:rFonts w:ascii="Aptos" w:hAnsi="Aptos" w:eastAsia="Aptos" w:cs="Aptos"/>
-        </w:rPr>
-      </w:pPr>
-      <w:r>
-        <w:rPr>
-          <w:rFonts w:ascii="Aptos" w:hAnsi="Aptos" w:eastAsia="Aptos" w:cs="Aptos"/>
+          <w:rFonts w:ascii="Aptos" w:eastAsia="Aptos" w:hAnsi="Aptos" w:cs="Aptos"/>
+        </w:rPr>
+      </w:pPr>
+    </w:p>
+    <w:p>
+      <w:pPr>
+        <w:rPr>
+          <w:rFonts w:ascii="Aptos" w:eastAsia="Aptos" w:hAnsi="Aptos" w:cs="Aptos"/>
+        </w:rPr>
+      </w:pPr>
+      <w:r>
+        <w:rPr>
+          <w:rFonts w:ascii="Aptos" w:eastAsia="Aptos" w:hAnsi="Aptos" w:cs="Aptos"/>
         </w:rPr>
         <w:br w:type="page"/>
       </w:r>
@@ -2392,11 +2614,8 @@
         <w:pStyle w:val="Heading2"/>
         <w:numPr>
           <w:ilvl w:val="0"/>
-          <w:numId w:val="1"/>
-        </w:numPr>
-        <w:rPr>
-          <w:rFonts w:hint="eastAsia"/>
-        </w:rPr>
+          <w:numId w:val="2"/>
+        </w:numPr>
       </w:pPr>
       <w:r>
         <w:lastRenderedPageBreak/>
@@ -2404,28 +2623,31 @@
       </w:r>
     </w:p>
     <w:p/>
-    <w:p w14:noSpellErr="1"/>
-    <w:p>
-      <w:r>
+    <w:p/>
+    <w:p>
+      <w:r>
+        <w:rPr>
+          <w:noProof/>
+        </w:rPr>
         <w:drawing>
-          <wp:inline wp14:editId="006E1C25" wp14:anchorId="1037050F">
+          <wp:inline distT="0" distB="0" distL="0" distR="0" wp14:anchorId="1037050F" wp14:editId="3A88A96C">
             <wp:extent cx="5048250" cy="5724525"/>
             <wp:effectExtent l="0" t="0" r="0" b="0"/>
             <wp:docPr id="1166844751" name="drawing"/>
             <wp:cNvGraphicFramePr>
-              <a:graphicFrameLocks noChangeAspect="1"/>
+              <a:graphicFrameLocks xmlns:a="http://schemas.openxmlformats.org/drawingml/2006/main" noChangeAspect="1"/>
             </wp:cNvGraphicFramePr>
-            <a:graphic>
-              <a:graphicData xmlns:a="http://schemas.openxmlformats.org/drawingml/2006/main" uri="http://schemas.openxmlformats.org/drawingml/2006/picture">
+            <a:graphic xmlns:a="http://schemas.openxmlformats.org/drawingml/2006/main">
+              <a:graphicData uri="http://schemas.openxmlformats.org/drawingml/2006/picture">
                 <pic:pic xmlns:pic="http://schemas.openxmlformats.org/drawingml/2006/picture">
                   <pic:nvPicPr>
                     <pic:cNvPr id="1166844751" name=""/>
                     <pic:cNvPicPr/>
                   </pic:nvPicPr>
                   <pic:blipFill>
-                    <a:blip xmlns:r="http://schemas.openxmlformats.org/officeDocument/2006/relationships" r:embed="rId1505564153">
+                    <a:blip r:embed="rId8" cstate="print">
                       <a:extLst>
-                        <a:ext xmlns:a="http://schemas.openxmlformats.org/drawingml/2006/main" uri="{28A0092B-C50C-407E-A947-70E740481C1C}">
+                        <a:ext uri="{28A0092B-C50C-407E-A947-70E740481C1C}">
                           <a14:useLocalDpi xmlns:a14="http://schemas.microsoft.com/office/drawing/2010/main" val="0"/>
                         </a:ext>
                       </a:extLst>
@@ -2451,7 +2673,7 @@
       </w:r>
     </w:p>
     <w:sectPr>
-      <w:pgSz w:w="11906" w:h="16838" w:orient="portrait"/>
+      <w:pgSz w:w="11906" w:h="16838"/>
       <w:pgMar w:top="1440" w:right="1440" w:bottom="1440" w:left="1440" w:header="708" w:footer="708" w:gutter="0"/>
       <w:cols w:space="708"/>
       <w:docGrid w:linePitch="360"/>
@@ -2462,118 +2684,6 @@
 
 <file path=word/numbering.xml><?xml version="1.0" encoding="utf-8"?>
 <w:numbering xmlns:wpc="http://schemas.microsoft.com/office/word/2010/wordprocessingCanvas" xmlns:cx="http://schemas.microsoft.com/office/drawing/2014/chartex" xmlns:cx1="http://schemas.microsoft.com/office/drawing/2015/9/8/chartex" xmlns:cx2="http://schemas.microsoft.com/office/drawing/2015/10/21/chartex" xmlns:cx3="http://schemas.microsoft.com/office/drawing/2016/5/9/chartex" xmlns:cx4="http://schemas.microsoft.com/office/drawing/2016/5/10/chartex" xmlns:cx5="http://schemas.microsoft.com/office/drawing/2016/5/11/chartex" xmlns:cx6="http://schemas.microsoft.com/office/drawing/2016/5/12/chartex" xmlns:cx7="http://schemas.microsoft.com/office/drawing/2016/5/13/chartex" xmlns:cx8="http://schemas.microsoft.com/office/drawing/2016/5/14/chartex" xmlns:mc="http://schemas.openxmlformats.org/markup-compatibility/2006" xmlns:aink="http://schemas.microsoft.com/office/drawing/2016/ink" xmlns:am3d="http://schemas.microsoft.com/office/drawing/2017/model3d" xmlns:o="urn:schemas-microsoft-com:office:office" xmlns:oel="http://schemas.microsoft.com/office/2019/extlst" xmlns:r="http://schemas.openxmlformats.org/officeDocument/2006/relationships" xmlns:m="http://schemas.openxmlformats.org/officeDocument/2006/math" xmlns:v="urn:schemas-microsoft-com:vml" xmlns:wp14="http://schemas.microsoft.com/office/word/2010/wordprocessingDrawing" xmlns:wp="http://schemas.openxmlformats.org/drawingml/2006/wordprocessingDrawing" xmlns:w10="urn:schemas-microsoft-com:office:word" xmlns:w="http://schemas.openxmlformats.org/wordprocessingml/2006/main" xmlns:w14="http://schemas.microsoft.com/office/word/2010/wordml" xmlns:w15="http://schemas.microsoft.com/office/word/2012/wordml" xmlns:w16cex="http://schemas.microsoft.com/office/word/2018/wordml/cex" xmlns:w16cid="http://schemas.microsoft.com/office/word/2016/wordml/cid" xmlns:w16="http://schemas.microsoft.com/office/word/2018/wordml" xmlns:w16du="http://schemas.microsoft.com/office/word/2023/wordml/word16du" xmlns:w16sdtdh="http://schemas.microsoft.com/office/word/2020/wordml/sdtdatahash" xmlns:w16sdtfl="http://schemas.microsoft.com/office/word/2024/wordml/sdtformatlock" xmlns:w16se="http://schemas.microsoft.com/office/word/2015/wordml/symex" xmlns:wpg="http://schemas.microsoft.com/office/word/2010/wordprocessingGroup" xmlns:wpi="http://schemas.microsoft.com/office/word/2010/wordprocessingInk" xmlns:wne="http://schemas.microsoft.com/office/word/2006/wordml" xmlns:wps="http://schemas.microsoft.com/office/word/2010/wordprocessingShape" mc:Ignorable="w14 w15 w16se w16cid w16 w16cex w16sdtdh w16sdtfl w16du wp14">
-  <w:abstractNum xmlns:w="http://schemas.openxmlformats.org/wordprocessingml/2006/main" w:abstractNumId="13">
-    <w:nsid w:val="644001cd"/>
-    <w:multiLevelType xmlns:w="http://schemas.openxmlformats.org/wordprocessingml/2006/main" w:val="hybridMultilevel"/>
-    <w:lvl xmlns:w="http://schemas.openxmlformats.org/wordprocessingml/2006/main" w:ilvl="0">
-      <w:start w:val="1"/>
-      <w:numFmt w:val="bullet"/>
-      <w:lvlText w:val=""/>
-      <w:lvlJc w:val="left"/>
-      <w:pPr>
-        <w:ind w:left="720" w:hanging="360"/>
-      </w:pPr>
-      <w:rPr>
-        <w:rFonts w:hint="default" w:ascii="Symbol" w:hAnsi="Symbol"/>
-      </w:rPr>
-    </w:lvl>
-    <w:lvl xmlns:w="http://schemas.openxmlformats.org/wordprocessingml/2006/main" w:ilvl="1">
-      <w:start w:val="1"/>
-      <w:numFmt w:val="bullet"/>
-      <w:lvlText w:val="o"/>
-      <w:lvlJc w:val="left"/>
-      <w:pPr>
-        <w:ind w:left="1440" w:hanging="360"/>
-      </w:pPr>
-      <w:rPr>
-        <w:rFonts w:hint="default" w:ascii="Courier New" w:hAnsi="Courier New"/>
-      </w:rPr>
-    </w:lvl>
-    <w:lvl xmlns:w="http://schemas.openxmlformats.org/wordprocessingml/2006/main" w:ilvl="2">
-      <w:start w:val="1"/>
-      <w:numFmt w:val="bullet"/>
-      <w:lvlText w:val=""/>
-      <w:lvlJc w:val="left"/>
-      <w:pPr>
-        <w:ind w:left="2160" w:hanging="360"/>
-      </w:pPr>
-      <w:rPr>
-        <w:rFonts w:hint="default" w:ascii="Wingdings" w:hAnsi="Wingdings"/>
-      </w:rPr>
-    </w:lvl>
-    <w:lvl xmlns:w="http://schemas.openxmlformats.org/wordprocessingml/2006/main" w:ilvl="3">
-      <w:start w:val="1"/>
-      <w:numFmt w:val="bullet"/>
-      <w:lvlText w:val=""/>
-      <w:lvlJc w:val="left"/>
-      <w:pPr>
-        <w:ind w:left="2880" w:hanging="360"/>
-      </w:pPr>
-      <w:rPr>
-        <w:rFonts w:hint="default" w:ascii="Symbol" w:hAnsi="Symbol"/>
-      </w:rPr>
-    </w:lvl>
-    <w:lvl xmlns:w="http://schemas.openxmlformats.org/wordprocessingml/2006/main" w:ilvl="4">
-      <w:start w:val="1"/>
-      <w:numFmt w:val="bullet"/>
-      <w:lvlText w:val="o"/>
-      <w:lvlJc w:val="left"/>
-      <w:pPr>
-        <w:ind w:left="3600" w:hanging="360"/>
-      </w:pPr>
-      <w:rPr>
-        <w:rFonts w:hint="default" w:ascii="Courier New" w:hAnsi="Courier New"/>
-      </w:rPr>
-    </w:lvl>
-    <w:lvl xmlns:w="http://schemas.openxmlformats.org/wordprocessingml/2006/main" w:ilvl="5">
-      <w:start w:val="1"/>
-      <w:numFmt w:val="bullet"/>
-      <w:lvlText w:val=""/>
-      <w:lvlJc w:val="left"/>
-      <w:pPr>
-        <w:ind w:left="4320" w:hanging="360"/>
-      </w:pPr>
-      <w:rPr>
-        <w:rFonts w:hint="default" w:ascii="Wingdings" w:hAnsi="Wingdings"/>
-      </w:rPr>
-    </w:lvl>
-    <w:lvl xmlns:w="http://schemas.openxmlformats.org/wordprocessingml/2006/main" w:ilvl="6">
-      <w:start w:val="1"/>
-      <w:numFmt w:val="bullet"/>
-      <w:lvlText w:val=""/>
-      <w:lvlJc w:val="left"/>
-      <w:pPr>
-        <w:ind w:left="5040" w:hanging="360"/>
-      </w:pPr>
-      <w:rPr>
-        <w:rFonts w:hint="default" w:ascii="Symbol" w:hAnsi="Symbol"/>
-      </w:rPr>
-    </w:lvl>
-    <w:lvl xmlns:w="http://schemas.openxmlformats.org/wordprocessingml/2006/main" w:ilvl="7">
-      <w:start w:val="1"/>
-      <w:numFmt w:val="bullet"/>
-      <w:lvlText w:val="o"/>
-      <w:lvlJc w:val="left"/>
-      <w:pPr>
-        <w:ind w:left="5760" w:hanging="360"/>
-      </w:pPr>
-      <w:rPr>
-        <w:rFonts w:hint="default" w:ascii="Courier New" w:hAnsi="Courier New"/>
-      </w:rPr>
-    </w:lvl>
-    <w:lvl xmlns:w="http://schemas.openxmlformats.org/wordprocessingml/2006/main" w:ilvl="8">
-      <w:start w:val="1"/>
-      <w:numFmt w:val="bullet"/>
-      <w:lvlText w:val=""/>
-      <w:lvlJc w:val="left"/>
-      <w:pPr>
-        <w:ind w:left="6480" w:hanging="360"/>
-      </w:pPr>
-      <w:rPr>
-        <w:rFonts w:hint="default" w:ascii="Wingdings" w:hAnsi="Wingdings"/>
-      </w:rPr>
-    </w:lvl>
-  </w:abstractNum>
   <w:abstractNum w:abstractNumId="0" w15:restartNumberingAfterBreak="0">
     <w:nsid w:val="06243E84"/>
     <w:multiLevelType w:val="hybridMultilevel"/>
@@ -2676,7 +2786,7 @@
         <w:ind w:left="720" w:hanging="360"/>
       </w:pPr>
       <w:rPr>
-        <w:rFonts w:hint="default" w:ascii="Symbol" w:hAnsi="Symbol"/>
+        <w:rFonts w:ascii="Symbol" w:hAnsi="Symbol" w:hint="default"/>
       </w:rPr>
     </w:lvl>
     <w:lvl w:ilvl="1" w:tplc="1744F5D4">
@@ -2688,7 +2798,7 @@
         <w:ind w:left="1440" w:hanging="360"/>
       </w:pPr>
       <w:rPr>
-        <w:rFonts w:hint="default" w:ascii="Courier New" w:hAnsi="Courier New"/>
+        <w:rFonts w:ascii="Courier New" w:hAnsi="Courier New" w:hint="default"/>
       </w:rPr>
     </w:lvl>
     <w:lvl w:ilvl="2" w:tplc="5030BFF0">
@@ -2700,7 +2810,7 @@
         <w:ind w:left="2160" w:hanging="360"/>
       </w:pPr>
       <w:rPr>
-        <w:rFonts w:hint="default" w:ascii="Wingdings" w:hAnsi="Wingdings"/>
+        <w:rFonts w:ascii="Wingdings" w:hAnsi="Wingdings" w:hint="default"/>
       </w:rPr>
     </w:lvl>
     <w:lvl w:ilvl="3" w:tplc="F3EC66AE">
@@ -2712,7 +2822,7 @@
         <w:ind w:left="2880" w:hanging="360"/>
       </w:pPr>
       <w:rPr>
-        <w:rFonts w:hint="default" w:ascii="Symbol" w:hAnsi="Symbol"/>
+        <w:rFonts w:ascii="Symbol" w:hAnsi="Symbol" w:hint="default"/>
       </w:rPr>
     </w:lvl>
     <w:lvl w:ilvl="4" w:tplc="8ED4E184">
@@ -2724,7 +2834,7 @@
         <w:ind w:left="3600" w:hanging="360"/>
       </w:pPr>
       <w:rPr>
-        <w:rFonts w:hint="default" w:ascii="Courier New" w:hAnsi="Courier New"/>
+        <w:rFonts w:ascii="Courier New" w:hAnsi="Courier New" w:hint="default"/>
       </w:rPr>
     </w:lvl>
     <w:lvl w:ilvl="5" w:tplc="25083128">
@@ -2736,7 +2846,7 @@
         <w:ind w:left="4320" w:hanging="360"/>
       </w:pPr>
       <w:rPr>
-        <w:rFonts w:hint="default" w:ascii="Wingdings" w:hAnsi="Wingdings"/>
+        <w:rFonts w:ascii="Wingdings" w:hAnsi="Wingdings" w:hint="default"/>
       </w:rPr>
     </w:lvl>
     <w:lvl w:ilvl="6" w:tplc="3D2E6DAA">
@@ -2748,7 +2858,7 @@
         <w:ind w:left="5040" w:hanging="360"/>
       </w:pPr>
       <w:rPr>
-        <w:rFonts w:hint="default" w:ascii="Symbol" w:hAnsi="Symbol"/>
+        <w:rFonts w:ascii="Symbol" w:hAnsi="Symbol" w:hint="default"/>
       </w:rPr>
     </w:lvl>
     <w:lvl w:ilvl="7" w:tplc="6FFC9F2C">
@@ -2760,7 +2870,7 @@
         <w:ind w:left="5760" w:hanging="360"/>
       </w:pPr>
       <w:rPr>
-        <w:rFonts w:hint="default" w:ascii="Courier New" w:hAnsi="Courier New"/>
+        <w:rFonts w:ascii="Courier New" w:hAnsi="Courier New" w:hint="default"/>
       </w:rPr>
     </w:lvl>
     <w:lvl w:ilvl="8" w:tplc="E53A7A7A">
@@ -2772,7 +2882,7 @@
         <w:ind w:left="6480" w:hanging="360"/>
       </w:pPr>
       <w:rPr>
-        <w:rFonts w:hint="default" w:ascii="Wingdings" w:hAnsi="Wingdings"/>
+        <w:rFonts w:ascii="Wingdings" w:hAnsi="Wingdings" w:hint="default"/>
       </w:rPr>
     </w:lvl>
   </w:abstractNum>
@@ -2789,7 +2899,7 @@
         <w:ind w:left="720" w:hanging="360"/>
       </w:pPr>
       <w:rPr>
-        <w:rFonts w:hint="default" w:ascii="Symbol" w:hAnsi="Symbol"/>
+        <w:rFonts w:ascii="Symbol" w:hAnsi="Symbol" w:hint="default"/>
       </w:rPr>
     </w:lvl>
     <w:lvl w:ilvl="1" w:tplc="CF14F286">
@@ -2801,7 +2911,7 @@
         <w:ind w:left="1440" w:hanging="360"/>
       </w:pPr>
       <w:rPr>
-        <w:rFonts w:hint="default" w:ascii="Courier New" w:hAnsi="Courier New"/>
+        <w:rFonts w:ascii="Courier New" w:hAnsi="Courier New" w:hint="default"/>
       </w:rPr>
     </w:lvl>
     <w:lvl w:ilvl="2" w:tplc="C1F0B878">
@@ -2813,7 +2923,7 @@
         <w:ind w:left="2160" w:hanging="360"/>
       </w:pPr>
       <w:rPr>
-        <w:rFonts w:hint="default" w:ascii="Wingdings" w:hAnsi="Wingdings"/>
+        <w:rFonts w:ascii="Wingdings" w:hAnsi="Wingdings" w:hint="default"/>
       </w:rPr>
     </w:lvl>
     <w:lvl w:ilvl="3" w:tplc="549A2B52">
@@ -2825,7 +2935,7 @@
         <w:ind w:left="2880" w:hanging="360"/>
       </w:pPr>
       <w:rPr>
-        <w:rFonts w:hint="default" w:ascii="Symbol" w:hAnsi="Symbol"/>
+        <w:rFonts w:ascii="Symbol" w:hAnsi="Symbol" w:hint="default"/>
       </w:rPr>
     </w:lvl>
     <w:lvl w:ilvl="4" w:tplc="35A2197C">
@@ -2837,7 +2947,7 @@
         <w:ind w:left="3600" w:hanging="360"/>
       </w:pPr>
       <w:rPr>
-        <w:rFonts w:hint="default" w:ascii="Courier New" w:hAnsi="Courier New"/>
+        <w:rFonts w:ascii="Courier New" w:hAnsi="Courier New" w:hint="default"/>
       </w:rPr>
     </w:lvl>
     <w:lvl w:ilvl="5" w:tplc="0AD607E0">
@@ -2849,7 +2959,7 @@
         <w:ind w:left="4320" w:hanging="360"/>
       </w:pPr>
       <w:rPr>
-        <w:rFonts w:hint="default" w:ascii="Wingdings" w:hAnsi="Wingdings"/>
+        <w:rFonts w:ascii="Wingdings" w:hAnsi="Wingdings" w:hint="default"/>
       </w:rPr>
     </w:lvl>
     <w:lvl w:ilvl="6" w:tplc="63A646FC">
@@ -2861,7 +2971,7 @@
         <w:ind w:left="5040" w:hanging="360"/>
       </w:pPr>
       <w:rPr>
-        <w:rFonts w:hint="default" w:ascii="Symbol" w:hAnsi="Symbol"/>
+        <w:rFonts w:ascii="Symbol" w:hAnsi="Symbol" w:hint="default"/>
       </w:rPr>
     </w:lvl>
     <w:lvl w:ilvl="7" w:tplc="8A8A658C">
@@ -2873,7 +2983,7 @@
         <w:ind w:left="5760" w:hanging="360"/>
       </w:pPr>
       <w:rPr>
-        <w:rFonts w:hint="default" w:ascii="Courier New" w:hAnsi="Courier New"/>
+        <w:rFonts w:ascii="Courier New" w:hAnsi="Courier New" w:hint="default"/>
       </w:rPr>
     </w:lvl>
     <w:lvl w:ilvl="8" w:tplc="1F3A6ABE">
@@ -2885,7 +2995,7 @@
         <w:ind w:left="6480" w:hanging="360"/>
       </w:pPr>
       <w:rPr>
-        <w:rFonts w:hint="default" w:ascii="Wingdings" w:hAnsi="Wingdings"/>
+        <w:rFonts w:ascii="Wingdings" w:hAnsi="Wingdings" w:hint="default"/>
       </w:rPr>
     </w:lvl>
   </w:abstractNum>
@@ -2902,7 +3012,7 @@
         <w:ind w:left="720" w:hanging="360"/>
       </w:pPr>
       <w:rPr>
-        <w:rFonts w:hint="default" w:ascii="Symbol" w:hAnsi="Symbol"/>
+        <w:rFonts w:ascii="Symbol" w:hAnsi="Symbol" w:hint="default"/>
       </w:rPr>
     </w:lvl>
     <w:lvl w:ilvl="1" w:tplc="AF96AD82">
@@ -2914,7 +3024,7 @@
         <w:ind w:left="1440" w:hanging="360"/>
       </w:pPr>
       <w:rPr>
-        <w:rFonts w:hint="default" w:ascii="Courier New" w:hAnsi="Courier New"/>
+        <w:rFonts w:ascii="Courier New" w:hAnsi="Courier New" w:hint="default"/>
       </w:rPr>
     </w:lvl>
     <w:lvl w:ilvl="2" w:tplc="074A19D4">
@@ -2926,7 +3036,7 @@
         <w:ind w:left="2160" w:hanging="360"/>
       </w:pPr>
       <w:rPr>
-        <w:rFonts w:hint="default" w:ascii="Wingdings" w:hAnsi="Wingdings"/>
+        <w:rFonts w:ascii="Wingdings" w:hAnsi="Wingdings" w:hint="default"/>
       </w:rPr>
     </w:lvl>
     <w:lvl w:ilvl="3" w:tplc="29F0363A">
@@ -2938,7 +3048,7 @@
         <w:ind w:left="2880" w:hanging="360"/>
       </w:pPr>
       <w:rPr>
-        <w:rFonts w:hint="default" w:ascii="Symbol" w:hAnsi="Symbol"/>
+        <w:rFonts w:ascii="Symbol" w:hAnsi="Symbol" w:hint="default"/>
       </w:rPr>
     </w:lvl>
     <w:lvl w:ilvl="4" w:tplc="B64275D8">
@@ -2950,7 +3060,7 @@
         <w:ind w:left="3600" w:hanging="360"/>
       </w:pPr>
       <w:rPr>
-        <w:rFonts w:hint="default" w:ascii="Courier New" w:hAnsi="Courier New"/>
+        <w:rFonts w:ascii="Courier New" w:hAnsi="Courier New" w:hint="default"/>
       </w:rPr>
     </w:lvl>
     <w:lvl w:ilvl="5" w:tplc="528A0640">
@@ -2962,7 +3072,7 @@
         <w:ind w:left="4320" w:hanging="360"/>
       </w:pPr>
       <w:rPr>
-        <w:rFonts w:hint="default" w:ascii="Wingdings" w:hAnsi="Wingdings"/>
+        <w:rFonts w:ascii="Wingdings" w:hAnsi="Wingdings" w:hint="default"/>
       </w:rPr>
     </w:lvl>
     <w:lvl w:ilvl="6" w:tplc="323C92D4">
@@ -2974,7 +3084,7 @@
         <w:ind w:left="5040" w:hanging="360"/>
       </w:pPr>
       <w:rPr>
-        <w:rFonts w:hint="default" w:ascii="Symbol" w:hAnsi="Symbol"/>
+        <w:rFonts w:ascii="Symbol" w:hAnsi="Symbol" w:hint="default"/>
       </w:rPr>
     </w:lvl>
     <w:lvl w:ilvl="7" w:tplc="42E00066">
@@ -2986,7 +3096,7 @@
         <w:ind w:left="5760" w:hanging="360"/>
       </w:pPr>
       <w:rPr>
-        <w:rFonts w:hint="default" w:ascii="Courier New" w:hAnsi="Courier New"/>
+        <w:rFonts w:ascii="Courier New" w:hAnsi="Courier New" w:hint="default"/>
       </w:rPr>
     </w:lvl>
     <w:lvl w:ilvl="8" w:tplc="853E3618">
@@ -2998,7 +3108,7 @@
         <w:ind w:left="6480" w:hanging="360"/>
       </w:pPr>
       <w:rPr>
-        <w:rFonts w:hint="default" w:ascii="Wingdings" w:hAnsi="Wingdings"/>
+        <w:rFonts w:ascii="Wingdings" w:hAnsi="Wingdings" w:hint="default"/>
       </w:rPr>
     </w:lvl>
   </w:abstractNum>
@@ -3015,7 +3125,7 @@
         <w:ind w:left="720" w:hanging="360"/>
       </w:pPr>
       <w:rPr>
-        <w:rFonts w:hint="default" w:ascii="Symbol" w:hAnsi="Symbol"/>
+        <w:rFonts w:ascii="Symbol" w:hAnsi="Symbol" w:hint="default"/>
       </w:rPr>
     </w:lvl>
     <w:lvl w:ilvl="1" w:tplc="91D62736">
@@ -3027,7 +3137,7 @@
         <w:ind w:left="1440" w:hanging="360"/>
       </w:pPr>
       <w:rPr>
-        <w:rFonts w:hint="default" w:ascii="Courier New" w:hAnsi="Courier New"/>
+        <w:rFonts w:ascii="Courier New" w:hAnsi="Courier New" w:hint="default"/>
       </w:rPr>
     </w:lvl>
     <w:lvl w:ilvl="2" w:tplc="8AEE42B8">
@@ -3039,7 +3149,7 @@
         <w:ind w:left="2160" w:hanging="360"/>
       </w:pPr>
       <w:rPr>
-        <w:rFonts w:hint="default" w:ascii="Wingdings" w:hAnsi="Wingdings"/>
+        <w:rFonts w:ascii="Wingdings" w:hAnsi="Wingdings" w:hint="default"/>
       </w:rPr>
     </w:lvl>
     <w:lvl w:ilvl="3" w:tplc="19369666">
@@ -3051,7 +3161,7 @@
         <w:ind w:left="2880" w:hanging="360"/>
       </w:pPr>
       <w:rPr>
-        <w:rFonts w:hint="default" w:ascii="Symbol" w:hAnsi="Symbol"/>
+        <w:rFonts w:ascii="Symbol" w:hAnsi="Symbol" w:hint="default"/>
       </w:rPr>
     </w:lvl>
     <w:lvl w:ilvl="4" w:tplc="4AA2AE6C">
@@ -3063,7 +3173,7 @@
         <w:ind w:left="3600" w:hanging="360"/>
       </w:pPr>
       <w:rPr>
-        <w:rFonts w:hint="default" w:ascii="Courier New" w:hAnsi="Courier New"/>
+        <w:rFonts w:ascii="Courier New" w:hAnsi="Courier New" w:hint="default"/>
       </w:rPr>
     </w:lvl>
     <w:lvl w:ilvl="5" w:tplc="DECE3930">
@@ -3075,7 +3185,7 @@
         <w:ind w:left="4320" w:hanging="360"/>
       </w:pPr>
       <w:rPr>
-        <w:rFonts w:hint="default" w:ascii="Wingdings" w:hAnsi="Wingdings"/>
+        <w:rFonts w:ascii="Wingdings" w:hAnsi="Wingdings" w:hint="default"/>
       </w:rPr>
     </w:lvl>
     <w:lvl w:ilvl="6" w:tplc="48D208DE">
@@ -3087,7 +3197,7 @@
         <w:ind w:left="5040" w:hanging="360"/>
       </w:pPr>
       <w:rPr>
-        <w:rFonts w:hint="default" w:ascii="Symbol" w:hAnsi="Symbol"/>
+        <w:rFonts w:ascii="Symbol" w:hAnsi="Symbol" w:hint="default"/>
       </w:rPr>
     </w:lvl>
     <w:lvl w:ilvl="7" w:tplc="8BDCDF72">
@@ -3099,7 +3209,7 @@
         <w:ind w:left="5760" w:hanging="360"/>
       </w:pPr>
       <w:rPr>
-        <w:rFonts w:hint="default" w:ascii="Courier New" w:hAnsi="Courier New"/>
+        <w:rFonts w:ascii="Courier New" w:hAnsi="Courier New" w:hint="default"/>
       </w:rPr>
     </w:lvl>
     <w:lvl w:ilvl="8" w:tplc="9E62C7C6">
@@ -3111,7 +3221,7 @@
         <w:ind w:left="6480" w:hanging="360"/>
       </w:pPr>
       <w:rPr>
-        <w:rFonts w:hint="default" w:ascii="Wingdings" w:hAnsi="Wingdings"/>
+        <w:rFonts w:ascii="Wingdings" w:hAnsi="Wingdings" w:hint="default"/>
       </w:rPr>
     </w:lvl>
   </w:abstractNum>
@@ -3128,7 +3238,7 @@
         <w:ind w:left="720" w:hanging="360"/>
       </w:pPr>
       <w:rPr>
-        <w:rFonts w:hint="default" w:ascii="Symbol" w:hAnsi="Symbol"/>
+        <w:rFonts w:ascii="Symbol" w:hAnsi="Symbol" w:hint="default"/>
       </w:rPr>
     </w:lvl>
     <w:lvl w:ilvl="1" w:tplc="4A5295AA">
@@ -3140,7 +3250,7 @@
         <w:ind w:left="1440" w:hanging="360"/>
       </w:pPr>
       <w:rPr>
-        <w:rFonts w:hint="default" w:ascii="Courier New" w:hAnsi="Courier New"/>
+        <w:rFonts w:ascii="Courier New" w:hAnsi="Courier New" w:hint="default"/>
       </w:rPr>
     </w:lvl>
     <w:lvl w:ilvl="2" w:tplc="459036D2">
@@ -3152,7 +3262,7 @@
         <w:ind w:left="2160" w:hanging="360"/>
       </w:pPr>
       <w:rPr>
-        <w:rFonts w:hint="default" w:ascii="Wingdings" w:hAnsi="Wingdings"/>
+        <w:rFonts w:ascii="Wingdings" w:hAnsi="Wingdings" w:hint="default"/>
       </w:rPr>
     </w:lvl>
     <w:lvl w:ilvl="3" w:tplc="A3BAC98E">
@@ -3164,7 +3274,7 @@
         <w:ind w:left="2880" w:hanging="360"/>
       </w:pPr>
       <w:rPr>
-        <w:rFonts w:hint="default" w:ascii="Symbol" w:hAnsi="Symbol"/>
+        <w:rFonts w:ascii="Symbol" w:hAnsi="Symbol" w:hint="default"/>
       </w:rPr>
     </w:lvl>
     <w:lvl w:ilvl="4" w:tplc="DB0C01DA">
@@ -3176,7 +3286,7 @@
         <w:ind w:left="3600" w:hanging="360"/>
       </w:pPr>
       <w:rPr>
-        <w:rFonts w:hint="default" w:ascii="Courier New" w:hAnsi="Courier New"/>
+        <w:rFonts w:ascii="Courier New" w:hAnsi="Courier New" w:hint="default"/>
       </w:rPr>
     </w:lvl>
     <w:lvl w:ilvl="5" w:tplc="443E7C6E">
@@ -3188,7 +3298,7 @@
         <w:ind w:left="4320" w:hanging="360"/>
       </w:pPr>
       <w:rPr>
-        <w:rFonts w:hint="default" w:ascii="Wingdings" w:hAnsi="Wingdings"/>
+        <w:rFonts w:ascii="Wingdings" w:hAnsi="Wingdings" w:hint="default"/>
       </w:rPr>
     </w:lvl>
     <w:lvl w:ilvl="6" w:tplc="0BF04B96">
@@ -3200,7 +3310,7 @@
         <w:ind w:left="5040" w:hanging="360"/>
       </w:pPr>
       <w:rPr>
-        <w:rFonts w:hint="default" w:ascii="Symbol" w:hAnsi="Symbol"/>
+        <w:rFonts w:ascii="Symbol" w:hAnsi="Symbol" w:hint="default"/>
       </w:rPr>
     </w:lvl>
     <w:lvl w:ilvl="7" w:tplc="29249B7E">
@@ -3212,7 +3322,7 @@
         <w:ind w:left="5760" w:hanging="360"/>
       </w:pPr>
       <w:rPr>
-        <w:rFonts w:hint="default" w:ascii="Courier New" w:hAnsi="Courier New"/>
+        <w:rFonts w:ascii="Courier New" w:hAnsi="Courier New" w:hint="default"/>
       </w:rPr>
     </w:lvl>
     <w:lvl w:ilvl="8" w:tplc="A58A3504">
@@ -3224,7 +3334,7 @@
         <w:ind w:left="6480" w:hanging="360"/>
       </w:pPr>
       <w:rPr>
-        <w:rFonts w:hint="default" w:ascii="Wingdings" w:hAnsi="Wingdings"/>
+        <w:rFonts w:ascii="Wingdings" w:hAnsi="Wingdings" w:hint="default"/>
       </w:rPr>
     </w:lvl>
   </w:abstractNum>
@@ -3241,7 +3351,7 @@
         <w:ind w:left="720" w:hanging="360"/>
       </w:pPr>
       <w:rPr>
-        <w:rFonts w:hint="default" w:ascii="Symbol" w:hAnsi="Symbol"/>
+        <w:rFonts w:ascii="Symbol" w:hAnsi="Symbol" w:hint="default"/>
       </w:rPr>
     </w:lvl>
     <w:lvl w:ilvl="1" w:tplc="C2888A90">
@@ -3253,7 +3363,7 @@
         <w:ind w:left="1440" w:hanging="360"/>
       </w:pPr>
       <w:rPr>
-        <w:rFonts w:hint="default" w:ascii="Courier New" w:hAnsi="Courier New"/>
+        <w:rFonts w:ascii="Courier New" w:hAnsi="Courier New" w:hint="default"/>
       </w:rPr>
     </w:lvl>
     <w:lvl w:ilvl="2" w:tplc="58CAC9F8">
@@ -3265,7 +3375,7 @@
         <w:ind w:left="2160" w:hanging="360"/>
       </w:pPr>
       <w:rPr>
-        <w:rFonts w:hint="default" w:ascii="Wingdings" w:hAnsi="Wingdings"/>
+        <w:rFonts w:ascii="Wingdings" w:hAnsi="Wingdings" w:hint="default"/>
       </w:rPr>
     </w:lvl>
     <w:lvl w:ilvl="3" w:tplc="DAF8EDE2">
@@ -3277,7 +3387,7 @@
         <w:ind w:left="2880" w:hanging="360"/>
       </w:pPr>
       <w:rPr>
-        <w:rFonts w:hint="default" w:ascii="Symbol" w:hAnsi="Symbol"/>
+        <w:rFonts w:ascii="Symbol" w:hAnsi="Symbol" w:hint="default"/>
       </w:rPr>
     </w:lvl>
     <w:lvl w:ilvl="4" w:tplc="B6F8C99A">
@@ -3289,7 +3399,7 @@
         <w:ind w:left="3600" w:hanging="360"/>
       </w:pPr>
       <w:rPr>
-        <w:rFonts w:hint="default" w:ascii="Courier New" w:hAnsi="Courier New"/>
+        <w:rFonts w:ascii="Courier New" w:hAnsi="Courier New" w:hint="default"/>
       </w:rPr>
     </w:lvl>
     <w:lvl w:ilvl="5" w:tplc="991A1B30">
@@ -3301,7 +3411,7 @@
         <w:ind w:left="4320" w:hanging="360"/>
       </w:pPr>
       <w:rPr>
-        <w:rFonts w:hint="default" w:ascii="Wingdings" w:hAnsi="Wingdings"/>
+        <w:rFonts w:ascii="Wingdings" w:hAnsi="Wingdings" w:hint="default"/>
       </w:rPr>
     </w:lvl>
     <w:lvl w:ilvl="6" w:tplc="79FE75A0">
@@ -3313,7 +3423,7 @@
         <w:ind w:left="5040" w:hanging="360"/>
       </w:pPr>
       <w:rPr>
-        <w:rFonts w:hint="default" w:ascii="Symbol" w:hAnsi="Symbol"/>
+        <w:rFonts w:ascii="Symbol" w:hAnsi="Symbol" w:hint="default"/>
       </w:rPr>
     </w:lvl>
     <w:lvl w:ilvl="7" w:tplc="0C0C9BBA">
@@ -3325,7 +3435,7 @@
         <w:ind w:left="5760" w:hanging="360"/>
       </w:pPr>
       <w:rPr>
-        <w:rFonts w:hint="default" w:ascii="Courier New" w:hAnsi="Courier New"/>
+        <w:rFonts w:ascii="Courier New" w:hAnsi="Courier New" w:hint="default"/>
       </w:rPr>
     </w:lvl>
     <w:lvl w:ilvl="8" w:tplc="D1261B48">
@@ -3337,7 +3447,7 @@
         <w:ind w:left="6480" w:hanging="360"/>
       </w:pPr>
       <w:rPr>
-        <w:rFonts w:hint="default" w:ascii="Wingdings" w:hAnsi="Wingdings"/>
+        <w:rFonts w:ascii="Wingdings" w:hAnsi="Wingdings" w:hint="default"/>
       </w:rPr>
     </w:lvl>
   </w:abstractNum>
@@ -3354,7 +3464,7 @@
         <w:ind w:left="720" w:hanging="360"/>
       </w:pPr>
       <w:rPr>
-        <w:rFonts w:hint="default" w:ascii="Symbol" w:hAnsi="Symbol"/>
+        <w:rFonts w:ascii="Symbol" w:hAnsi="Symbol" w:hint="default"/>
       </w:rPr>
     </w:lvl>
     <w:lvl w:ilvl="1" w:tplc="D0DC2604">
@@ -3366,7 +3476,7 @@
         <w:ind w:left="1440" w:hanging="360"/>
       </w:pPr>
       <w:rPr>
-        <w:rFonts w:hint="default" w:ascii="Courier New" w:hAnsi="Courier New"/>
+        <w:rFonts w:ascii="Courier New" w:hAnsi="Courier New" w:hint="default"/>
       </w:rPr>
     </w:lvl>
     <w:lvl w:ilvl="2" w:tplc="B30C621E">
@@ -3378,7 +3488,7 @@
         <w:ind w:left="2160" w:hanging="360"/>
       </w:pPr>
       <w:rPr>
-        <w:rFonts w:hint="default" w:ascii="Wingdings" w:hAnsi="Wingdings"/>
+        <w:rFonts w:ascii="Wingdings" w:hAnsi="Wingdings" w:hint="default"/>
       </w:rPr>
     </w:lvl>
     <w:lvl w:ilvl="3" w:tplc="8ADCA9E2">
@@ -3390,7 +3500,7 @@
         <w:ind w:left="2880" w:hanging="360"/>
       </w:pPr>
       <w:rPr>
-        <w:rFonts w:hint="default" w:ascii="Symbol" w:hAnsi="Symbol"/>
+        <w:rFonts w:ascii="Symbol" w:hAnsi="Symbol" w:hint="default"/>
       </w:rPr>
     </w:lvl>
     <w:lvl w:ilvl="4" w:tplc="D0ACFF6C">
@@ -3402,7 +3512,7 @@
         <w:ind w:left="3600" w:hanging="360"/>
       </w:pPr>
       <w:rPr>
-        <w:rFonts w:hint="default" w:ascii="Courier New" w:hAnsi="Courier New"/>
+        <w:rFonts w:ascii="Courier New" w:hAnsi="Courier New" w:hint="default"/>
       </w:rPr>
     </w:lvl>
     <w:lvl w:ilvl="5" w:tplc="87C06DC2">
@@ -3414,7 +3524,7 @@
         <w:ind w:left="4320" w:hanging="360"/>
       </w:pPr>
       <w:rPr>
-        <w:rFonts w:hint="default" w:ascii="Wingdings" w:hAnsi="Wingdings"/>
+        <w:rFonts w:ascii="Wingdings" w:hAnsi="Wingdings" w:hint="default"/>
       </w:rPr>
     </w:lvl>
     <w:lvl w:ilvl="6" w:tplc="14AAFF9E">
@@ -3426,7 +3536,7 @@
         <w:ind w:left="5040" w:hanging="360"/>
       </w:pPr>
       <w:rPr>
-        <w:rFonts w:hint="default" w:ascii="Symbol" w:hAnsi="Symbol"/>
+        <w:rFonts w:ascii="Symbol" w:hAnsi="Symbol" w:hint="default"/>
       </w:rPr>
     </w:lvl>
     <w:lvl w:ilvl="7" w:tplc="E1C846C6">
@@ -3438,7 +3548,7 @@
         <w:ind w:left="5760" w:hanging="360"/>
       </w:pPr>
       <w:rPr>
-        <w:rFonts w:hint="default" w:ascii="Courier New" w:hAnsi="Courier New"/>
+        <w:rFonts w:ascii="Courier New" w:hAnsi="Courier New" w:hint="default"/>
       </w:rPr>
     </w:lvl>
     <w:lvl w:ilvl="8" w:tplc="95EC108C">
@@ -3450,7 +3560,7 @@
         <w:ind w:left="6480" w:hanging="360"/>
       </w:pPr>
       <w:rPr>
-        <w:rFonts w:hint="default" w:ascii="Wingdings" w:hAnsi="Wingdings"/>
+        <w:rFonts w:ascii="Wingdings" w:hAnsi="Wingdings" w:hint="default"/>
       </w:rPr>
     </w:lvl>
   </w:abstractNum>
@@ -3467,7 +3577,7 @@
         <w:ind w:left="720" w:hanging="360"/>
       </w:pPr>
       <w:rPr>
-        <w:rFonts w:hint="default" w:ascii="Symbol" w:hAnsi="Symbol"/>
+        <w:rFonts w:ascii="Symbol" w:hAnsi="Symbol" w:hint="default"/>
       </w:rPr>
     </w:lvl>
     <w:lvl w:ilvl="1" w:tplc="08090003" w:tentative="1">
@@ -3479,7 +3589,7 @@
         <w:ind w:left="1440" w:hanging="360"/>
       </w:pPr>
       <w:rPr>
-        <w:rFonts w:hint="default" w:ascii="Courier New" w:hAnsi="Courier New" w:cs="Courier New"/>
+        <w:rFonts w:ascii="Courier New" w:hAnsi="Courier New" w:cs="Courier New" w:hint="default"/>
       </w:rPr>
     </w:lvl>
     <w:lvl w:ilvl="2" w:tplc="08090005" w:tentative="1">
@@ -3491,7 +3601,7 @@
         <w:ind w:left="2160" w:hanging="360"/>
       </w:pPr>
       <w:rPr>
-        <w:rFonts w:hint="default" w:ascii="Wingdings" w:hAnsi="Wingdings"/>
+        <w:rFonts w:ascii="Wingdings" w:hAnsi="Wingdings" w:hint="default"/>
       </w:rPr>
     </w:lvl>
     <w:lvl w:ilvl="3" w:tplc="08090001" w:tentative="1">
@@ -3503,7 +3613,7 @@
         <w:ind w:left="2880" w:hanging="360"/>
       </w:pPr>
       <w:rPr>
-        <w:rFonts w:hint="default" w:ascii="Symbol" w:hAnsi="Symbol"/>
+        <w:rFonts w:ascii="Symbol" w:hAnsi="Symbol" w:hint="default"/>
       </w:rPr>
     </w:lvl>
     <w:lvl w:ilvl="4" w:tplc="08090003" w:tentative="1">
@@ -3515,7 +3625,7 @@
         <w:ind w:left="3600" w:hanging="360"/>
       </w:pPr>
       <w:rPr>
-        <w:rFonts w:hint="default" w:ascii="Courier New" w:hAnsi="Courier New" w:cs="Courier New"/>
+        <w:rFonts w:ascii="Courier New" w:hAnsi="Courier New" w:cs="Courier New" w:hint="default"/>
       </w:rPr>
     </w:lvl>
     <w:lvl w:ilvl="5" w:tplc="08090005" w:tentative="1">
@@ -3527,7 +3637,7 @@
         <w:ind w:left="4320" w:hanging="360"/>
       </w:pPr>
       <w:rPr>
-        <w:rFonts w:hint="default" w:ascii="Wingdings" w:hAnsi="Wingdings"/>
+        <w:rFonts w:ascii="Wingdings" w:hAnsi="Wingdings" w:hint="default"/>
       </w:rPr>
     </w:lvl>
     <w:lvl w:ilvl="6" w:tplc="08090001" w:tentative="1">
@@ -3539,7 +3649,7 @@
         <w:ind w:left="5040" w:hanging="360"/>
       </w:pPr>
       <w:rPr>
-        <w:rFonts w:hint="default" w:ascii="Symbol" w:hAnsi="Symbol"/>
+        <w:rFonts w:ascii="Symbol" w:hAnsi="Symbol" w:hint="default"/>
       </w:rPr>
     </w:lvl>
     <w:lvl w:ilvl="7" w:tplc="08090003" w:tentative="1">
@@ -3551,7 +3661,7 @@
         <w:ind w:left="5760" w:hanging="360"/>
       </w:pPr>
       <w:rPr>
-        <w:rFonts w:hint="default" w:ascii="Courier New" w:hAnsi="Courier New" w:cs="Courier New"/>
+        <w:rFonts w:ascii="Courier New" w:hAnsi="Courier New" w:cs="Courier New" w:hint="default"/>
       </w:rPr>
     </w:lvl>
     <w:lvl w:ilvl="8" w:tplc="08090005" w:tentative="1">
@@ -3563,7 +3673,7 @@
         <w:ind w:left="6480" w:hanging="360"/>
       </w:pPr>
       <w:rPr>
-        <w:rFonts w:hint="default" w:ascii="Wingdings" w:hAnsi="Wingdings"/>
+        <w:rFonts w:ascii="Wingdings" w:hAnsi="Wingdings" w:hint="default"/>
       </w:rPr>
     </w:lvl>
   </w:abstractNum>
@@ -3580,7 +3690,7 @@
         <w:ind w:left="720" w:hanging="360"/>
       </w:pPr>
       <w:rPr>
-        <w:rFonts w:hint="default" w:ascii="Symbol" w:hAnsi="Symbol"/>
+        <w:rFonts w:ascii="Symbol" w:hAnsi="Symbol" w:hint="default"/>
       </w:rPr>
     </w:lvl>
     <w:lvl w:ilvl="1" w:tplc="B66A866C">
@@ -3592,7 +3702,7 @@
         <w:ind w:left="1440" w:hanging="360"/>
       </w:pPr>
       <w:rPr>
-        <w:rFonts w:hint="default" w:ascii="Courier New" w:hAnsi="Courier New"/>
+        <w:rFonts w:ascii="Courier New" w:hAnsi="Courier New" w:hint="default"/>
       </w:rPr>
     </w:lvl>
     <w:lvl w:ilvl="2" w:tplc="5A328CAC">
@@ -3604,7 +3714,7 @@
         <w:ind w:left="2160" w:hanging="360"/>
       </w:pPr>
       <w:rPr>
-        <w:rFonts w:hint="default" w:ascii="Wingdings" w:hAnsi="Wingdings"/>
+        <w:rFonts w:ascii="Wingdings" w:hAnsi="Wingdings" w:hint="default"/>
       </w:rPr>
     </w:lvl>
     <w:lvl w:ilvl="3" w:tplc="19841F46">
@@ -3616,7 +3726,7 @@
         <w:ind w:left="2880" w:hanging="360"/>
       </w:pPr>
       <w:rPr>
-        <w:rFonts w:hint="default" w:ascii="Symbol" w:hAnsi="Symbol"/>
+        <w:rFonts w:ascii="Symbol" w:hAnsi="Symbol" w:hint="default"/>
       </w:rPr>
     </w:lvl>
     <w:lvl w:ilvl="4" w:tplc="071882C0">
@@ -3628,7 +3738,7 @@
         <w:ind w:left="3600" w:hanging="360"/>
       </w:pPr>
       <w:rPr>
-        <w:rFonts w:hint="default" w:ascii="Courier New" w:hAnsi="Courier New"/>
+        <w:rFonts w:ascii="Courier New" w:hAnsi="Courier New" w:hint="default"/>
       </w:rPr>
     </w:lvl>
     <w:lvl w:ilvl="5" w:tplc="7F44D45C">
@@ -3640,7 +3750,7 @@
         <w:ind w:left="4320" w:hanging="360"/>
       </w:pPr>
       <w:rPr>
-        <w:rFonts w:hint="default" w:ascii="Wingdings" w:hAnsi="Wingdings"/>
+        <w:rFonts w:ascii="Wingdings" w:hAnsi="Wingdings" w:hint="default"/>
       </w:rPr>
     </w:lvl>
     <w:lvl w:ilvl="6" w:tplc="473C585E">
@@ -3652,7 +3762,7 @@
         <w:ind w:left="5040" w:hanging="360"/>
       </w:pPr>
       <w:rPr>
-        <w:rFonts w:hint="default" w:ascii="Symbol" w:hAnsi="Symbol"/>
+        <w:rFonts w:ascii="Symbol" w:hAnsi="Symbol" w:hint="default"/>
       </w:rPr>
     </w:lvl>
     <w:lvl w:ilvl="7" w:tplc="A5F66974">
@@ -3664,7 +3774,7 @@
         <w:ind w:left="5760" w:hanging="360"/>
       </w:pPr>
       <w:rPr>
-        <w:rFonts w:hint="default" w:ascii="Courier New" w:hAnsi="Courier New"/>
+        <w:rFonts w:ascii="Courier New" w:hAnsi="Courier New" w:hint="default"/>
       </w:rPr>
     </w:lvl>
     <w:lvl w:ilvl="8" w:tplc="0590C356">
@@ -3676,7 +3786,7 @@
         <w:ind w:left="6480" w:hanging="360"/>
       </w:pPr>
       <w:rPr>
-        <w:rFonts w:hint="default" w:ascii="Wingdings" w:hAnsi="Wingdings"/>
+        <w:rFonts w:ascii="Wingdings" w:hAnsi="Wingdings" w:hint="default"/>
       </w:rPr>
     </w:lvl>
   </w:abstractNum>
@@ -3693,7 +3803,7 @@
         <w:ind w:left="720" w:hanging="360"/>
       </w:pPr>
       <w:rPr>
-        <w:rFonts w:hint="default" w:ascii="Symbol" w:hAnsi="Symbol"/>
+        <w:rFonts w:ascii="Symbol" w:hAnsi="Symbol" w:hint="default"/>
       </w:rPr>
     </w:lvl>
     <w:lvl w:ilvl="1" w:tplc="0E52AB1E">
@@ -3705,7 +3815,7 @@
         <w:ind w:left="1440" w:hanging="360"/>
       </w:pPr>
       <w:rPr>
-        <w:rFonts w:hint="default" w:ascii="Courier New" w:hAnsi="Courier New"/>
+        <w:rFonts w:ascii="Courier New" w:hAnsi="Courier New" w:hint="default"/>
       </w:rPr>
     </w:lvl>
     <w:lvl w:ilvl="2" w:tplc="3F8E8072">
@@ -3717,7 +3827,7 @@
         <w:ind w:left="2160" w:hanging="360"/>
       </w:pPr>
       <w:rPr>
-        <w:rFonts w:hint="default" w:ascii="Wingdings" w:hAnsi="Wingdings"/>
+        <w:rFonts w:ascii="Wingdings" w:hAnsi="Wingdings" w:hint="default"/>
       </w:rPr>
     </w:lvl>
     <w:lvl w:ilvl="3" w:tplc="3E46552C">
@@ -3729,7 +3839,7 @@
         <w:ind w:left="2880" w:hanging="360"/>
       </w:pPr>
       <w:rPr>
-        <w:rFonts w:hint="default" w:ascii="Symbol" w:hAnsi="Symbol"/>
+        <w:rFonts w:ascii="Symbol" w:hAnsi="Symbol" w:hint="default"/>
       </w:rPr>
     </w:lvl>
     <w:lvl w:ilvl="4" w:tplc="F98E6EAC">
@@ -3741,7 +3851,7 @@
         <w:ind w:left="3600" w:hanging="360"/>
       </w:pPr>
       <w:rPr>
-        <w:rFonts w:hint="default" w:ascii="Courier New" w:hAnsi="Courier New"/>
+        <w:rFonts w:ascii="Courier New" w:hAnsi="Courier New" w:hint="default"/>
       </w:rPr>
     </w:lvl>
     <w:lvl w:ilvl="5" w:tplc="19D2D192">
@@ -3753,7 +3863,7 @@
         <w:ind w:left="4320" w:hanging="360"/>
       </w:pPr>
       <w:rPr>
-        <w:rFonts w:hint="default" w:ascii="Wingdings" w:hAnsi="Wingdings"/>
+        <w:rFonts w:ascii="Wingdings" w:hAnsi="Wingdings" w:hint="default"/>
       </w:rPr>
     </w:lvl>
     <w:lvl w:ilvl="6" w:tplc="44FE2836">
@@ -3765,7 +3875,7 @@
         <w:ind w:left="5040" w:hanging="360"/>
       </w:pPr>
       <w:rPr>
-        <w:rFonts w:hint="default" w:ascii="Symbol" w:hAnsi="Symbol"/>
+        <w:rFonts w:ascii="Symbol" w:hAnsi="Symbol" w:hint="default"/>
       </w:rPr>
     </w:lvl>
     <w:lvl w:ilvl="7" w:tplc="F0268958">
@@ -3777,7 +3887,7 @@
         <w:ind w:left="5760" w:hanging="360"/>
       </w:pPr>
       <w:rPr>
-        <w:rFonts w:hint="default" w:ascii="Courier New" w:hAnsi="Courier New"/>
+        <w:rFonts w:ascii="Courier New" w:hAnsi="Courier New" w:hint="default"/>
       </w:rPr>
     </w:lvl>
     <w:lvl w:ilvl="8" w:tplc="793A2B0E">
@@ -3789,11 +3899,124 @@
         <w:ind w:left="6480" w:hanging="360"/>
       </w:pPr>
       <w:rPr>
-        <w:rFonts w:hint="default" w:ascii="Wingdings" w:hAnsi="Wingdings"/>
+        <w:rFonts w:ascii="Wingdings" w:hAnsi="Wingdings" w:hint="default"/>
       </w:rPr>
     </w:lvl>
   </w:abstractNum>
   <w:abstractNum w:abstractNumId="11" w15:restartNumberingAfterBreak="0">
+    <w:nsid w:val="644001CD"/>
+    <w:multiLevelType w:val="hybridMultilevel"/>
+    <w:tmpl w:val="376ED922"/>
+    <w:lvl w:ilvl="0" w:tplc="987EA75A">
+      <w:start w:val="1"/>
+      <w:numFmt w:val="bullet"/>
+      <w:lvlText w:val=""/>
+      <w:lvlJc w:val="left"/>
+      <w:pPr>
+        <w:ind w:left="720" w:hanging="360"/>
+      </w:pPr>
+      <w:rPr>
+        <w:rFonts w:ascii="Symbol" w:hAnsi="Symbol" w:hint="default"/>
+      </w:rPr>
+    </w:lvl>
+    <w:lvl w:ilvl="1" w:tplc="DB32CF10">
+      <w:start w:val="1"/>
+      <w:numFmt w:val="bullet"/>
+      <w:lvlText w:val="o"/>
+      <w:lvlJc w:val="left"/>
+      <w:pPr>
+        <w:ind w:left="1440" w:hanging="360"/>
+      </w:pPr>
+      <w:rPr>
+        <w:rFonts w:ascii="Courier New" w:hAnsi="Courier New" w:hint="default"/>
+      </w:rPr>
+    </w:lvl>
+    <w:lvl w:ilvl="2" w:tplc="268AD35A">
+      <w:start w:val="1"/>
+      <w:numFmt w:val="bullet"/>
+      <w:lvlText w:val=""/>
+      <w:lvlJc w:val="left"/>
+      <w:pPr>
+        <w:ind w:left="2160" w:hanging="360"/>
+      </w:pPr>
+      <w:rPr>
+        <w:rFonts w:ascii="Wingdings" w:hAnsi="Wingdings" w:hint="default"/>
+      </w:rPr>
+    </w:lvl>
+    <w:lvl w:ilvl="3" w:tplc="C1B03220">
+      <w:start w:val="1"/>
+      <w:numFmt w:val="bullet"/>
+      <w:lvlText w:val=""/>
+      <w:lvlJc w:val="left"/>
+      <w:pPr>
+        <w:ind w:left="2880" w:hanging="360"/>
+      </w:pPr>
+      <w:rPr>
+        <w:rFonts w:ascii="Symbol" w:hAnsi="Symbol" w:hint="default"/>
+      </w:rPr>
+    </w:lvl>
+    <w:lvl w:ilvl="4" w:tplc="4FA6FC56">
+      <w:start w:val="1"/>
+      <w:numFmt w:val="bullet"/>
+      <w:lvlText w:val="o"/>
+      <w:lvlJc w:val="left"/>
+      <w:pPr>
+        <w:ind w:left="3600" w:hanging="360"/>
+      </w:pPr>
+      <w:rPr>
+        <w:rFonts w:ascii="Courier New" w:hAnsi="Courier New" w:hint="default"/>
+      </w:rPr>
+    </w:lvl>
+    <w:lvl w:ilvl="5" w:tplc="F9025ECC">
+      <w:start w:val="1"/>
+      <w:numFmt w:val="bullet"/>
+      <w:lvlText w:val=""/>
+      <w:lvlJc w:val="left"/>
+      <w:pPr>
+        <w:ind w:left="4320" w:hanging="360"/>
+      </w:pPr>
+      <w:rPr>
+        <w:rFonts w:ascii="Wingdings" w:hAnsi="Wingdings" w:hint="default"/>
+      </w:rPr>
+    </w:lvl>
+    <w:lvl w:ilvl="6" w:tplc="43965A02">
+      <w:start w:val="1"/>
+      <w:numFmt w:val="bullet"/>
+      <w:lvlText w:val=""/>
+      <w:lvlJc w:val="left"/>
+      <w:pPr>
+        <w:ind w:left="5040" w:hanging="360"/>
+      </w:pPr>
+      <w:rPr>
+        <w:rFonts w:ascii="Symbol" w:hAnsi="Symbol" w:hint="default"/>
+      </w:rPr>
+    </w:lvl>
+    <w:lvl w:ilvl="7" w:tplc="617A1828">
+      <w:start w:val="1"/>
+      <w:numFmt w:val="bullet"/>
+      <w:lvlText w:val="o"/>
+      <w:lvlJc w:val="left"/>
+      <w:pPr>
+        <w:ind w:left="5760" w:hanging="360"/>
+      </w:pPr>
+      <w:rPr>
+        <w:rFonts w:ascii="Courier New" w:hAnsi="Courier New" w:hint="default"/>
+      </w:rPr>
+    </w:lvl>
+    <w:lvl w:ilvl="8" w:tplc="235E3858">
+      <w:start w:val="1"/>
+      <w:numFmt w:val="bullet"/>
+      <w:lvlText w:val=""/>
+      <w:lvlJc w:val="left"/>
+      <w:pPr>
+        <w:ind w:left="6480" w:hanging="360"/>
+      </w:pPr>
+      <w:rPr>
+        <w:rFonts w:ascii="Wingdings" w:hAnsi="Wingdings" w:hint="default"/>
+      </w:rPr>
+    </w:lvl>
+  </w:abstractNum>
+  <w:abstractNum w:abstractNumId="12" w15:restartNumberingAfterBreak="0">
     <w:nsid w:val="78608843"/>
     <w:multiLevelType w:val="hybridMultilevel"/>
     <w:tmpl w:val="FFFFFFFF"/>
@@ -3806,7 +4029,7 @@
         <w:ind w:left="720" w:hanging="360"/>
       </w:pPr>
       <w:rPr>
-        <w:rFonts w:hint="default" w:ascii="Symbol" w:hAnsi="Symbol"/>
+        <w:rFonts w:ascii="Symbol" w:hAnsi="Symbol" w:hint="default"/>
       </w:rPr>
     </w:lvl>
     <w:lvl w:ilvl="1" w:tplc="70D2A58E">
@@ -3818,7 +4041,7 @@
         <w:ind w:left="1440" w:hanging="360"/>
       </w:pPr>
       <w:rPr>
-        <w:rFonts w:hint="default" w:ascii="Courier New" w:hAnsi="Courier New"/>
+        <w:rFonts w:ascii="Courier New" w:hAnsi="Courier New" w:hint="default"/>
       </w:rPr>
     </w:lvl>
     <w:lvl w:ilvl="2" w:tplc="A6B62846">
@@ -3830,7 +4053,7 @@
         <w:ind w:left="2160" w:hanging="360"/>
       </w:pPr>
       <w:rPr>
-        <w:rFonts w:hint="default" w:ascii="Wingdings" w:hAnsi="Wingdings"/>
+        <w:rFonts w:ascii="Wingdings" w:hAnsi="Wingdings" w:hint="default"/>
       </w:rPr>
     </w:lvl>
     <w:lvl w:ilvl="3" w:tplc="88FA7D7C">
@@ -3842,7 +4065,7 @@
         <w:ind w:left="2880" w:hanging="360"/>
       </w:pPr>
       <w:rPr>
-        <w:rFonts w:hint="default" w:ascii="Symbol" w:hAnsi="Symbol"/>
+        <w:rFonts w:ascii="Symbol" w:hAnsi="Symbol" w:hint="default"/>
       </w:rPr>
     </w:lvl>
     <w:lvl w:ilvl="4" w:tplc="74E61960">
@@ -3854,7 +4077,7 @@
         <w:ind w:left="3600" w:hanging="360"/>
       </w:pPr>
       <w:rPr>
-        <w:rFonts w:hint="default" w:ascii="Courier New" w:hAnsi="Courier New"/>
+        <w:rFonts w:ascii="Courier New" w:hAnsi="Courier New" w:hint="default"/>
       </w:rPr>
     </w:lvl>
     <w:lvl w:ilvl="5" w:tplc="00784E16">
@@ -3866,7 +4089,7 @@
         <w:ind w:left="4320" w:hanging="360"/>
       </w:pPr>
       <w:rPr>
-        <w:rFonts w:hint="default" w:ascii="Wingdings" w:hAnsi="Wingdings"/>
+        <w:rFonts w:ascii="Wingdings" w:hAnsi="Wingdings" w:hint="default"/>
       </w:rPr>
     </w:lvl>
     <w:lvl w:ilvl="6" w:tplc="29C4A152">
@@ -3878,7 +4101,7 @@
         <w:ind w:left="5040" w:hanging="360"/>
       </w:pPr>
       <w:rPr>
-        <w:rFonts w:hint="default" w:ascii="Symbol" w:hAnsi="Symbol"/>
+        <w:rFonts w:ascii="Symbol" w:hAnsi="Symbol" w:hint="default"/>
       </w:rPr>
     </w:lvl>
     <w:lvl w:ilvl="7" w:tplc="3EF8F9D0">
@@ -3890,7 +4113,7 @@
         <w:ind w:left="5760" w:hanging="360"/>
       </w:pPr>
       <w:rPr>
-        <w:rFonts w:hint="default" w:ascii="Courier New" w:hAnsi="Courier New"/>
+        <w:rFonts w:ascii="Courier New" w:hAnsi="Courier New" w:hint="default"/>
       </w:rPr>
     </w:lvl>
     <w:lvl w:ilvl="8" w:tplc="2960934C">
@@ -3902,11 +4125,11 @@
         <w:ind w:left="6480" w:hanging="360"/>
       </w:pPr>
       <w:rPr>
-        <w:rFonts w:hint="default" w:ascii="Wingdings" w:hAnsi="Wingdings"/>
+        <w:rFonts w:ascii="Wingdings" w:hAnsi="Wingdings" w:hint="default"/>
       </w:rPr>
     </w:lvl>
   </w:abstractNum>
-  <w:abstractNum w:abstractNumId="12" w15:restartNumberingAfterBreak="0">
+  <w:abstractNum w:abstractNumId="13" w15:restartNumberingAfterBreak="0">
     <w:nsid w:val="7C674FB8"/>
     <w:multiLevelType w:val="hybridMultilevel"/>
     <w:tmpl w:val="F06016C0"/>
@@ -3995,46 +4218,46 @@
       </w:pPr>
     </w:lvl>
   </w:abstractNum>
-  <w:num w:numId="14">
+  <w:num w:numId="1" w16cid:durableId="2087919808">
+    <w:abstractNumId w:val="11"/>
+  </w:num>
+  <w:num w:numId="2" w16cid:durableId="1108088636">
+    <w:abstractNumId w:val="0"/>
+  </w:num>
+  <w:num w:numId="3" w16cid:durableId="1118335558">
+    <w:abstractNumId w:val="3"/>
+  </w:num>
+  <w:num w:numId="4" w16cid:durableId="1133520800">
+    <w:abstractNumId w:val="7"/>
+  </w:num>
+  <w:num w:numId="5" w16cid:durableId="1398478401">
+    <w:abstractNumId w:val="5"/>
+  </w:num>
+  <w:num w:numId="6" w16cid:durableId="1866283306">
+    <w:abstractNumId w:val="8"/>
+  </w:num>
+  <w:num w:numId="7" w16cid:durableId="1886982311">
+    <w:abstractNumId w:val="10"/>
+  </w:num>
+  <w:num w:numId="8" w16cid:durableId="196622142">
     <w:abstractNumId w:val="13"/>
   </w:num>
-  <w:num w:numId="1" w16cid:durableId="1108088636">
-    <w:abstractNumId w:val="0"/>
+  <w:num w:numId="9" w16cid:durableId="1995723285">
+    <w:abstractNumId w:val="9"/>
   </w:num>
-  <w:num w:numId="2" w16cid:durableId="1118335558">
-    <w:abstractNumId w:val="3"/>
+  <w:num w:numId="10" w16cid:durableId="240062530">
+    <w:abstractNumId w:val="4"/>
   </w:num>
-  <w:num w:numId="3" w16cid:durableId="1133520800">
-    <w:abstractNumId w:val="7"/>
+  <w:num w:numId="11" w16cid:durableId="398599539">
+    <w:abstractNumId w:val="6"/>
   </w:num>
-  <w:num w:numId="4" w16cid:durableId="1398478401">
-    <w:abstractNumId w:val="5"/>
+  <w:num w:numId="12" w16cid:durableId="461846477">
+    <w:abstractNumId w:val="1"/>
   </w:num>
-  <w:num w:numId="5" w16cid:durableId="1866283306">
-    <w:abstractNumId w:val="8"/>
-  </w:num>
-  <w:num w:numId="6" w16cid:durableId="1886982311">
-    <w:abstractNumId w:val="10"/>
-  </w:num>
-  <w:num w:numId="7" w16cid:durableId="196622142">
+  <w:num w:numId="13" w16cid:durableId="685526229">
     <w:abstractNumId w:val="12"/>
   </w:num>
-  <w:num w:numId="8" w16cid:durableId="1995723285">
-    <w:abstractNumId w:val="9"/>
-  </w:num>
-  <w:num w:numId="9" w16cid:durableId="240062530">
-    <w:abstractNumId w:val="4"/>
-  </w:num>
-  <w:num w:numId="10" w16cid:durableId="398599539">
-    <w:abstractNumId w:val="6"/>
-  </w:num>
-  <w:num w:numId="11" w16cid:durableId="461846477">
-    <w:abstractNumId w:val="1"/>
-  </w:num>
-  <w:num w:numId="12" w16cid:durableId="685526229">
-    <w:abstractNumId w:val="11"/>
-  </w:num>
-  <w:num w:numId="13" w16cid:durableId="939725682">
+  <w:num w:numId="14" w16cid:durableId="939725682">
     <w:abstractNumId w:val="2"/>
   </w:num>
 </w:numbering>
@@ -4045,7 +4268,7 @@
   <w:docDefaults>
     <w:rPrDefault>
       <w:rPr>
-        <w:rFonts w:asciiTheme="minorHAnsi" w:hAnsiTheme="minorHAnsi" w:eastAsiaTheme="minorHAnsi" w:cstheme="minorBidi"/>
+        <w:rFonts w:asciiTheme="minorHAnsi" w:eastAsiaTheme="minorHAnsi" w:hAnsiTheme="minorHAnsi" w:cstheme="minorBidi"/>
         <w:kern w:val="2"/>
         <w:sz w:val="24"/>
         <w:szCs w:val="24"/>
@@ -4062,14 +4285,14 @@
   <w:latentStyles w:defLockedState="0" w:defUIPriority="99" w:defSemiHidden="0" w:defUnhideWhenUsed="0" w:defQFormat="0" w:count="376">
     <w:lsdException w:name="Normal" w:uiPriority="0" w:qFormat="1"/>
     <w:lsdException w:name="heading 1" w:uiPriority="9" w:qFormat="1"/>
-    <w:lsdException w:name="heading 2" w:uiPriority="9" w:semiHidden="1" w:unhideWhenUsed="1" w:qFormat="1"/>
-    <w:lsdException w:name="heading 3" w:uiPriority="9" w:semiHidden="1" w:unhideWhenUsed="1" w:qFormat="1"/>
-    <w:lsdException w:name="heading 4" w:uiPriority="9" w:semiHidden="1" w:unhideWhenUsed="1" w:qFormat="1"/>
-    <w:lsdException w:name="heading 5" w:uiPriority="9" w:semiHidden="1" w:unhideWhenUsed="1" w:qFormat="1"/>
-    <w:lsdException w:name="heading 6" w:uiPriority="9" w:semiHidden="1" w:unhideWhenUsed="1" w:qFormat="1"/>
-    <w:lsdException w:name="heading 7" w:uiPriority="9" w:semiHidden="1" w:unhideWhenUsed="1" w:qFormat="1"/>
-    <w:lsdException w:name="heading 8" w:uiPriority="9" w:semiHidden="1" w:unhideWhenUsed="1" w:qFormat="1"/>
-    <w:lsdException w:name="heading 9" w:uiPriority="9" w:semiHidden="1" w:unhideWhenUsed="1" w:qFormat="1"/>
+    <w:lsdException w:name="heading 2" w:semiHidden="1" w:uiPriority="9" w:unhideWhenUsed="1" w:qFormat="1"/>
+    <w:lsdException w:name="heading 3" w:semiHidden="1" w:uiPriority="9" w:unhideWhenUsed="1" w:qFormat="1"/>
+    <w:lsdException w:name="heading 4" w:semiHidden="1" w:uiPriority="9" w:unhideWhenUsed="1" w:qFormat="1"/>
+    <w:lsdException w:name="heading 5" w:semiHidden="1" w:uiPriority="9" w:unhideWhenUsed="1" w:qFormat="1"/>
+    <w:lsdException w:name="heading 6" w:semiHidden="1" w:uiPriority="9" w:unhideWhenUsed="1" w:qFormat="1"/>
+    <w:lsdException w:name="heading 7" w:semiHidden="1" w:uiPriority="9" w:unhideWhenUsed="1" w:qFormat="1"/>
+    <w:lsdException w:name="heading 8" w:semiHidden="1" w:uiPriority="9" w:unhideWhenUsed="1" w:qFormat="1"/>
+    <w:lsdException w:name="heading 9" w:semiHidden="1" w:uiPriority="9" w:unhideWhenUsed="1" w:qFormat="1"/>
     <w:lsdException w:name="index 1" w:semiHidden="1" w:unhideWhenUsed="1"/>
     <w:lsdException w:name="index 2" w:semiHidden="1" w:unhideWhenUsed="1"/>
     <w:lsdException w:name="index 3" w:semiHidden="1" w:unhideWhenUsed="1"/>
@@ -4079,22 +4302,22 @@
     <w:lsdException w:name="index 7" w:semiHidden="1" w:unhideWhenUsed="1"/>
     <w:lsdException w:name="index 8" w:semiHidden="1" w:unhideWhenUsed="1"/>
     <w:lsdException w:name="index 9" w:semiHidden="1" w:unhideWhenUsed="1"/>
-    <w:lsdException w:name="toc 1" w:uiPriority="39" w:semiHidden="1" w:unhideWhenUsed="1"/>
-    <w:lsdException w:name="toc 2" w:uiPriority="39" w:semiHidden="1" w:unhideWhenUsed="1"/>
-    <w:lsdException w:name="toc 3" w:uiPriority="39" w:semiHidden="1" w:unhideWhenUsed="1"/>
-    <w:lsdException w:name="toc 4" w:uiPriority="39" w:semiHidden="1" w:unhideWhenUsed="1"/>
-    <w:lsdException w:name="toc 5" w:uiPriority="39" w:semiHidden="1" w:unhideWhenUsed="1"/>
-    <w:lsdException w:name="toc 6" w:uiPriority="39" w:semiHidden="1" w:unhideWhenUsed="1"/>
-    <w:lsdException w:name="toc 7" w:uiPriority="39" w:semiHidden="1" w:unhideWhenUsed="1"/>
-    <w:lsdException w:name="toc 8" w:uiPriority="39" w:semiHidden="1" w:unhideWhenUsed="1"/>
-    <w:lsdException w:name="toc 9" w:uiPriority="39" w:semiHidden="1" w:unhideWhenUsed="1"/>
+    <w:lsdException w:name="toc 1" w:semiHidden="1" w:uiPriority="39" w:unhideWhenUsed="1"/>
+    <w:lsdException w:name="toc 2" w:semiHidden="1" w:uiPriority="39" w:unhideWhenUsed="1"/>
+    <w:lsdException w:name="toc 3" w:semiHidden="1" w:uiPriority="39" w:unhideWhenUsed="1"/>
+    <w:lsdException w:name="toc 4" w:semiHidden="1" w:uiPriority="39" w:unhideWhenUsed="1"/>
+    <w:lsdException w:name="toc 5" w:semiHidden="1" w:uiPriority="39" w:unhideWhenUsed="1"/>
+    <w:lsdException w:name="toc 6" w:semiHidden="1" w:uiPriority="39" w:unhideWhenUsed="1"/>
+    <w:lsdException w:name="toc 7" w:semiHidden="1" w:uiPriority="39" w:unhideWhenUsed="1"/>
+    <w:lsdException w:name="toc 8" w:semiHidden="1" w:uiPriority="39" w:unhideWhenUsed="1"/>
+    <w:lsdException w:name="toc 9" w:semiHidden="1" w:uiPriority="39" w:unhideWhenUsed="1"/>
     <w:lsdException w:name="Normal Indent" w:semiHidden="1" w:unhideWhenUsed="1"/>
     <w:lsdException w:name="footnote text" w:semiHidden="1" w:unhideWhenUsed="1"/>
     <w:lsdException w:name="annotation text" w:semiHidden="1" w:unhideWhenUsed="1"/>
     <w:lsdException w:name="header" w:semiHidden="1" w:unhideWhenUsed="1"/>
     <w:lsdException w:name="footer" w:semiHidden="1" w:unhideWhenUsed="1"/>
     <w:lsdException w:name="index heading" w:semiHidden="1" w:unhideWhenUsed="1"/>
-    <w:lsdException w:name="caption" w:uiPriority="35" w:semiHidden="1" w:unhideWhenUsed="1" w:qFormat="1"/>
+    <w:lsdException w:name="caption" w:semiHidden="1" w:uiPriority="35" w:unhideWhenUsed="1" w:qFormat="1"/>
     <w:lsdException w:name="table of figures" w:semiHidden="1" w:unhideWhenUsed="1"/>
     <w:lsdException w:name="envelope address" w:semiHidden="1" w:unhideWhenUsed="1"/>
     <w:lsdException w:name="envelope return" w:semiHidden="1" w:unhideWhenUsed="1"/>
@@ -4125,7 +4348,7 @@
     <w:lsdException w:name="Title" w:uiPriority="10" w:qFormat="1"/>
     <w:lsdException w:name="Closing" w:semiHidden="1" w:unhideWhenUsed="1"/>
     <w:lsdException w:name="Signature" w:semiHidden="1" w:unhideWhenUsed="1"/>
-    <w:lsdException w:name="Default Paragraph Font" w:uiPriority="1" w:semiHidden="1" w:unhideWhenUsed="1"/>
+    <w:lsdException w:name="Default Paragraph Font" w:semiHidden="1" w:uiPriority="1" w:unhideWhenUsed="1"/>
     <w:lsdException w:name="Body Text" w:semiHidden="1" w:unhideWhenUsed="1"/>
     <w:lsdException w:name="Body Text Indent" w:semiHidden="1" w:unhideWhenUsed="1"/>
     <w:lsdException w:name="List Continue" w:semiHidden="1" w:unhideWhenUsed="1"/>
@@ -4325,8 +4548,8 @@
     <w:lsdException w:name="Subtle Reference" w:uiPriority="31" w:qFormat="1"/>
     <w:lsdException w:name="Intense Reference" w:uiPriority="32" w:qFormat="1"/>
     <w:lsdException w:name="Book Title" w:uiPriority="33" w:qFormat="1"/>
-    <w:lsdException w:name="Bibliography" w:uiPriority="37" w:semiHidden="1" w:unhideWhenUsed="1"/>
-    <w:lsdException w:name="TOC Heading" w:uiPriority="39" w:semiHidden="1" w:unhideWhenUsed="1" w:qFormat="1"/>
+    <w:lsdException w:name="Bibliography" w:semiHidden="1" w:uiPriority="37" w:unhideWhenUsed="1"/>
+    <w:lsdException w:name="TOC Heading" w:semiHidden="1" w:uiPriority="39" w:unhideWhenUsed="1" w:qFormat="1"/>
     <w:lsdException w:name="Plain Table 1" w:uiPriority="41"/>
     <w:lsdException w:name="Plain Table 2" w:uiPriority="42"/>
     <w:lsdException w:name="Plain Table 3" w:uiPriority="43"/>
@@ -4437,7 +4660,7 @@
     <w:lsdException w:name="Unresolved Mention" w:semiHidden="1" w:unhideWhenUsed="1"/>
     <w:lsdException w:name="Smart Link" w:semiHidden="1" w:unhideWhenUsed="1"/>
   </w:latentStyles>
-  <w:style w:type="paragraph" w:styleId="Normal" w:default="1">
+  <w:style w:type="paragraph" w:default="1" w:styleId="Normal">
     <w:name w:val="Normal"/>
     <w:qFormat/>
   </w:style>
@@ -4456,7 +4679,7 @@
       <w:outlineLvl w:val="0"/>
     </w:pPr>
     <w:rPr>
-      <w:rFonts w:asciiTheme="majorHAnsi" w:hAnsiTheme="majorHAnsi" w:eastAsiaTheme="majorEastAsia" w:cstheme="majorBidi"/>
+      <w:rFonts w:asciiTheme="majorHAnsi" w:eastAsiaTheme="majorEastAsia" w:hAnsiTheme="majorHAnsi" w:cstheme="majorBidi"/>
       <w:color w:val="0F4761" w:themeColor="accent1" w:themeShade="BF"/>
       <w:sz w:val="40"/>
       <w:szCs w:val="40"/>
@@ -4478,7 +4701,7 @@
       <w:outlineLvl w:val="1"/>
     </w:pPr>
     <w:rPr>
-      <w:rFonts w:asciiTheme="majorHAnsi" w:hAnsiTheme="majorHAnsi" w:eastAsiaTheme="majorEastAsia" w:cstheme="majorBidi"/>
+      <w:rFonts w:asciiTheme="majorHAnsi" w:eastAsiaTheme="majorEastAsia" w:hAnsiTheme="majorHAnsi" w:cstheme="majorBidi"/>
       <w:color w:val="0F4761" w:themeColor="accent1" w:themeShade="BF"/>
       <w:sz w:val="32"/>
       <w:szCs w:val="32"/>
@@ -4637,13 +4860,13 @@
       <w:color w:val="272727" w:themeColor="text1" w:themeTint="D8"/>
     </w:rPr>
   </w:style>
-  <w:style w:type="character" w:styleId="DefaultParagraphFont" w:default="1">
+  <w:style w:type="character" w:default="1" w:styleId="DefaultParagraphFont">
     <w:name w:val="Default Paragraph Font"/>
     <w:uiPriority w:val="1"/>
     <w:semiHidden/>
     <w:unhideWhenUsed/>
   </w:style>
-  <w:style w:type="table" w:styleId="TableNormal" w:default="1">
+  <w:style w:type="table" w:default="1" w:styleId="TableNormal">
     <w:name w:val="Normal Table"/>
     <w:uiPriority w:val="99"/>
     <w:semiHidden/>
@@ -4658,39 +4881,39 @@
       </w:tblCellMar>
     </w:tblPr>
   </w:style>
-  <w:style w:type="numbering" w:styleId="NoList" w:default="1">
+  <w:style w:type="numbering" w:default="1" w:styleId="NoList">
     <w:name w:val="No List"/>
     <w:uiPriority w:val="99"/>
     <w:semiHidden/>
     <w:unhideWhenUsed/>
   </w:style>
-  <w:style w:type="character" w:styleId="Heading1Char" w:customStyle="1">
+  <w:style w:type="character" w:customStyle="1" w:styleId="Heading1Char">
     <w:name w:val="Heading 1 Char"/>
     <w:basedOn w:val="DefaultParagraphFont"/>
     <w:link w:val="Heading1"/>
     <w:uiPriority w:val="9"/>
     <w:rsid w:val="0016126B"/>
     <w:rPr>
-      <w:rFonts w:asciiTheme="majorHAnsi" w:hAnsiTheme="majorHAnsi" w:eastAsiaTheme="majorEastAsia" w:cstheme="majorBidi"/>
+      <w:rFonts w:asciiTheme="majorHAnsi" w:eastAsiaTheme="majorEastAsia" w:hAnsiTheme="majorHAnsi" w:cstheme="majorBidi"/>
       <w:color w:val="0F4761" w:themeColor="accent1" w:themeShade="BF"/>
       <w:sz w:val="40"/>
       <w:szCs w:val="40"/>
     </w:rPr>
   </w:style>
-  <w:style w:type="character" w:styleId="Heading2Char" w:customStyle="1">
+  <w:style w:type="character" w:customStyle="1" w:styleId="Heading2Char">
     <w:name w:val="Heading 2 Char"/>
     <w:basedOn w:val="DefaultParagraphFont"/>
     <w:link w:val="Heading2"/>
     <w:uiPriority w:val="9"/>
     <w:rsid w:val="0016126B"/>
     <w:rPr>
-      <w:rFonts w:asciiTheme="majorHAnsi" w:hAnsiTheme="majorHAnsi" w:eastAsiaTheme="majorEastAsia" w:cstheme="majorBidi"/>
+      <w:rFonts w:asciiTheme="majorHAnsi" w:eastAsiaTheme="majorEastAsia" w:hAnsiTheme="majorHAnsi" w:cstheme="majorBidi"/>
       <w:color w:val="0F4761" w:themeColor="accent1" w:themeShade="BF"/>
       <w:sz w:val="32"/>
       <w:szCs w:val="32"/>
     </w:rPr>
   </w:style>
-  <w:style w:type="character" w:styleId="Heading3Char" w:customStyle="1">
+  <w:style w:type="character" w:customStyle="1" w:styleId="Heading3Char">
     <w:name w:val="Heading 3 Char"/>
     <w:basedOn w:val="DefaultParagraphFont"/>
     <w:link w:val="Heading3"/>
@@ -4703,7 +4926,7 @@
       <w:szCs w:val="28"/>
     </w:rPr>
   </w:style>
-  <w:style w:type="character" w:styleId="Heading4Char" w:customStyle="1">
+  <w:style w:type="character" w:customStyle="1" w:styleId="Heading4Char">
     <w:name w:val="Heading 4 Char"/>
     <w:basedOn w:val="DefaultParagraphFont"/>
     <w:link w:val="Heading4"/>
@@ -4716,7 +4939,7 @@
       <w:color w:val="0F4761" w:themeColor="accent1" w:themeShade="BF"/>
     </w:rPr>
   </w:style>
-  <w:style w:type="character" w:styleId="Heading5Char" w:customStyle="1">
+  <w:style w:type="character" w:customStyle="1" w:styleId="Heading5Char">
     <w:name w:val="Heading 5 Char"/>
     <w:basedOn w:val="DefaultParagraphFont"/>
     <w:link w:val="Heading5"/>
@@ -4728,7 +4951,7 @@
       <w:color w:val="0F4761" w:themeColor="accent1" w:themeShade="BF"/>
     </w:rPr>
   </w:style>
-  <w:style w:type="character" w:styleId="Heading6Char" w:customStyle="1">
+  <w:style w:type="character" w:customStyle="1" w:styleId="Heading6Char">
     <w:name w:val="Heading 6 Char"/>
     <w:basedOn w:val="DefaultParagraphFont"/>
     <w:link w:val="Heading6"/>
@@ -4742,7 +4965,7 @@
       <w:color w:val="595959" w:themeColor="text1" w:themeTint="A6"/>
     </w:rPr>
   </w:style>
-  <w:style w:type="character" w:styleId="Heading7Char" w:customStyle="1">
+  <w:style w:type="character" w:customStyle="1" w:styleId="Heading7Char">
     <w:name w:val="Heading 7 Char"/>
     <w:basedOn w:val="DefaultParagraphFont"/>
     <w:link w:val="Heading7"/>
@@ -4754,7 +4977,7 @@
       <w:color w:val="595959" w:themeColor="text1" w:themeTint="A6"/>
     </w:rPr>
   </w:style>
-  <w:style w:type="character" w:styleId="Heading8Char" w:customStyle="1">
+  <w:style w:type="character" w:customStyle="1" w:styleId="Heading8Char">
     <w:name w:val="Heading 8 Char"/>
     <w:basedOn w:val="DefaultParagraphFont"/>
     <w:link w:val="Heading8"/>
@@ -4768,7 +4991,7 @@
       <w:color w:val="272727" w:themeColor="text1" w:themeTint="D8"/>
     </w:rPr>
   </w:style>
-  <w:style w:type="character" w:styleId="Heading9Char" w:customStyle="1">
+  <w:style w:type="character" w:customStyle="1" w:styleId="Heading9Char">
     <w:name w:val="Heading 9 Char"/>
     <w:basedOn w:val="DefaultParagraphFont"/>
     <w:link w:val="Heading9"/>
@@ -4793,21 +5016,21 @@
       <w:contextualSpacing/>
     </w:pPr>
     <w:rPr>
-      <w:rFonts w:asciiTheme="majorHAnsi" w:hAnsiTheme="majorHAnsi" w:eastAsiaTheme="majorEastAsia" w:cstheme="majorBidi"/>
+      <w:rFonts w:asciiTheme="majorHAnsi" w:eastAsiaTheme="majorEastAsia" w:hAnsiTheme="majorHAnsi" w:cstheme="majorBidi"/>
       <w:spacing w:val="-10"/>
       <w:kern w:val="28"/>
       <w:sz w:val="56"/>
       <w:szCs w:val="56"/>
     </w:rPr>
   </w:style>
-  <w:style w:type="character" w:styleId="TitleChar" w:customStyle="1">
+  <w:style w:type="character" w:customStyle="1" w:styleId="TitleChar">
     <w:name w:val="Title Char"/>
     <w:basedOn w:val="DefaultParagraphFont"/>
     <w:link w:val="Title"/>
     <w:uiPriority w:val="10"/>
     <w:rsid w:val="0016126B"/>
     <w:rPr>
-      <w:rFonts w:asciiTheme="majorHAnsi" w:hAnsiTheme="majorHAnsi" w:eastAsiaTheme="majorEastAsia" w:cstheme="majorBidi"/>
+      <w:rFonts w:asciiTheme="majorHAnsi" w:eastAsiaTheme="majorEastAsia" w:hAnsiTheme="majorHAnsi" w:cstheme="majorBidi"/>
       <w:spacing w:val="-10"/>
       <w:kern w:val="28"/>
       <w:sz w:val="56"/>
@@ -4835,7 +5058,7 @@
       <w:szCs w:val="28"/>
     </w:rPr>
   </w:style>
-  <w:style w:type="character" w:styleId="SubtitleChar" w:customStyle="1">
+  <w:style w:type="character" w:customStyle="1" w:styleId="SubtitleChar">
     <w:name w:val="Subtitle Char"/>
     <w:basedOn w:val="DefaultParagraphFont"/>
     <w:link w:val="Subtitle"/>
@@ -4867,7 +5090,7 @@
       <w:color w:val="404040" w:themeColor="text1" w:themeTint="BF"/>
     </w:rPr>
   </w:style>
-  <w:style w:type="character" w:styleId="QuoteChar" w:customStyle="1">
+  <w:style w:type="character" w:customStyle="1" w:styleId="QuoteChar">
     <w:name w:val="Quote Char"/>
     <w:basedOn w:val="DefaultParagraphFont"/>
     <w:link w:val="Quote"/>
@@ -4912,8 +5135,8 @@
     <w:rsid w:val="0016126B"/>
     <w:pPr>
       <w:pBdr>
-        <w:top w:val="single" w:color="0F4761" w:themeColor="accent1" w:themeShade="BF" w:sz="4" w:space="10"/>
-        <w:bottom w:val="single" w:color="0F4761" w:themeColor="accent1" w:themeShade="BF" w:sz="4" w:space="10"/>
+        <w:top w:val="single" w:sz="4" w:space="10" w:color="0F4761" w:themeColor="accent1" w:themeShade="BF"/>
+        <w:bottom w:val="single" w:sz="4" w:space="10" w:color="0F4761" w:themeColor="accent1" w:themeShade="BF"/>
       </w:pBdr>
       <w:spacing w:before="360" w:after="360"/>
       <w:ind w:left="864" w:right="864"/>
@@ -4925,7 +5148,7 @@
       <w:color w:val="0F4761" w:themeColor="accent1" w:themeShade="BF"/>
     </w:rPr>
   </w:style>
-  <w:style w:type="character" w:styleId="IntenseQuoteChar" w:customStyle="1">
+  <w:style w:type="character" w:customStyle="1" w:styleId="IntenseQuoteChar">
     <w:name w:val="Intense Quote Char"/>
     <w:basedOn w:val="DefaultParagraphFont"/>
     <w:link w:val="IntenseQuote"/>
@@ -4955,7 +5178,7 @@
 </file>
 
 <file path=word/theme/theme1.xml><?xml version="1.0" encoding="utf-8"?>
-<a:theme xmlns:a="http://schemas.openxmlformats.org/drawingml/2006/main" xmlns:thm15="http://schemas.microsoft.com/office/thememl/2012/main" name="Office Theme">
+<a:theme xmlns:a="http://schemas.openxmlformats.org/drawingml/2006/main" name="Office Theme">
   <a:themeElements>
     <a:clrScheme name="Office">
       <a:dk1>

--- a/Project Description.docx
+++ b/Project Description.docx
@@ -64,13 +64,8 @@
         </w:numPr>
       </w:pPr>
       <w:r>
-        <w:t xml:space="preserve">Nikita </w:t>
-      </w:r>
-      <w:proofErr w:type="spellStart"/>
-      <w:r>
-        <w:t>Smiichyk</w:t>
-      </w:r>
-      <w:proofErr w:type="spellEnd"/>
+        <w:t>Nikita Smiichyk</w:t>
+      </w:r>
     </w:p>
     <w:p>
       <w:pPr>
@@ -162,15 +157,7 @@
         <w:t>.</w:t>
       </w:r>
       <w:r>
-        <w:t xml:space="preserve"> For </w:t>
-      </w:r>
-      <w:proofErr w:type="gramStart"/>
-      <w:r>
-        <w:t>example</w:t>
-      </w:r>
-      <w:proofErr w:type="gramEnd"/>
-      <w:r>
-        <w:t xml:space="preserve"> a water type </w:t>
+        <w:t xml:space="preserve"> For example a water type </w:t>
       </w:r>
       <w:r>
         <w:t>Pokémon</w:t>
@@ -196,15 +183,7 @@
         <w:t xml:space="preserve">he end user being someone playing the Pokémon game might want to </w:t>
       </w:r>
       <w:r>
-        <w:t xml:space="preserve">fight a gym leader and they might want to know what that gym leaders type specialisation is and what type has an advantage over that type and where to find that type and when to find it. For </w:t>
-      </w:r>
-      <w:proofErr w:type="gramStart"/>
-      <w:r>
-        <w:t>example</w:t>
-      </w:r>
-      <w:proofErr w:type="gramEnd"/>
-      <w:r>
-        <w:t xml:space="preserve"> a player could be fighting a gym leader that specialises in fire type Pokémon and they want to find what Pokémon has an advantage over fire types, then they could want to find that type so what region they are typically in and when in the game they start to show up. </w:t>
+        <w:t xml:space="preserve">fight a gym leader and they might want to know what that gym leaders type specialisation is and what type has an advantage over that type and where to find that type and when to find it. For example a player could be fighting a gym leader that specialises in fire type Pokémon and they want to find what Pokémon has an advantage over fire types, then they could want to find that type so what region they are typically in and when in the game they start to show up. </w:t>
       </w:r>
     </w:p>
     <w:p>
@@ -225,15 +204,7 @@
         <w:t xml:space="preserve">Jimmy </w:t>
       </w:r>
       <w:r>
-        <w:t xml:space="preserve">is a </w:t>
-      </w:r>
-      <w:proofErr w:type="gramStart"/>
-      <w:r>
-        <w:t>15 year old</w:t>
-      </w:r>
-      <w:proofErr w:type="gramEnd"/>
-      <w:r>
-        <w:t xml:space="preserve"> </w:t>
+        <w:t xml:space="preserve">is a 15 year old </w:t>
       </w:r>
       <w:proofErr w:type="spellStart"/>
       <w:r>
@@ -512,15 +483,7 @@
     </w:p>
     <w:p>
       <w:r>
-        <w:t xml:space="preserve">Each Gym </w:t>
-      </w:r>
-      <w:proofErr w:type="gramStart"/>
-      <w:r>
-        <w:t>is located in</w:t>
-      </w:r>
-      <w:proofErr w:type="gramEnd"/>
-      <w:r>
-        <w:t xml:space="preserve"> one Town, and each Town has exactly one Gym.</w:t>
+        <w:t>Each Gym is located in one Town, and each Town has exactly one Gym.</w:t>
       </w:r>
     </w:p>
     <w:p>
@@ -722,17 +685,9 @@
         <w:rPr>
           <w:rFonts w:ascii="Aptos" w:eastAsia="Aptos" w:hAnsi="Aptos" w:cs="Aptos"/>
         </w:rPr>
-        <w:t xml:space="preserve"> INT FOREIGN KEY REFERENCES </w:t>
-      </w:r>
-      <w:proofErr w:type="gramStart"/>
-      <w:r>
-        <w:rPr>
-          <w:rFonts w:ascii="Aptos" w:eastAsia="Aptos" w:hAnsi="Aptos" w:cs="Aptos"/>
-        </w:rPr>
-        <w:t>Towns(</w:t>
-      </w:r>
-      <w:proofErr w:type="spellStart"/>
-      <w:proofErr w:type="gramEnd"/>
+        <w:t xml:space="preserve"> INT FOREIGN KEY REFERENCES Towns(</w:t>
+      </w:r>
+      <w:proofErr w:type="spellStart"/>
       <w:r>
         <w:rPr>
           <w:rFonts w:ascii="Aptos" w:eastAsia="Aptos" w:hAnsi="Aptos" w:cs="Aptos"/>
@@ -763,21 +718,7 @@
         <w:rPr>
           <w:rFonts w:ascii="Aptos" w:eastAsia="Aptos" w:hAnsi="Aptos" w:cs="Aptos"/>
         </w:rPr>
-        <w:t xml:space="preserve">Name </w:t>
-      </w:r>
-      <w:proofErr w:type="gramStart"/>
-      <w:r>
-        <w:rPr>
-          <w:rFonts w:ascii="Aptos" w:eastAsia="Aptos" w:hAnsi="Aptos" w:cs="Aptos"/>
-        </w:rPr>
-        <w:t>VARCHAR(</w:t>
-      </w:r>
-      <w:proofErr w:type="gramEnd"/>
-      <w:r>
-        <w:rPr>
-          <w:rFonts w:ascii="Aptos" w:eastAsia="Aptos" w:hAnsi="Aptos" w:cs="Aptos"/>
-        </w:rPr>
-        <w:t>50) NOT NULL</w:t>
+        <w:t>Name VARCHAR(50) NOT NULL</w:t>
       </w:r>
     </w:p>
     <w:p>
@@ -796,21 +737,7 @@
         <w:rPr>
           <w:rFonts w:ascii="Aptos" w:eastAsia="Aptos" w:hAnsi="Aptos" w:cs="Aptos"/>
         </w:rPr>
-        <w:t xml:space="preserve">Gender </w:t>
-      </w:r>
-      <w:proofErr w:type="gramStart"/>
-      <w:r>
-        <w:rPr>
-          <w:rFonts w:ascii="Aptos" w:eastAsia="Aptos" w:hAnsi="Aptos" w:cs="Aptos"/>
-        </w:rPr>
-        <w:t>VARCHAR(</w:t>
-      </w:r>
-      <w:proofErr w:type="gramEnd"/>
-      <w:r>
-        <w:rPr>
-          <w:rFonts w:ascii="Aptos" w:eastAsia="Aptos" w:hAnsi="Aptos" w:cs="Aptos"/>
-        </w:rPr>
-        <w:t>50) NOT NULL</w:t>
+        <w:t>Gender VARCHAR(50) NOT NULL</w:t>
       </w:r>
     </w:p>
     <w:p>
@@ -896,22 +823,69 @@
         <w:rPr>
           <w:rFonts w:ascii="Aptos" w:eastAsia="Aptos" w:hAnsi="Aptos" w:cs="Aptos"/>
         </w:rPr>
+        <w:t xml:space="preserve"> INT FOREIGN KEY REFERENCES Trainers(</w:t>
+      </w:r>
+      <w:proofErr w:type="spellStart"/>
+      <w:r>
+        <w:rPr>
+          <w:rFonts w:ascii="Aptos" w:eastAsia="Aptos" w:hAnsi="Aptos" w:cs="Aptos"/>
+        </w:rPr>
+        <w:t>TrainerID</w:t>
+      </w:r>
+      <w:proofErr w:type="spellEnd"/>
+      <w:r>
+        <w:rPr>
+          <w:rFonts w:ascii="Aptos" w:eastAsia="Aptos" w:hAnsi="Aptos" w:cs="Aptos"/>
+        </w:rPr>
+        <w:t>) NOT NULL</w:t>
+      </w:r>
+    </w:p>
+    <w:p>
+      <w:pPr>
+        <w:pStyle w:val="ListParagraph"/>
+        <w:numPr>
+          <w:ilvl w:val="0"/>
+          <w:numId w:val="9"/>
+        </w:numPr>
+        <w:spacing w:after="0" w:line="257" w:lineRule="auto"/>
+        <w:rPr>
+          <w:rFonts w:ascii="Aptos" w:eastAsia="Aptos" w:hAnsi="Aptos" w:cs="Aptos"/>
+        </w:rPr>
+      </w:pPr>
+      <w:proofErr w:type="spellStart"/>
+      <w:r>
+        <w:rPr>
+          <w:rFonts w:ascii="Aptos" w:eastAsia="Aptos" w:hAnsi="Aptos" w:cs="Aptos"/>
+        </w:rPr>
+        <w:t>PokemonID</w:t>
+      </w:r>
+      <w:proofErr w:type="spellEnd"/>
+      <w:r>
+        <w:rPr>
+          <w:rFonts w:ascii="Aptos" w:eastAsia="Aptos" w:hAnsi="Aptos" w:cs="Aptos"/>
+        </w:rPr>
         <w:t xml:space="preserve"> INT FOREIGN KEY REFERENCES </w:t>
       </w:r>
-      <w:proofErr w:type="gramStart"/>
-      <w:r>
-        <w:rPr>
-          <w:rFonts w:ascii="Aptos" w:eastAsia="Aptos" w:hAnsi="Aptos" w:cs="Aptos"/>
-        </w:rPr>
-        <w:t>Trainers(</w:t>
-      </w:r>
-      <w:proofErr w:type="spellStart"/>
-      <w:proofErr w:type="gramEnd"/>
-      <w:r>
-        <w:rPr>
-          <w:rFonts w:ascii="Aptos" w:eastAsia="Aptos" w:hAnsi="Aptos" w:cs="Aptos"/>
-        </w:rPr>
-        <w:t>TrainerID</w:t>
+      <w:proofErr w:type="spellStart"/>
+      <w:r>
+        <w:rPr>
+          <w:rFonts w:ascii="Aptos" w:eastAsia="Aptos" w:hAnsi="Aptos" w:cs="Aptos"/>
+        </w:rPr>
+        <w:t>Pokemon</w:t>
+      </w:r>
+      <w:proofErr w:type="spellEnd"/>
+      <w:r>
+        <w:rPr>
+          <w:rFonts w:ascii="Aptos" w:eastAsia="Aptos" w:hAnsi="Aptos" w:cs="Aptos"/>
+        </w:rPr>
+        <w:t>(</w:t>
+      </w:r>
+      <w:proofErr w:type="spellStart"/>
+      <w:r>
+        <w:rPr>
+          <w:rFonts w:ascii="Aptos" w:eastAsia="Aptos" w:hAnsi="Aptos" w:cs="Aptos"/>
+        </w:rPr>
+        <w:t>PokemonID</w:t>
       </w:r>
       <w:proofErr w:type="spellEnd"/>
       <w:r>
@@ -933,82 +907,11 @@
           <w:rFonts w:ascii="Aptos" w:eastAsia="Aptos" w:hAnsi="Aptos" w:cs="Aptos"/>
         </w:rPr>
       </w:pPr>
-      <w:proofErr w:type="spellStart"/>
-      <w:r>
-        <w:rPr>
-          <w:rFonts w:ascii="Aptos" w:eastAsia="Aptos" w:hAnsi="Aptos" w:cs="Aptos"/>
-        </w:rPr>
-        <w:t>PokemonID</w:t>
-      </w:r>
-      <w:proofErr w:type="spellEnd"/>
-      <w:r>
-        <w:rPr>
-          <w:rFonts w:ascii="Aptos" w:eastAsia="Aptos" w:hAnsi="Aptos" w:cs="Aptos"/>
-        </w:rPr>
-        <w:t xml:space="preserve"> INT FOREIGN KEY REFERENCES </w:t>
-      </w:r>
-      <w:proofErr w:type="spellStart"/>
-      <w:proofErr w:type="gramStart"/>
-      <w:r>
-        <w:rPr>
-          <w:rFonts w:ascii="Aptos" w:eastAsia="Aptos" w:hAnsi="Aptos" w:cs="Aptos"/>
-        </w:rPr>
-        <w:t>Pokemon</w:t>
-      </w:r>
-      <w:proofErr w:type="spellEnd"/>
-      <w:r>
-        <w:rPr>
-          <w:rFonts w:ascii="Aptos" w:eastAsia="Aptos" w:hAnsi="Aptos" w:cs="Aptos"/>
-        </w:rPr>
-        <w:t>(</w:t>
-      </w:r>
-      <w:proofErr w:type="spellStart"/>
-      <w:proofErr w:type="gramEnd"/>
-      <w:r>
-        <w:rPr>
-          <w:rFonts w:ascii="Aptos" w:eastAsia="Aptos" w:hAnsi="Aptos" w:cs="Aptos"/>
-        </w:rPr>
-        <w:t>PokemonID</w:t>
-      </w:r>
-      <w:proofErr w:type="spellEnd"/>
-      <w:r>
-        <w:rPr>
-          <w:rFonts w:ascii="Aptos" w:eastAsia="Aptos" w:hAnsi="Aptos" w:cs="Aptos"/>
-        </w:rPr>
-        <w:t>) NOT NULL</w:t>
-      </w:r>
-    </w:p>
-    <w:p>
-      <w:pPr>
-        <w:pStyle w:val="ListParagraph"/>
-        <w:numPr>
-          <w:ilvl w:val="0"/>
-          <w:numId w:val="9"/>
-        </w:numPr>
-        <w:spacing w:after="0" w:line="257" w:lineRule="auto"/>
-        <w:rPr>
-          <w:rFonts w:ascii="Aptos" w:eastAsia="Aptos" w:hAnsi="Aptos" w:cs="Aptos"/>
-        </w:rPr>
-      </w:pPr>
-      <w:r>
-        <w:rPr>
-          <w:rFonts w:ascii="Aptos" w:eastAsia="Aptos" w:hAnsi="Aptos" w:cs="Aptos"/>
-        </w:rPr>
-        <w:t xml:space="preserve">Nickname </w:t>
-      </w:r>
-      <w:proofErr w:type="gramStart"/>
-      <w:r>
-        <w:rPr>
-          <w:rFonts w:ascii="Aptos" w:eastAsia="Aptos" w:hAnsi="Aptos" w:cs="Aptos"/>
-        </w:rPr>
-        <w:t>VARCHAR(</w:t>
-      </w:r>
-      <w:proofErr w:type="gramEnd"/>
-      <w:r>
-        <w:rPr>
-          <w:rFonts w:ascii="Aptos" w:eastAsia="Aptos" w:hAnsi="Aptos" w:cs="Aptos"/>
-        </w:rPr>
-        <w:t>50) NOT NULL</w:t>
+      <w:r>
+        <w:rPr>
+          <w:rFonts w:ascii="Aptos" w:eastAsia="Aptos" w:hAnsi="Aptos" w:cs="Aptos"/>
+        </w:rPr>
+        <w:t>Nickname VARCHAR(50) NOT NULL</w:t>
       </w:r>
     </w:p>
     <w:p>
@@ -1151,17 +1054,9 @@
         <w:rPr>
           <w:rFonts w:ascii="Aptos" w:eastAsia="Aptos" w:hAnsi="Aptos" w:cs="Aptos"/>
         </w:rPr>
-        <w:t xml:space="preserve"> INT FOREIGN KEY REFERENCES </w:t>
-      </w:r>
-      <w:proofErr w:type="gramStart"/>
-      <w:r>
-        <w:rPr>
-          <w:rFonts w:ascii="Aptos" w:eastAsia="Aptos" w:hAnsi="Aptos" w:cs="Aptos"/>
-        </w:rPr>
-        <w:t>Trainers(</w:t>
-      </w:r>
-      <w:proofErr w:type="spellStart"/>
-      <w:proofErr w:type="gramEnd"/>
+        <w:t xml:space="preserve"> INT FOREIGN KEY REFERENCES Trainers(</w:t>
+      </w:r>
+      <w:proofErr w:type="spellStart"/>
       <w:r>
         <w:rPr>
           <w:rFonts w:ascii="Aptos" w:eastAsia="Aptos" w:hAnsi="Aptos" w:cs="Aptos"/>
@@ -1200,17 +1095,9 @@
         <w:rPr>
           <w:rFonts w:ascii="Aptos" w:eastAsia="Aptos" w:hAnsi="Aptos" w:cs="Aptos"/>
         </w:rPr>
-        <w:t xml:space="preserve"> INT FOREIGN KEY REFERENCES </w:t>
-      </w:r>
-      <w:proofErr w:type="gramStart"/>
-      <w:r>
-        <w:rPr>
-          <w:rFonts w:ascii="Aptos" w:eastAsia="Aptos" w:hAnsi="Aptos" w:cs="Aptos"/>
-        </w:rPr>
-        <w:t>Towns(</w:t>
-      </w:r>
-      <w:proofErr w:type="spellStart"/>
-      <w:proofErr w:type="gramEnd"/>
+        <w:t xml:space="preserve"> INT FOREIGN KEY REFERENCES Towns(</w:t>
+      </w:r>
+      <w:proofErr w:type="spellStart"/>
       <w:r>
         <w:rPr>
           <w:rFonts w:ascii="Aptos" w:eastAsia="Aptos" w:hAnsi="Aptos" w:cs="Aptos"/>
@@ -1249,17 +1136,9 @@
         <w:rPr>
           <w:rFonts w:ascii="Aptos" w:eastAsia="Aptos" w:hAnsi="Aptos" w:cs="Aptos"/>
         </w:rPr>
-        <w:t xml:space="preserve"> INT FOREIGN KEY REFERENCES </w:t>
-      </w:r>
-      <w:proofErr w:type="gramStart"/>
-      <w:r>
-        <w:rPr>
-          <w:rFonts w:ascii="Aptos" w:eastAsia="Aptos" w:hAnsi="Aptos" w:cs="Aptos"/>
-        </w:rPr>
-        <w:t>Types(</w:t>
-      </w:r>
-      <w:proofErr w:type="spellStart"/>
-      <w:proofErr w:type="gramEnd"/>
+        <w:t xml:space="preserve"> INT FOREIGN KEY REFERENCES Types(</w:t>
+      </w:r>
+      <w:proofErr w:type="spellStart"/>
       <w:r>
         <w:rPr>
           <w:rFonts w:ascii="Aptos" w:eastAsia="Aptos" w:hAnsi="Aptos" w:cs="Aptos"/>
@@ -1310,17 +1189,9 @@
         <w:rPr>
           <w:rFonts w:ascii="Aptos" w:eastAsia="Aptos" w:hAnsi="Aptos" w:cs="Aptos"/>
         </w:rPr>
-        <w:t xml:space="preserve">INT FOREIGN KEY REFERENCES </w:t>
-      </w:r>
-      <w:proofErr w:type="gramStart"/>
-      <w:r>
-        <w:rPr>
-          <w:rFonts w:ascii="Aptos" w:eastAsia="Aptos" w:hAnsi="Aptos" w:cs="Aptos"/>
-        </w:rPr>
-        <w:t>Badges(</w:t>
-      </w:r>
-      <w:proofErr w:type="spellStart"/>
-      <w:proofErr w:type="gramEnd"/>
+        <w:t>INT FOREIGN KEY REFERENCES Badges(</w:t>
+      </w:r>
+      <w:proofErr w:type="spellStart"/>
       <w:r>
         <w:rPr>
           <w:rFonts w:ascii="Aptos" w:eastAsia="Aptos" w:hAnsi="Aptos" w:cs="Aptos"/>
@@ -1405,17 +1276,9 @@
         <w:rPr>
           <w:rFonts w:ascii="Aptos" w:eastAsia="Aptos" w:hAnsi="Aptos" w:cs="Aptos"/>
         </w:rPr>
-        <w:t xml:space="preserve"> INT FOREIGN KEY REFERENCES </w:t>
-      </w:r>
-      <w:proofErr w:type="gramStart"/>
-      <w:r>
-        <w:rPr>
-          <w:rFonts w:ascii="Aptos" w:eastAsia="Aptos" w:hAnsi="Aptos" w:cs="Aptos"/>
-        </w:rPr>
-        <w:t>Regions(</w:t>
-      </w:r>
-      <w:proofErr w:type="spellStart"/>
-      <w:proofErr w:type="gramEnd"/>
+        <w:t xml:space="preserve"> INT FOREIGN KEY REFERENCES Regions(</w:t>
+      </w:r>
+      <w:proofErr w:type="spellStart"/>
       <w:r>
         <w:rPr>
           <w:rFonts w:ascii="Aptos" w:eastAsia="Aptos" w:hAnsi="Aptos" w:cs="Aptos"/>
@@ -1446,21 +1309,7 @@
         <w:rPr>
           <w:rFonts w:ascii="Aptos" w:eastAsia="Aptos" w:hAnsi="Aptos" w:cs="Aptos"/>
         </w:rPr>
-        <w:t xml:space="preserve">Name </w:t>
-      </w:r>
-      <w:proofErr w:type="gramStart"/>
-      <w:r>
-        <w:rPr>
-          <w:rFonts w:ascii="Aptos" w:eastAsia="Aptos" w:hAnsi="Aptos" w:cs="Aptos"/>
-        </w:rPr>
-        <w:t>VARCHAR(</w:t>
-      </w:r>
-      <w:proofErr w:type="gramEnd"/>
-      <w:r>
-        <w:rPr>
-          <w:rFonts w:ascii="Aptos" w:eastAsia="Aptos" w:hAnsi="Aptos" w:cs="Aptos"/>
-        </w:rPr>
-        <w:t>50) NOT NULL</w:t>
+        <w:t>Name VARCHAR(50) NOT NULL</w:t>
       </w:r>
     </w:p>
     <w:p>
@@ -1538,21 +1387,7 @@
         <w:rPr>
           <w:rFonts w:ascii="Aptos" w:eastAsia="Aptos" w:hAnsi="Aptos" w:cs="Aptos"/>
         </w:rPr>
-        <w:t xml:space="preserve">Name </w:t>
-      </w:r>
-      <w:proofErr w:type="gramStart"/>
-      <w:r>
-        <w:rPr>
-          <w:rFonts w:ascii="Aptos" w:eastAsia="Aptos" w:hAnsi="Aptos" w:cs="Aptos"/>
-        </w:rPr>
-        <w:t>VARCHAR(</w:t>
-      </w:r>
-      <w:proofErr w:type="gramEnd"/>
-      <w:r>
-        <w:rPr>
-          <w:rFonts w:ascii="Aptos" w:eastAsia="Aptos" w:hAnsi="Aptos" w:cs="Aptos"/>
-        </w:rPr>
-        <w:t>50) NOT NULL</w:t>
+        <w:t>Name VARCHAR(50) NOT NULL</w:t>
       </w:r>
     </w:p>
     <w:p>
@@ -1571,21 +1406,7 @@
         <w:rPr>
           <w:rFonts w:ascii="Aptos" w:eastAsia="Aptos" w:hAnsi="Aptos" w:cs="Aptos"/>
         </w:rPr>
-        <w:t xml:space="preserve">Climate </w:t>
-      </w:r>
-      <w:proofErr w:type="gramStart"/>
-      <w:r>
-        <w:rPr>
-          <w:rFonts w:ascii="Aptos" w:eastAsia="Aptos" w:hAnsi="Aptos" w:cs="Aptos"/>
-        </w:rPr>
-        <w:t>VARCHAR(</w:t>
-      </w:r>
-      <w:proofErr w:type="gramEnd"/>
-      <w:r>
-        <w:rPr>
-          <w:rFonts w:ascii="Aptos" w:eastAsia="Aptos" w:hAnsi="Aptos" w:cs="Aptos"/>
-        </w:rPr>
-        <w:t>50) NOT NULL</w:t>
+        <w:t>Climate VARCHAR(50) NOT NULL</w:t>
       </w:r>
     </w:p>
     <w:p>
@@ -1646,21 +1467,7 @@
         <w:rPr>
           <w:rFonts w:ascii="Aptos" w:eastAsia="Aptos" w:hAnsi="Aptos" w:cs="Aptos"/>
         </w:rPr>
-        <w:t xml:space="preserve">Name </w:t>
-      </w:r>
-      <w:proofErr w:type="gramStart"/>
-      <w:r>
-        <w:rPr>
-          <w:rFonts w:ascii="Aptos" w:eastAsia="Aptos" w:hAnsi="Aptos" w:cs="Aptos"/>
-        </w:rPr>
-        <w:t>VARCHAR(</w:t>
-      </w:r>
-      <w:proofErr w:type="gramEnd"/>
-      <w:r>
-        <w:rPr>
-          <w:rFonts w:ascii="Aptos" w:eastAsia="Aptos" w:hAnsi="Aptos" w:cs="Aptos"/>
-        </w:rPr>
-        <w:t>50) NOT NULL</w:t>
+        <w:t>Name VARCHAR(50) NOT NULL</w:t>
       </w:r>
     </w:p>
     <w:p>
@@ -1787,7 +1594,6 @@
         <w:t xml:space="preserve"> INT FOREIGN KEY REFERENCES </w:t>
       </w:r>
       <w:proofErr w:type="spellStart"/>
-      <w:proofErr w:type="gramStart"/>
       <w:r>
         <w:rPr>
           <w:rFonts w:ascii="Aptos" w:eastAsia="Aptos" w:hAnsi="Aptos" w:cs="Aptos"/>
@@ -1802,7 +1608,6 @@
         <w:t>(</w:t>
       </w:r>
       <w:proofErr w:type="spellStart"/>
-      <w:proofErr w:type="gramEnd"/>
       <w:r>
         <w:rPr>
           <w:rFonts w:ascii="Aptos" w:eastAsia="Aptos" w:hAnsi="Aptos" w:cs="Aptos"/>
@@ -1841,17 +1646,9 @@
         <w:rPr>
           <w:rFonts w:ascii="Aptos" w:eastAsia="Aptos" w:hAnsi="Aptos" w:cs="Aptos"/>
         </w:rPr>
-        <w:t xml:space="preserve"> INT FOREIGN KEY REFERENCES </w:t>
-      </w:r>
-      <w:proofErr w:type="gramStart"/>
-      <w:r>
-        <w:rPr>
-          <w:rFonts w:ascii="Aptos" w:eastAsia="Aptos" w:hAnsi="Aptos" w:cs="Aptos"/>
-        </w:rPr>
-        <w:t>Types(</w:t>
-      </w:r>
-      <w:proofErr w:type="spellStart"/>
-      <w:proofErr w:type="gramEnd"/>
+        <w:t xml:space="preserve"> INT FOREIGN KEY REFERENCES Types(</w:t>
+      </w:r>
+      <w:proofErr w:type="spellStart"/>
       <w:r>
         <w:rPr>
           <w:rFonts w:ascii="Aptos" w:eastAsia="Aptos" w:hAnsi="Aptos" w:cs="Aptos"/>
@@ -1922,21 +1719,7 @@
         <w:rPr>
           <w:rFonts w:ascii="Aptos" w:eastAsia="Aptos" w:hAnsi="Aptos" w:cs="Aptos"/>
         </w:rPr>
-        <w:t xml:space="preserve">TypeName </w:t>
-      </w:r>
-      <w:proofErr w:type="gramStart"/>
-      <w:r>
-        <w:rPr>
-          <w:rFonts w:ascii="Aptos" w:eastAsia="Aptos" w:hAnsi="Aptos" w:cs="Aptos"/>
-        </w:rPr>
-        <w:t>VARCHAR(</w:t>
-      </w:r>
-      <w:proofErr w:type="gramEnd"/>
-      <w:r>
-        <w:rPr>
-          <w:rFonts w:ascii="Aptos" w:eastAsia="Aptos" w:hAnsi="Aptos" w:cs="Aptos"/>
-        </w:rPr>
-        <w:t>50) NOT NULL</w:t>
+        <w:t>TypeName VARCHAR(50) NOT NULL</w:t>
       </w:r>
     </w:p>
     <w:p>
@@ -1970,17 +1753,9 @@
         <w:rPr>
           <w:rFonts w:ascii="Aptos" w:eastAsia="Aptos" w:hAnsi="Aptos" w:cs="Aptos"/>
         </w:rPr>
-        <w:t xml:space="preserve">Type1 INT FOREIGN KEY REFERENCES </w:t>
-      </w:r>
-      <w:proofErr w:type="gramStart"/>
-      <w:r>
-        <w:rPr>
-          <w:rFonts w:ascii="Aptos" w:eastAsia="Aptos" w:hAnsi="Aptos" w:cs="Aptos"/>
-        </w:rPr>
-        <w:t>Types(</w:t>
-      </w:r>
-      <w:proofErr w:type="spellStart"/>
-      <w:proofErr w:type="gramEnd"/>
+        <w:t>Type1 INT FOREIGN KEY REFERENCES Types(</w:t>
+      </w:r>
+      <w:proofErr w:type="spellStart"/>
       <w:r>
         <w:rPr>
           <w:rFonts w:ascii="Aptos" w:eastAsia="Aptos" w:hAnsi="Aptos" w:cs="Aptos"/>
@@ -2011,17 +1786,9 @@
         <w:rPr>
           <w:rFonts w:ascii="Aptos" w:eastAsia="Aptos" w:hAnsi="Aptos" w:cs="Aptos"/>
         </w:rPr>
-        <w:t xml:space="preserve">Type2 INT FOREIGN KEY REFERENCES </w:t>
-      </w:r>
-      <w:proofErr w:type="gramStart"/>
-      <w:r>
-        <w:rPr>
-          <w:rFonts w:ascii="Aptos" w:eastAsia="Aptos" w:hAnsi="Aptos" w:cs="Aptos"/>
-        </w:rPr>
-        <w:t>Types(</w:t>
-      </w:r>
-      <w:proofErr w:type="spellStart"/>
-      <w:proofErr w:type="gramEnd"/>
+        <w:t>Type2 INT FOREIGN KEY REFERENCES Types(</w:t>
+      </w:r>
+      <w:proofErr w:type="spellStart"/>
       <w:r>
         <w:rPr>
           <w:rFonts w:ascii="Aptos" w:eastAsia="Aptos" w:hAnsi="Aptos" w:cs="Aptos"/>
@@ -2060,21 +1827,7 @@
         <w:rPr>
           <w:rFonts w:ascii="Aptos" w:eastAsia="Aptos" w:hAnsi="Aptos" w:cs="Aptos"/>
         </w:rPr>
-        <w:t xml:space="preserve"> </w:t>
-      </w:r>
-      <w:proofErr w:type="gramStart"/>
-      <w:r>
-        <w:rPr>
-          <w:rFonts w:ascii="Aptos" w:eastAsia="Aptos" w:hAnsi="Aptos" w:cs="Aptos"/>
-        </w:rPr>
-        <w:t>VARCHAR(</w:t>
-      </w:r>
-      <w:proofErr w:type="gramEnd"/>
-      <w:r>
-        <w:rPr>
-          <w:rFonts w:ascii="Aptos" w:eastAsia="Aptos" w:hAnsi="Aptos" w:cs="Aptos"/>
-        </w:rPr>
-        <w:t>50) NOT NULL</w:t>
+        <w:t xml:space="preserve"> VARCHAR(50) NOT NULL</w:t>
       </w:r>
     </w:p>
     <w:p>
@@ -2146,7 +1899,6 @@
         <w:t xml:space="preserve"> INT FOREIGN KEY REFERENCES </w:t>
       </w:r>
       <w:proofErr w:type="spellStart"/>
-      <w:proofErr w:type="gramStart"/>
       <w:r>
         <w:rPr>
           <w:rFonts w:ascii="Aptos" w:eastAsia="Aptos" w:hAnsi="Aptos" w:cs="Aptos"/>
@@ -2161,7 +1913,6 @@
         <w:t>(</w:t>
       </w:r>
       <w:proofErr w:type="spellStart"/>
-      <w:proofErr w:type="gramEnd"/>
       <w:r>
         <w:rPr>
           <w:rFonts w:ascii="Aptos" w:eastAsia="Aptos" w:hAnsi="Aptos" w:cs="Aptos"/>
@@ -2200,17 +1951,9 @@
         <w:rPr>
           <w:rFonts w:ascii="Aptos" w:eastAsia="Aptos" w:hAnsi="Aptos" w:cs="Aptos"/>
         </w:rPr>
-        <w:t xml:space="preserve"> INT FOREIGN KEY REFERENCES </w:t>
-      </w:r>
-      <w:proofErr w:type="gramStart"/>
-      <w:r>
-        <w:rPr>
-          <w:rFonts w:ascii="Aptos" w:eastAsia="Aptos" w:hAnsi="Aptos" w:cs="Aptos"/>
-        </w:rPr>
-        <w:t>Regions(</w:t>
-      </w:r>
-      <w:proofErr w:type="spellStart"/>
-      <w:proofErr w:type="gramEnd"/>
+        <w:t xml:space="preserve"> INT FOREIGN KEY REFERENCES Regions(</w:t>
+      </w:r>
+      <w:proofErr w:type="spellStart"/>
       <w:r>
         <w:rPr>
           <w:rFonts w:ascii="Aptos" w:eastAsia="Aptos" w:hAnsi="Aptos" w:cs="Aptos"/>
@@ -2241,21 +1984,7 @@
         <w:rPr>
           <w:rFonts w:ascii="Aptos" w:eastAsia="Aptos" w:hAnsi="Aptos" w:cs="Aptos"/>
         </w:rPr>
-        <w:t xml:space="preserve">LocationDescription </w:t>
-      </w:r>
-      <w:proofErr w:type="gramStart"/>
-      <w:r>
-        <w:rPr>
-          <w:rFonts w:ascii="Aptos" w:eastAsia="Aptos" w:hAnsi="Aptos" w:cs="Aptos"/>
-        </w:rPr>
-        <w:t>VARCHAR(</w:t>
-      </w:r>
-      <w:proofErr w:type="gramEnd"/>
-      <w:r>
-        <w:rPr>
-          <w:rFonts w:ascii="Aptos" w:eastAsia="Aptos" w:hAnsi="Aptos" w:cs="Aptos"/>
-        </w:rPr>
-        <w:t>50) NOT NULL</w:t>
+        <w:t>LocationDescription VARCHAR(50) NOT NULL</w:t>
       </w:r>
     </w:p>
     <w:p>
@@ -2373,21 +2102,7 @@
         <w:rPr>
           <w:rFonts w:ascii="Aptos" w:eastAsia="Aptos" w:hAnsi="Aptos" w:cs="Aptos"/>
         </w:rPr>
-        <w:t xml:space="preserve">Name </w:t>
-      </w:r>
-      <w:proofErr w:type="gramStart"/>
-      <w:r>
-        <w:rPr>
-          <w:rFonts w:ascii="Aptos" w:eastAsia="Aptos" w:hAnsi="Aptos" w:cs="Aptos"/>
-        </w:rPr>
-        <w:t>VARCHAR(</w:t>
-      </w:r>
-      <w:proofErr w:type="gramEnd"/>
-      <w:r>
-        <w:rPr>
-          <w:rFonts w:ascii="Aptos" w:eastAsia="Aptos" w:hAnsi="Aptos" w:cs="Aptos"/>
-        </w:rPr>
-        <w:t>50) NOT NULL</w:t>
+        <w:t>Name VARCHAR(50) NOT NULL</w:t>
       </w:r>
     </w:p>
     <w:p>
@@ -2582,32 +2297,17 @@
     </w:p>
     <w:p>
       <w:pPr>
-        <w:spacing w:after="0" w:line="257" w:lineRule="auto"/>
-        <w:rPr>
-          <w:rFonts w:ascii="Aptos" w:eastAsia="Aptos" w:hAnsi="Aptos" w:cs="Aptos"/>
-        </w:rPr>
-      </w:pPr>
-    </w:p>
-    <w:p>
-      <w:pPr>
-        <w:spacing w:after="0" w:line="257" w:lineRule="auto"/>
-        <w:rPr>
-          <w:rFonts w:ascii="Aptos" w:eastAsia="Aptos" w:hAnsi="Aptos" w:cs="Aptos"/>
-        </w:rPr>
-      </w:pPr>
-    </w:p>
-    <w:p>
-      <w:pPr>
-        <w:rPr>
-          <w:rFonts w:ascii="Aptos" w:eastAsia="Aptos" w:hAnsi="Aptos" w:cs="Aptos"/>
-        </w:rPr>
-      </w:pPr>
-      <w:r>
-        <w:rPr>
-          <w:rFonts w:ascii="Aptos" w:eastAsia="Aptos" w:hAnsi="Aptos" w:cs="Aptos"/>
-        </w:rPr>
-        <w:br w:type="page"/>
-      </w:r>
+        <w:rPr>
+          <w:rFonts w:ascii="Aptos" w:eastAsia="Aptos" w:hAnsi="Aptos" w:cs="Aptos"/>
+        </w:rPr>
+      </w:pPr>
+    </w:p>
+    <w:p>
+      <w:pPr>
+        <w:rPr>
+          <w:rFonts w:ascii="Aptos" w:eastAsia="Aptos" w:hAnsi="Aptos" w:cs="Aptos"/>
+        </w:rPr>
+      </w:pPr>
     </w:p>
     <w:p>
       <w:pPr>
@@ -2618,11 +2318,9 @@
         </w:numPr>
       </w:pPr>
       <w:r>
-        <w:lastRenderedPageBreak/>
         <w:t>ER Diagram Representation</w:t>
       </w:r>
     </w:p>
-    <w:p/>
     <w:p/>
     <w:p>
       <w:r>
